--- a/template/BP 2016/BP2016_GMS_Halbjahr_Zeugnis_Foe.docx
+++ b/template/BP 2016/BP2016_GMS_Halbjahr_Zeugnis_Foe.docx
@@ -2924,9 +2924,7 @@
               </w:rPr>
               <w:fldChar w:fldCharType="end"/>
             </w:r>
-            <w:bookmarkStart w:id="6" w:name="_GoBack"/>
             <w:bookmarkEnd w:id="5"/>
-            <w:bookmarkEnd w:id="6"/>
           </w:p>
         </w:tc>
       </w:tr>
@@ -3006,7 +3004,7 @@
                 </w:ffData>
               </w:fldChar>
             </w:r>
-            <w:bookmarkStart w:id="7" w:name="Text16"/>
+            <w:bookmarkStart w:id="6" w:name="Text16"/>
             <w:r>
               <w:rPr>
                 <w:rStyle w:val="Formatvorlage21"/>
@@ -3047,7 +3045,7 @@
               </w:rPr>
               <w:fldChar w:fldCharType="end"/>
             </w:r>
-            <w:bookmarkEnd w:id="7"/>
+            <w:bookmarkEnd w:id="6"/>
             <w:r>
               <w:rPr>
                 <w:rStyle w:val="Formatvorlage21"/>
@@ -3139,7 +3137,7 @@
                 </w:ffData>
               </w:fldChar>
             </w:r>
-            <w:bookmarkStart w:id="8" w:name="Text8"/>
+            <w:bookmarkStart w:id="7" w:name="Text8"/>
             <w:r>
               <w:rPr>
                 <w:rFonts w:ascii="Arial" w:hAnsi="Arial"/>
@@ -3175,9 +3173,11 @@
               </w:rPr>
               <w:fldChar w:fldCharType="end"/>
             </w:r>
-            <w:bookmarkEnd w:id="8"/>
+            <w:bookmarkEnd w:id="7"/>
           </w:p>
         </w:tc>
+        <w:bookmarkStart w:id="8" w:name="_GoBack"/>
+        <w:bookmarkEnd w:id="8"/>
       </w:tr>
       <w:tr>
         <w:trPr>
@@ -3496,7 +3496,7 @@
                 <w:szCs w:val="20"/>
                 <w:lang w:val="de-DE"/>
               </w:rPr>
-              <w:t>Name</w:t>
+              <w:t>${gruppen_leiter_name}</w:t>
             </w:r>
             <w:r>
               <w:rPr>
@@ -3526,11 +3526,11 @@
                 <w:placeholder>
                   <w:docPart w:val="57A774CF5CCC4241B139EE983C42B2C1"/>
                 </w:placeholder>
-                <w:showingPlcHdr/>
                 <w:comboBox>
                   <w:listItem w:value="Wählen Sie ein Element aus."/>
                   <w:listItem w:displayText="Lerngruppenbegleiterin" w:value="Lerngruppenbegleiterin"/>
                   <w:listItem w:displayText="Lerngruppenbegleiter" w:value="Lerngruppenbegleiter"/>
+                  <w:listItem w:displayText="${gruppen_leiter}" w:value="${gruppen_leiter}"/>
                 </w:comboBox>
               </w:sdtPr>
               <w:sdtEndPr>
@@ -3545,11 +3545,23 @@
               <w:sdtContent>
                 <w:r>
                   <w:rPr>
-                    <w:rStyle w:val="aa"/>
-                    <w:sz w:val="16"/>
-                    <w:lang w:val="de-DE"/>
+                    <w:rStyle w:val="Formatvorlage99"/>
                   </w:rPr>
-                  <w:t>Wählen Sie ein Element aus.</w:t>
+                  <w:t>${</w:t>
+                </w:r>
+                <w:proofErr w:type="spellStart"/>
+                <w:r>
+                  <w:rPr>
+                    <w:rStyle w:val="Formatvorlage99"/>
+                  </w:rPr>
+                  <w:t>gruppen_leiter</w:t>
+                </w:r>
+                <w:proofErr w:type="spellEnd"/>
+                <w:r>
+                  <w:rPr>
+                    <w:rStyle w:val="Formatvorlage99"/>
+                  </w:rPr>
+                  <w:t>}</w:t>
                 </w:r>
               </w:sdtContent>
             </w:sdt>
@@ -7946,6 +7958,7 @@
   <w:rsids>
     <w:rsidRoot w:val="00094FE6"/>
     <w:rsid w:val="00094FE6"/>
+    <w:rsid w:val="0032145C"/>
     <w:rsid w:val="005E0CB2"/>
     <w:rsid w:val="00B278F9"/>
   </w:rsids>
@@ -8810,7 +8823,7 @@
 </file>
 
 <file path=customXml/itemProps2.xml><?xml version="1.0" encoding="utf-8"?>
-<ds:datastoreItem xmlns:ds="http://schemas.openxmlformats.org/officeDocument/2006/customXml" ds:itemID="{2B174FFD-1965-4687-AD9D-10121C22C014}">
+<ds:datastoreItem xmlns:ds="http://schemas.openxmlformats.org/officeDocument/2006/customXml" ds:itemID="{F21B9A53-4EFD-4039-BE8B-C09167AB8391}">
   <ds:schemaRefs>
     <ds:schemaRef ds:uri="http://schemas.openxmlformats.org/officeDocument/2006/bibliography"/>
   </ds:schemaRefs>

--- a/template/BP 2016/BP2016_GMS_Halbjahr_Zeugnis_Foe.docx
+++ b/template/BP 2016/BP2016_GMS_Halbjahr_Zeugnis_Foe.docx
@@ -934,7 +934,6 @@
           <w:sdtPr>
             <w:rPr>
               <w:rStyle w:val="Formatvorlage58"/>
-              <w:sz w:val="20"/>
               <w:szCs w:val="20"/>
             </w:rPr>
             <w:id w:val="-1839912204"/>
@@ -949,6 +948,7 @@
               <w:listItem w:displayText="Religionslehre (ak)" w:value="Religionslehre (ak)"/>
               <w:listItem w:displayText="Religionslehre (syr)" w:value="Religionslehre (syr)"/>
               <w:listItem w:displayText="Religionslehre (orth)" w:value="Religionslehre (orth)"/>
+              <w:listItem w:displayText="Religionslehre (jd)" w:value="Religionslehre (jd)"/>
               <w:listItem w:displayText="Religionslehre (alev)" w:value="Religionslehre (alev)"/>
               <w:listItem w:displayText="Religionslehre (isl)" w:value="Religionslehre (isl)"/>
               <w:listItem w:displayText="Ethik" w:value="Ethik"/>
@@ -986,7 +986,6 @@
                 <w:r>
                   <w:rPr>
                     <w:rStyle w:val="Formatvorlage58"/>
-                    <w:sz w:val="20"/>
                     <w:szCs w:val="20"/>
                   </w:rPr>
                   <w:t>Ethik</w:t>
@@ -999,7 +998,6 @@
           <w:sdtPr>
             <w:rPr>
               <w:rStyle w:val="Formatvorlage60"/>
-              <w:sz w:val="20"/>
               <w:szCs w:val="20"/>
             </w:rPr>
             <w:id w:val="-1120831726"/>
@@ -1051,7 +1049,6 @@
                 <w:r>
                   <w:rPr>
                     <w:rStyle w:val="Formatvorlage60"/>
-                    <w:sz w:val="20"/>
                     <w:szCs w:val="20"/>
                   </w:rPr>
                   <w:t>sgt</w:t>
@@ -1077,7 +1074,6 @@
               <w:ind w:left="-78"/>
               <w:rPr>
                 <w:rFonts w:ascii="Arial" w:hAnsi="Arial" w:cs="Arial"/>
-                <w:sz w:val="20"/>
                 <w:szCs w:val="20"/>
                 <w:lang w:val="de-DE"/>
               </w:rPr>
@@ -1085,7 +1081,6 @@
             <w:r>
               <w:rPr>
                 <w:rFonts w:ascii="Arial" w:hAnsi="Arial" w:cs="Arial"/>
-                <w:sz w:val="20"/>
                 <w:szCs w:val="20"/>
                 <w:lang w:val="de-DE"/>
               </w:rPr>
@@ -1097,7 +1092,6 @@
           <w:sdtPr>
             <w:rPr>
               <w:rStyle w:val="Formatvorlage60"/>
-              <w:sz w:val="20"/>
               <w:szCs w:val="20"/>
             </w:rPr>
             <w:id w:val="-2133390792"/>
@@ -1146,7 +1140,6 @@
                 <w:r>
                   <w:rPr>
                     <w:rStyle w:val="Formatvorlage60"/>
-                    <w:sz w:val="20"/>
                     <w:szCs w:val="20"/>
                   </w:rPr>
                   <w:t>sgt</w:t>
@@ -1176,7 +1169,6 @@
               <w:spacing w:after="0"/>
               <w:rPr>
                 <w:rFonts w:ascii="Arial" w:hAnsi="Arial" w:cs="Arial"/>
-                <w:sz w:val="20"/>
                 <w:szCs w:val="20"/>
                 <w:lang w:val="de-DE"/>
               </w:rPr>
@@ -1184,7 +1176,6 @@
             <w:r>
               <w:rPr>
                 <w:rFonts w:ascii="Arial" w:hAnsi="Arial" w:cs="Arial"/>
-                <w:sz w:val="20"/>
                 <w:szCs w:val="20"/>
                 <w:lang w:val="de-DE"/>
               </w:rPr>
@@ -1196,7 +1187,6 @@
           <w:sdtPr>
             <w:rPr>
               <w:rStyle w:val="Formatvorlage60"/>
-              <w:sz w:val="20"/>
               <w:szCs w:val="20"/>
             </w:rPr>
             <w:id w:val="-1694683956"/>
@@ -1245,7 +1235,6 @@
                 <w:r>
                   <w:rPr>
                     <w:rStyle w:val="Formatvorlage60"/>
-                    <w:sz w:val="20"/>
                     <w:szCs w:val="20"/>
                   </w:rPr>
                   <w:t>sgt</w:t>
@@ -1271,7 +1260,6 @@
               <w:ind w:left="-78"/>
               <w:rPr>
                 <w:rFonts w:ascii="Arial" w:hAnsi="Arial" w:cs="Arial"/>
-                <w:sz w:val="20"/>
                 <w:szCs w:val="20"/>
                 <w:lang w:val="de-DE"/>
               </w:rPr>
@@ -1279,7 +1267,6 @@
             <w:r>
               <w:rPr>
                 <w:rFonts w:ascii="Arial" w:hAnsi="Arial" w:cs="Arial"/>
-                <w:sz w:val="20"/>
                 <w:szCs w:val="20"/>
                 <w:lang w:val="de-DE"/>
               </w:rPr>
@@ -1291,7 +1278,6 @@
           <w:sdtPr>
             <w:rPr>
               <w:rStyle w:val="Formatvorlage60"/>
-              <w:sz w:val="20"/>
               <w:szCs w:val="20"/>
             </w:rPr>
             <w:id w:val="-1365523070"/>
@@ -1340,7 +1326,6 @@
                 <w:r>
                   <w:rPr>
                     <w:rStyle w:val="Formatvorlage60"/>
-                    <w:sz w:val="20"/>
                     <w:szCs w:val="20"/>
                   </w:rPr>
                   <w:t>sgt</w:t>
@@ -1370,7 +1355,6 @@
               <w:spacing w:after="0"/>
               <w:rPr>
                 <w:rFonts w:ascii="Arial" w:hAnsi="Arial" w:cs="Arial"/>
-                <w:sz w:val="20"/>
                 <w:szCs w:val="20"/>
                 <w:lang w:val="de-DE"/>
               </w:rPr>
@@ -1378,7 +1362,6 @@
             <w:r>
               <w:rPr>
                 <w:rFonts w:ascii="Arial" w:hAnsi="Arial" w:cs="Arial"/>
-                <w:sz w:val="20"/>
                 <w:szCs w:val="20"/>
                 <w:lang w:val="de-DE"/>
               </w:rPr>
@@ -1390,7 +1373,6 @@
           <w:sdtPr>
             <w:rPr>
               <w:rStyle w:val="Formatvorlage60"/>
-              <w:sz w:val="20"/>
               <w:szCs w:val="20"/>
             </w:rPr>
             <w:id w:val="878432474"/>
@@ -1439,7 +1421,6 @@
                 <w:r>
                   <w:rPr>
                     <w:rStyle w:val="Formatvorlage60"/>
-                    <w:sz w:val="20"/>
                     <w:szCs w:val="20"/>
                   </w:rPr>
                   <w:t>sgt</w:t>
@@ -1465,7 +1446,6 @@
               <w:ind w:left="-78"/>
               <w:rPr>
                 <w:rFonts w:ascii="Arial" w:hAnsi="Arial" w:cs="Arial"/>
-                <w:sz w:val="20"/>
                 <w:szCs w:val="20"/>
                 <w:lang w:val="de-DE"/>
               </w:rPr>
@@ -1473,7 +1453,6 @@
             <w:r>
               <w:rPr>
                 <w:rFonts w:ascii="Arial" w:hAnsi="Arial" w:cs="Arial"/>
-                <w:sz w:val="20"/>
                 <w:szCs w:val="20"/>
                 <w:lang w:val="de-DE"/>
               </w:rPr>
@@ -1485,7 +1464,6 @@
           <w:sdtPr>
             <w:rPr>
               <w:rStyle w:val="Formatvorlage60"/>
-              <w:sz w:val="20"/>
               <w:szCs w:val="20"/>
             </w:rPr>
             <w:id w:val="-643419827"/>
@@ -1534,7 +1512,6 @@
                 <w:r>
                   <w:rPr>
                     <w:rStyle w:val="Formatvorlage60"/>
-                    <w:sz w:val="20"/>
                     <w:szCs w:val="20"/>
                   </w:rPr>
                   <w:t>sgt</w:t>
@@ -1564,7 +1541,6 @@
               <w:spacing w:after="0"/>
               <w:rPr>
                 <w:rFonts w:ascii="Arial" w:hAnsi="Arial" w:cs="Arial"/>
-                <w:sz w:val="20"/>
                 <w:szCs w:val="20"/>
                 <w:lang w:val="de-DE"/>
               </w:rPr>
@@ -1572,7 +1548,6 @@
             <w:r>
               <w:rPr>
                 <w:rFonts w:ascii="Arial" w:hAnsi="Arial" w:cs="Arial"/>
-                <w:sz w:val="20"/>
                 <w:szCs w:val="20"/>
                 <w:lang w:val="de-DE"/>
               </w:rPr>
@@ -1584,7 +1559,6 @@
           <w:sdtPr>
             <w:rPr>
               <w:rStyle w:val="Formatvorlage60"/>
-              <w:sz w:val="20"/>
               <w:szCs w:val="20"/>
             </w:rPr>
             <w:id w:val="-1316954955"/>
@@ -1633,7 +1607,6 @@
                 <w:r>
                   <w:rPr>
                     <w:rStyle w:val="Formatvorlage60"/>
-                    <w:sz w:val="20"/>
                     <w:szCs w:val="20"/>
                   </w:rPr>
                   <w:t>sgt</w:t>
@@ -1659,7 +1632,6 @@
               <w:ind w:left="-78"/>
               <w:rPr>
                 <w:rFonts w:ascii="Arial" w:hAnsi="Arial" w:cs="Arial"/>
-                <w:sz w:val="20"/>
                 <w:szCs w:val="20"/>
                 <w:lang w:val="de-DE"/>
               </w:rPr>
@@ -1667,7 +1639,6 @@
             <w:r>
               <w:rPr>
                 <w:rFonts w:ascii="Arial" w:hAnsi="Arial" w:cs="Arial"/>
-                <w:sz w:val="20"/>
                 <w:szCs w:val="20"/>
                 <w:lang w:val="de-DE"/>
               </w:rPr>
@@ -1679,7 +1650,6 @@
           <w:sdtPr>
             <w:rPr>
               <w:rStyle w:val="Formatvorlage60"/>
-              <w:sz w:val="20"/>
               <w:szCs w:val="20"/>
             </w:rPr>
             <w:id w:val="1716841985"/>
@@ -1728,7 +1698,6 @@
                 <w:r>
                   <w:rPr>
                     <w:rStyle w:val="Formatvorlage60"/>
-                    <w:sz w:val="20"/>
                     <w:szCs w:val="20"/>
                   </w:rPr>
                   <w:t>sgt</w:t>
@@ -1758,7 +1727,6 @@
               <w:spacing w:after="0"/>
               <w:rPr>
                 <w:rFonts w:ascii="Arial" w:hAnsi="Arial" w:cs="Arial"/>
-                <w:sz w:val="20"/>
                 <w:szCs w:val="20"/>
                 <w:lang w:val="de-DE"/>
               </w:rPr>
@@ -1766,7 +1734,6 @@
             <w:r>
               <w:rPr>
                 <w:rFonts w:ascii="Arial" w:hAnsi="Arial" w:cs="Arial"/>
-                <w:sz w:val="20"/>
                 <w:szCs w:val="20"/>
                 <w:lang w:val="de-DE"/>
               </w:rPr>
@@ -1778,7 +1745,6 @@
           <w:sdtPr>
             <w:rPr>
               <w:rStyle w:val="Formatvorlage60"/>
-              <w:sz w:val="20"/>
               <w:szCs w:val="20"/>
             </w:rPr>
             <w:id w:val="1096684923"/>
@@ -1827,7 +1793,6 @@
                 <w:r>
                   <w:rPr>
                     <w:rStyle w:val="Formatvorlage60"/>
-                    <w:sz w:val="20"/>
                     <w:szCs w:val="20"/>
                   </w:rPr>
                   <w:t>sgt</w:t>
@@ -1853,7 +1818,6 @@
               <w:ind w:left="-78"/>
               <w:rPr>
                 <w:rFonts w:ascii="Arial" w:hAnsi="Arial" w:cs="Arial"/>
-                <w:sz w:val="20"/>
                 <w:szCs w:val="20"/>
                 <w:lang w:val="de-DE"/>
               </w:rPr>
@@ -1861,7 +1825,6 @@
             <w:r>
               <w:rPr>
                 <w:rFonts w:ascii="Arial" w:hAnsi="Arial" w:cs="Arial"/>
-                <w:sz w:val="20"/>
                 <w:szCs w:val="20"/>
                 <w:lang w:val="de-DE"/>
               </w:rPr>
@@ -1873,7 +1836,6 @@
           <w:sdtPr>
             <w:rPr>
               <w:rStyle w:val="Formatvorlage60"/>
-              <w:sz w:val="20"/>
               <w:szCs w:val="20"/>
             </w:rPr>
             <w:id w:val="2141605775"/>
@@ -1922,7 +1884,6 @@
                 <w:r>
                   <w:rPr>
                     <w:rStyle w:val="Formatvorlage60"/>
-                    <w:sz w:val="20"/>
                     <w:szCs w:val="20"/>
                   </w:rPr>
                   <w:t>sgt</w:t>
@@ -1952,7 +1913,6 @@
               <w:spacing w:after="0"/>
               <w:rPr>
                 <w:rFonts w:ascii="Arial" w:hAnsi="Arial" w:cs="Arial"/>
-                <w:sz w:val="20"/>
                 <w:szCs w:val="20"/>
                 <w:lang w:val="de-DE"/>
               </w:rPr>
@@ -1960,7 +1920,6 @@
             <w:r>
               <w:rPr>
                 <w:rFonts w:ascii="Arial" w:hAnsi="Arial" w:cs="Arial"/>
-                <w:sz w:val="20"/>
                 <w:szCs w:val="20"/>
                 <w:lang w:val="de-DE"/>
               </w:rPr>
@@ -1972,7 +1931,6 @@
           <w:sdtPr>
             <w:rPr>
               <w:rStyle w:val="Formatvorlage60"/>
-              <w:sz w:val="20"/>
               <w:szCs w:val="20"/>
             </w:rPr>
             <w:id w:val="673074893"/>
@@ -2021,7 +1979,6 @@
                 <w:r>
                   <w:rPr>
                     <w:rStyle w:val="Formatvorlage60"/>
-                    <w:sz w:val="20"/>
                     <w:szCs w:val="20"/>
                   </w:rPr>
                   <w:t>sgt</w:t>
@@ -2047,7 +2004,6 @@
               <w:ind w:left="-78"/>
               <w:rPr>
                 <w:rFonts w:ascii="Arial" w:hAnsi="Arial" w:cs="Arial"/>
-                <w:sz w:val="20"/>
                 <w:szCs w:val="20"/>
                 <w:lang w:val="de-DE"/>
               </w:rPr>
@@ -2055,7 +2011,6 @@
             <w:r>
               <w:rPr>
                 <w:rFonts w:ascii="Arial" w:hAnsi="Arial" w:cs="Arial"/>
-                <w:sz w:val="20"/>
                 <w:szCs w:val="20"/>
                 <w:lang w:val="de-DE"/>
               </w:rPr>
@@ -2067,7 +2022,6 @@
           <w:sdtPr>
             <w:rPr>
               <w:rStyle w:val="Formatvorlage60"/>
-              <w:sz w:val="20"/>
               <w:szCs w:val="20"/>
             </w:rPr>
             <w:id w:val="-967355535"/>
@@ -2116,7 +2070,6 @@
                 <w:r>
                   <w:rPr>
                     <w:rStyle w:val="Formatvorlage60"/>
-                    <w:sz w:val="20"/>
                     <w:szCs w:val="20"/>
                   </w:rPr>
                   <w:t>sgt</w:t>
@@ -2146,7 +2099,6 @@
               <w:spacing w:after="0"/>
               <w:rPr>
                 <w:rFonts w:ascii="Arial" w:hAnsi="Arial" w:cs="Arial"/>
-                <w:sz w:val="20"/>
                 <w:szCs w:val="20"/>
                 <w:lang w:val="de-DE"/>
               </w:rPr>
@@ -2154,7 +2106,6 @@
             <w:r>
               <w:rPr>
                 <w:rFonts w:ascii="Arial" w:hAnsi="Arial" w:cs="Arial"/>
-                <w:sz w:val="20"/>
                 <w:szCs w:val="20"/>
                 <w:lang w:val="de-DE"/>
               </w:rPr>
@@ -2166,7 +2117,6 @@
           <w:sdtPr>
             <w:rPr>
               <w:rStyle w:val="Formatvorlage60"/>
-              <w:sz w:val="20"/>
               <w:szCs w:val="20"/>
             </w:rPr>
             <w:id w:val="-1173869092"/>
@@ -2215,7 +2165,6 @@
                 <w:r>
                   <w:rPr>
                     <w:rStyle w:val="Formatvorlage60"/>
-                    <w:sz w:val="20"/>
                     <w:szCs w:val="20"/>
                   </w:rPr>
                   <w:t>sgt</w:t>
@@ -2228,6 +2177,7 @@
           <w:sdtPr>
             <w:rPr>
               <w:rStyle w:val="Formatvorlage134"/>
+              <w:sz w:val="22"/>
               <w:szCs w:val="20"/>
             </w:rPr>
             <w:id w:val="417445846"/>
@@ -2247,7 +2197,6 @@
             <w:rPr>
               <w:rStyle w:val="a0"/>
               <w:rFonts w:asciiTheme="minorHAnsi" w:hAnsiTheme="minorHAnsi" w:cs="Arial"/>
-              <w:sz w:val="22"/>
               <w:lang w:val="de-DE"/>
             </w:rPr>
           </w:sdtEndPr>
@@ -2269,7 +2218,6 @@
                   <w:ind w:left="-78"/>
                   <w:rPr>
                     <w:rFonts w:ascii="Arial" w:hAnsi="Arial" w:cs="Arial"/>
-                    <w:sz w:val="20"/>
                     <w:szCs w:val="20"/>
                     <w:lang w:val="de-DE"/>
                   </w:rPr>
@@ -2277,6 +2225,7 @@
                 <w:r>
                   <w:rPr>
                     <w:rStyle w:val="Formatvorlage134"/>
+                    <w:sz w:val="22"/>
                     <w:szCs w:val="20"/>
                   </w:rPr>
                   <w:t>${</w:t>
@@ -2285,6 +2234,7 @@
                 <w:r>
                   <w:rPr>
                     <w:rStyle w:val="Formatvorlage134"/>
+                    <w:sz w:val="22"/>
                     <w:szCs w:val="20"/>
                   </w:rPr>
                   <w:t>wahlfach_titel</w:t>
@@ -2293,6 +2243,7 @@
                 <w:r>
                   <w:rPr>
                     <w:rStyle w:val="Formatvorlage134"/>
+                    <w:sz w:val="22"/>
                     <w:szCs w:val="20"/>
                   </w:rPr>
                   <w:t>}</w:t>
@@ -2305,7 +2256,6 @@
           <w:sdtPr>
             <w:rPr>
               <w:rStyle w:val="Formatvorlage60"/>
-              <w:sz w:val="20"/>
               <w:szCs w:val="20"/>
             </w:rPr>
             <w:id w:val="-427507830"/>
@@ -2354,7 +2304,6 @@
                 <w:r>
                   <w:rPr>
                     <w:rStyle w:val="Formatvorlage60"/>
-                    <w:sz w:val="20"/>
                     <w:szCs w:val="20"/>
                   </w:rPr>
                   <w:t>sgt</w:t>
@@ -2384,7 +2333,6 @@
               <w:spacing w:after="0" w:line="269" w:lineRule="auto"/>
               <w:rPr>
                 <w:rFonts w:ascii="Arial" w:hAnsi="Arial" w:cs="Arial"/>
-                <w:sz w:val="20"/>
                 <w:szCs w:val="20"/>
                 <w:lang w:val="de-DE"/>
               </w:rPr>
@@ -2392,7 +2340,6 @@
             <w:r>
               <w:rPr>
                 <w:rFonts w:ascii="Arial" w:hAnsi="Arial" w:cs="Arial"/>
-                <w:sz w:val="20"/>
                 <w:szCs w:val="20"/>
                 <w:lang w:val="de-DE"/>
               </w:rPr>
@@ -2404,7 +2351,6 @@
           <w:sdtPr>
             <w:rPr>
               <w:rStyle w:val="Formatvorlage60"/>
-              <w:sz w:val="20"/>
               <w:szCs w:val="20"/>
             </w:rPr>
             <w:id w:val="1280461725"/>
@@ -2453,7 +2399,6 @@
                 <w:r>
                   <w:rPr>
                     <w:rStyle w:val="Formatvorlage60"/>
-                    <w:sz w:val="20"/>
                     <w:szCs w:val="20"/>
                   </w:rPr>
                   <w:t>sgt</w:t>
@@ -2467,6 +2412,7 @@
             <w:rPr>
               <w:rStyle w:val="Formatvorlage127"/>
               <w:rFonts w:cs="Arial"/>
+              <w:sz w:val="22"/>
               <w:szCs w:val="20"/>
               <w:lang w:val="de-DE"/>
             </w:rPr>
@@ -2510,7 +2456,6 @@
                   <w:ind w:left="-78"/>
                   <w:rPr>
                     <w:rFonts w:cs="Arial"/>
-                    <w:sz w:val="20"/>
                     <w:szCs w:val="20"/>
                     <w:lang w:val="de-DE"/>
                   </w:rPr>
@@ -2519,6 +2464,7 @@
                   <w:rPr>
                     <w:rStyle w:val="Formatvorlage127"/>
                     <w:rFonts w:cs="Arial"/>
+                    <w:sz w:val="22"/>
                     <w:szCs w:val="20"/>
                     <w:lang w:val="de-DE"/>
                   </w:rPr>
@@ -2529,6 +2475,7 @@
                   <w:rPr>
                     <w:rStyle w:val="Formatvorlage127"/>
                     <w:rFonts w:cs="Arial"/>
+                    <w:sz w:val="22"/>
                     <w:szCs w:val="20"/>
                     <w:lang w:val="de-DE"/>
                   </w:rPr>
@@ -2539,6 +2486,7 @@
                   <w:rPr>
                     <w:rStyle w:val="Formatvorlage127"/>
                     <w:rFonts w:cs="Arial"/>
+                    <w:sz w:val="22"/>
                     <w:szCs w:val="20"/>
                     <w:lang w:val="de-DE"/>
                   </w:rPr>
@@ -2552,7 +2500,6 @@
           <w:sdtPr>
             <w:rPr>
               <w:rStyle w:val="Formatvorlage60"/>
-              <w:sz w:val="20"/>
               <w:szCs w:val="20"/>
             </w:rPr>
             <w:id w:val="54209585"/>
@@ -2601,7 +2548,6 @@
                 <w:r>
                   <w:rPr>
                     <w:rStyle w:val="Formatvorlage60"/>
-                    <w:sz w:val="20"/>
                     <w:szCs w:val="20"/>
                   </w:rPr>
                   <w:t>sgt</w:t>
@@ -2630,6 +2576,7 @@
             <w:sdtPr>
               <w:rPr>
                 <w:rStyle w:val="Formatvorlage104"/>
+                <w:sz w:val="22"/>
                 <w:szCs w:val="20"/>
               </w:rPr>
               <w:id w:val="-1018697834"/>
@@ -2645,7 +2592,6 @@
             <w:sdtEndPr>
               <w:rPr>
                 <w:rStyle w:val="Formatvorlage84"/>
-                <w:sz w:val="24"/>
                 <w:vertAlign w:val="superscript"/>
               </w:rPr>
             </w:sdtEndPr>
@@ -2655,7 +2601,6 @@
                   <w:spacing w:after="0" w:line="269" w:lineRule="auto"/>
                   <w:rPr>
                     <w:rFonts w:ascii="Arial" w:hAnsi="Arial" w:cs="Arial"/>
-                    <w:sz w:val="20"/>
                     <w:szCs w:val="20"/>
                     <w:lang w:val="de-DE"/>
                   </w:rPr>
@@ -2664,6 +2609,7 @@
                 <w:r>
                   <w:rPr>
                     <w:rStyle w:val="Formatvorlage104"/>
+                    <w:sz w:val="22"/>
                     <w:szCs w:val="20"/>
                   </w:rPr>
                   <w:t>Wirtschaft</w:t>
@@ -2672,6 +2618,7 @@
                 <w:r>
                   <w:rPr>
                     <w:rStyle w:val="Formatvorlage104"/>
+                    <w:sz w:val="22"/>
                     <w:szCs w:val="20"/>
                   </w:rPr>
                   <w:t xml:space="preserve"> / </w:t>
@@ -2680,6 +2627,7 @@
                 <w:r>
                   <w:rPr>
                     <w:rStyle w:val="Formatvorlage104"/>
+                    <w:sz w:val="22"/>
                     <w:szCs w:val="20"/>
                   </w:rPr>
                   <w:t>Berufs</w:t>
@@ -2688,6 +2636,7 @@
                 <w:r>
                   <w:rPr>
                     <w:rStyle w:val="Formatvorlage104"/>
+                    <w:sz w:val="22"/>
                     <w:szCs w:val="20"/>
                   </w:rPr>
                   <w:t xml:space="preserve">- und </w:t>
@@ -2696,6 +2645,7 @@
                 <w:r>
                   <w:rPr>
                     <w:rStyle w:val="Formatvorlage104"/>
+                    <w:sz w:val="22"/>
                     <w:szCs w:val="20"/>
                   </w:rPr>
                   <w:t>Studienorientierung</w:t>
@@ -2709,7 +2659,6 @@
           <w:sdtPr>
             <w:rPr>
               <w:rStyle w:val="Formatvorlage60"/>
-              <w:sz w:val="20"/>
               <w:szCs w:val="20"/>
             </w:rPr>
             <w:id w:val="-320971600"/>
@@ -2758,7 +2707,6 @@
                 <w:r>
                   <w:rPr>
                     <w:rStyle w:val="Formatvorlage60"/>
-                    <w:sz w:val="20"/>
                     <w:szCs w:val="20"/>
                   </w:rPr>
                   <w:t>sgt</w:t>
@@ -7960,6 +7908,7 @@
     <w:rsid w:val="00094FE6"/>
     <w:rsid w:val="0032145C"/>
     <w:rsid w:val="005E0CB2"/>
+    <w:rsid w:val="008C1CC6"/>
     <w:rsid w:val="00B278F9"/>
   </w:rsids>
   <m:mathPr>
@@ -8823,7 +8772,7 @@
 </file>
 
 <file path=customXml/itemProps2.xml><?xml version="1.0" encoding="utf-8"?>
-<ds:datastoreItem xmlns:ds="http://schemas.openxmlformats.org/officeDocument/2006/customXml" ds:itemID="{F21B9A53-4EFD-4039-BE8B-C09167AB8391}">
+<ds:datastoreItem xmlns:ds="http://schemas.openxmlformats.org/officeDocument/2006/customXml" ds:itemID="{04008B26-066B-4EFB-BB36-D8AB93967F81}">
   <ds:schemaRefs>
     <ds:schemaRef ds:uri="http://schemas.openxmlformats.org/officeDocument/2006/bibliography"/>
   </ds:schemaRefs>

--- a/template/BP 2016/BP2016_GMS_Halbjahr_Zeugnis_Foe.docx
+++ b/template/BP 2016/BP2016_GMS_Halbjahr_Zeugnis_Foe.docx
@@ -205,14 +205,17 @@
         <w:tblLook w:val="04A0" w:firstRow="1" w:lastRow="0" w:firstColumn="1" w:lastColumn="0" w:noHBand="0" w:noVBand="1"/>
       </w:tblPr>
       <w:tblGrid>
-        <w:gridCol w:w="2551"/>
+        <w:gridCol w:w="2376"/>
+        <w:gridCol w:w="175"/>
         <w:gridCol w:w="109"/>
         <w:gridCol w:w="1559"/>
-        <w:gridCol w:w="317"/>
-        <w:gridCol w:w="567"/>
-        <w:gridCol w:w="2551"/>
-        <w:gridCol w:w="567"/>
-        <w:gridCol w:w="1985"/>
+        <w:gridCol w:w="142"/>
+        <w:gridCol w:w="175"/>
+        <w:gridCol w:w="1668"/>
+        <w:gridCol w:w="1984"/>
+        <w:gridCol w:w="33"/>
+        <w:gridCol w:w="1952"/>
+        <w:gridCol w:w="33"/>
       </w:tblGrid>
       <w:tr>
         <w:trPr>
@@ -221,7 +224,7 @@
         <w:tc>
           <w:tcPr>
             <w:tcW w:w="10206" w:type="dxa"/>
-            <w:gridSpan w:val="8"/>
+            <w:gridSpan w:val="11"/>
             <w:tcBorders>
               <w:top w:val="nil"/>
               <w:left w:val="nil"/>
@@ -254,7 +257,7 @@
                   <w:enabled/>
                   <w:calcOnExit w:val="0"/>
                   <w:textInput>
-                    <w:default w:val="Schulname"/>
+                    <w:default w:val="Schulname (einschließlich Schulart)"/>
                     <w:maxLength w:val="250"/>
                   </w:textInput>
                 </w:ffData>
@@ -287,6 +290,7 @@
               </w:rPr>
               <w:fldChar w:fldCharType="separate"/>
             </w:r>
+            <w:bookmarkStart w:id="1" w:name="_GoBack"/>
             <w:r>
               <w:rPr>
                 <w:rFonts w:ascii="Arial" w:hAnsi="Arial"/>
@@ -297,6 +301,7 @@
               </w:rPr>
               <w:t>${schule}</w:t>
             </w:r>
+            <w:bookmarkEnd w:id="1"/>
             <w:r>
               <w:rPr>
                 <w:rFonts w:ascii="Arial" w:hAnsi="Arial"/>
@@ -317,7 +322,7 @@
         <w:tc>
           <w:tcPr>
             <w:tcW w:w="10206" w:type="dxa"/>
-            <w:gridSpan w:val="8"/>
+            <w:gridSpan w:val="11"/>
             <w:tcBorders>
               <w:top w:val="single" w:sz="4" w:space="0" w:color="auto"/>
               <w:left w:val="nil"/>
@@ -355,106 +360,12 @@
       </w:tr>
       <w:tr>
         <w:trPr>
-          <w:trHeight w:hRule="exact" w:val="1304"/>
+          <w:trHeight w:hRule="exact" w:val="923"/>
         </w:trPr>
         <w:tc>
           <w:tcPr>
             <w:tcW w:w="10206" w:type="dxa"/>
-            <w:gridSpan w:val="8"/>
-            <w:tcBorders>
-              <w:top w:val="nil"/>
-              <w:left w:val="nil"/>
-              <w:bottom w:val="nil"/>
-              <w:right w:val="nil"/>
-            </w:tcBorders>
-            <w:vAlign w:val="center"/>
-          </w:tcPr>
-          <w:p>
-            <w:pPr>
-              <w:jc w:val="center"/>
-              <w:rPr>
-                <w:rFonts w:ascii="Arial" w:hAnsi="Arial" w:cs="Arial"/>
-                <w:b/>
-                <w:sz w:val="28"/>
-                <w:szCs w:val="28"/>
-                <w:lang w:val="de-DE"/>
-              </w:rPr>
-            </w:pPr>
-            <w:r>
-              <w:rPr>
-                <w:rFonts w:ascii="Arial" w:hAnsi="Arial" w:cs="Arial"/>
-                <w:b/>
-                <w:sz w:val="28"/>
-                <w:szCs w:val="28"/>
-                <w:lang w:val="de-DE"/>
-              </w:rPr>
-              <w:t>Zeugnis der Gemeinschaftsschule</w:t>
-            </w:r>
-          </w:p>
-          <w:p>
-            <w:pPr>
-              <w:spacing w:after="120"/>
-              <w:jc w:val="center"/>
-              <w:rPr>
-                <w:rFonts w:ascii="Arial" w:hAnsi="Arial" w:cs="Arial"/>
-                <w:sz w:val="24"/>
-                <w:szCs w:val="24"/>
-                <w:lang w:val="de-DE"/>
-              </w:rPr>
-            </w:pPr>
-            <w:r>
-              <w:rPr>
-                <w:rFonts w:ascii="Arial" w:hAnsi="Arial" w:cs="Arial"/>
-                <w:sz w:val="28"/>
-                <w:szCs w:val="24"/>
-                <w:lang w:val="de-DE"/>
-              </w:rPr>
-              <w:t xml:space="preserve">Klasse </w:t>
-            </w:r>
-            <w:sdt>
-              <w:sdtPr>
-                <w:rPr>
-                  <w:rStyle w:val="Formatvorlage94"/>
-                </w:rPr>
-                <w:id w:val="-1901899151"/>
-                <w:placeholder>
-                  <w:docPart w:val="C6A9F189E08C498082E2048268C307A2"/>
-                </w:placeholder>
-                <w:comboBox>
-                  <w:listItem w:value="Wählen Sie ein Element aus."/>
-                  <w:listItem w:displayText="9" w:value="9"/>
-                  <w:listItem w:displayText="10" w:value="10"/>
-                  <w:listItem w:displayText="${class}" w:value="${class}"/>
-                </w:comboBox>
-              </w:sdtPr>
-              <w:sdtEndPr>
-                <w:rPr>
-                  <w:rStyle w:val="a0"/>
-                  <w:rFonts w:asciiTheme="minorHAnsi" w:hAnsiTheme="minorHAnsi" w:cs="Arial"/>
-                  <w:sz w:val="24"/>
-                  <w:szCs w:val="24"/>
-                  <w:lang w:val="de-DE"/>
-                </w:rPr>
-              </w:sdtEndPr>
-              <w:sdtContent>
-                <w:r>
-                  <w:rPr>
-                    <w:rStyle w:val="Formatvorlage94"/>
-                  </w:rPr>
-                  <w:t>${class}</w:t>
-                </w:r>
-              </w:sdtContent>
-            </w:sdt>
-          </w:p>
-        </w:tc>
-      </w:tr>
-      <w:tr>
-        <w:trPr>
-          <w:trHeight w:hRule="exact" w:val="454"/>
-        </w:trPr>
-        <w:tc>
-          <w:tcPr>
-            <w:tcW w:w="2551" w:type="dxa"/>
+            <w:gridSpan w:val="11"/>
             <w:tcBorders>
               <w:top w:val="nil"/>
               <w:left w:val="nil"/>
@@ -466,24 +377,36 @@
           <w:p>
             <w:pPr>
               <w:spacing w:after="0"/>
+              <w:jc w:val="center"/>
               <w:rPr>
                 <w:rFonts w:ascii="Arial" w:hAnsi="Arial" w:cs="Arial"/>
+                <w:b/>
+                <w:sz w:val="28"/>
+                <w:szCs w:val="28"/>
                 <w:lang w:val="de-DE"/>
               </w:rPr>
             </w:pPr>
             <w:r>
               <w:rPr>
                 <w:rFonts w:ascii="Arial" w:hAnsi="Arial" w:cs="Arial"/>
-                <w:lang w:val="de-DE"/>
-              </w:rPr>
-              <w:t>Lerngruppe</w:t>
+                <w:b/>
+                <w:sz w:val="28"/>
+                <w:szCs w:val="28"/>
+                <w:lang w:val="de-DE"/>
+              </w:rPr>
+              <w:t>Zeugnis der Gemeinschaftsschule</w:t>
             </w:r>
           </w:p>
         </w:tc>
+      </w:tr>
+      <w:tr>
+        <w:trPr>
+          <w:trHeight w:hRule="exact" w:val="454"/>
+        </w:trPr>
         <w:tc>
           <w:tcPr>
-            <w:tcW w:w="1985" w:type="dxa"/>
-            <w:gridSpan w:val="3"/>
+            <w:tcW w:w="2551" w:type="dxa"/>
+            <w:gridSpan w:val="2"/>
             <w:tcBorders>
               <w:top w:val="nil"/>
               <w:left w:val="nil"/>
@@ -496,6 +419,35 @@
             <w:pPr>
               <w:spacing w:after="0"/>
               <w:rPr>
+                <w:rFonts w:ascii="Arial" w:hAnsi="Arial" w:cs="Arial"/>
+                <w:lang w:val="de-DE"/>
+              </w:rPr>
+            </w:pPr>
+            <w:r>
+              <w:rPr>
+                <w:rFonts w:ascii="Arial" w:hAnsi="Arial" w:cs="Arial"/>
+                <w:lang w:val="de-DE"/>
+              </w:rPr>
+              <w:t>Lerngruppe</w:t>
+            </w:r>
+          </w:p>
+        </w:tc>
+        <w:tc>
+          <w:tcPr>
+            <w:tcW w:w="1985" w:type="dxa"/>
+            <w:gridSpan w:val="4"/>
+            <w:tcBorders>
+              <w:top w:val="nil"/>
+              <w:left w:val="nil"/>
+              <w:bottom w:val="nil"/>
+              <w:right w:val="nil"/>
+            </w:tcBorders>
+            <w:vAlign w:val="center"/>
+          </w:tcPr>
+          <w:p>
+            <w:pPr>
+              <w:spacing w:after="0"/>
+              <w:rPr>
                 <w:sz w:val="18"/>
                 <w:szCs w:val="18"/>
                 <w:lang w:val="de-DE"/>
@@ -516,7 +468,7 @@
                 </w:ffData>
               </w:fldChar>
             </w:r>
-            <w:bookmarkStart w:id="1" w:name="Text10"/>
+            <w:bookmarkStart w:id="2" w:name="Text10"/>
             <w:r>
               <w:rPr>
                 <w:rStyle w:val="Formatvorlage2"/>
@@ -547,7 +499,7 @@
               </w:rPr>
               <w:fldChar w:fldCharType="end"/>
             </w:r>
-            <w:bookmarkEnd w:id="1"/>
+            <w:bookmarkEnd w:id="2"/>
           </w:p>
         </w:tc>
         <w:tc>
@@ -605,7 +557,7 @@
                 </w:ffData>
               </w:fldChar>
             </w:r>
-            <w:bookmarkStart w:id="2" w:name="Text11"/>
+            <w:bookmarkStart w:id="3" w:name="Text11"/>
             <w:r>
               <w:rPr>
                 <w:rFonts w:ascii="Arial" w:hAnsi="Arial" w:cs="Arial"/>
@@ -641,7 +593,7 @@
               </w:rPr>
               <w:fldChar w:fldCharType="end"/>
             </w:r>
-            <w:bookmarkEnd w:id="2"/>
+            <w:bookmarkEnd w:id="3"/>
             <w:r>
               <w:rPr>
                 <w:lang w:val="de-DE"/>
@@ -672,7 +624,7 @@
                 </w:ffData>
               </w:fldChar>
             </w:r>
-            <w:bookmarkStart w:id="3" w:name="Text5"/>
+            <w:bookmarkStart w:id="4" w:name="Text5"/>
             <w:r>
               <w:rPr>
                 <w:rFonts w:ascii="Arial" w:hAnsi="Arial"/>
@@ -708,12 +660,13 @@
               </w:rPr>
               <w:fldChar w:fldCharType="end"/>
             </w:r>
-            <w:bookmarkEnd w:id="3"/>
+            <w:bookmarkEnd w:id="4"/>
           </w:p>
         </w:tc>
         <w:tc>
           <w:tcPr>
             <w:tcW w:w="1985" w:type="dxa"/>
+            <w:gridSpan w:val="2"/>
             <w:tcBorders>
               <w:top w:val="nil"/>
               <w:left w:val="nil"/>
@@ -754,6 +707,7 @@
         <w:tc>
           <w:tcPr>
             <w:tcW w:w="2551" w:type="dxa"/>
+            <w:gridSpan w:val="2"/>
             <w:tcBorders>
               <w:top w:val="nil"/>
               <w:left w:val="nil"/>
@@ -782,7 +736,7 @@
         <w:tc>
           <w:tcPr>
             <w:tcW w:w="7655" w:type="dxa"/>
-            <w:gridSpan w:val="7"/>
+            <w:gridSpan w:val="9"/>
             <w:tcBorders>
               <w:top w:val="nil"/>
               <w:left w:val="nil"/>
@@ -815,7 +769,7 @@
                 </w:ffData>
               </w:fldChar>
             </w:r>
-            <w:bookmarkStart w:id="4" w:name="Text12"/>
+            <w:bookmarkStart w:id="5" w:name="Text12"/>
             <w:r>
               <w:rPr>
                 <w:rFonts w:ascii="Arial" w:hAnsi="Arial"/>
@@ -851,7 +805,7 @@
               </w:rPr>
               <w:fldChar w:fldCharType="end"/>
             </w:r>
-            <w:bookmarkEnd w:id="4"/>
+            <w:bookmarkEnd w:id="5"/>
           </w:p>
         </w:tc>
       </w:tr>
@@ -862,7 +816,7 @@
         <w:tc>
           <w:tcPr>
             <w:tcW w:w="10206" w:type="dxa"/>
-            <w:gridSpan w:val="8"/>
+            <w:gridSpan w:val="11"/>
             <w:tcBorders>
               <w:top w:val="nil"/>
               <w:left w:val="nil"/>
@@ -889,7 +843,7 @@
         <w:tc>
           <w:tcPr>
             <w:tcW w:w="10206" w:type="dxa"/>
-            <w:gridSpan w:val="8"/>
+            <w:gridSpan w:val="11"/>
             <w:tcBorders>
               <w:top w:val="nil"/>
               <w:left w:val="nil"/>
@@ -934,21 +888,20 @@
           <w:sdtPr>
             <w:rPr>
               <w:rStyle w:val="Formatvorlage58"/>
+              <w:sz w:val="20"/>
               <w:szCs w:val="20"/>
             </w:rPr>
             <w:id w:val="-1839912204"/>
             <w:placeholder>
-              <w:docPart w:val="72D6B905D09E451C90F5DE5A388CEAB0"/>
+              <w:docPart w:val="5E5D4E2DD75146D9987C8B9A279A0D84"/>
             </w:placeholder>
             <w:dropDownList>
-              <w:listItem w:displayText="Religionslehre/Ethik" w:value="Religionslehre/Ethik"/>
               <w:listItem w:value="Wählen Sie ein Element aus."/>
               <w:listItem w:displayText="Religionslehre (ev)" w:value="Religionslehre (ev)"/>
               <w:listItem w:displayText="Religionslehre (rk)" w:value="Religionslehre (rk)"/>
               <w:listItem w:displayText="Religionslehre (ak)" w:value="Religionslehre (ak)"/>
               <w:listItem w:displayText="Religionslehre (syr)" w:value="Religionslehre (syr)"/>
               <w:listItem w:displayText="Religionslehre (orth)" w:value="Religionslehre (orth)"/>
-              <w:listItem w:displayText="Religionslehre (jd)" w:value="Religionslehre (jd)"/>
               <w:listItem w:displayText="Religionslehre (alev)" w:value="Religionslehre (alev)"/>
               <w:listItem w:displayText="Religionslehre (isl)" w:value="Religionslehre (isl)"/>
               <w:listItem w:displayText="Ethik" w:value="Ethik"/>
@@ -964,14 +917,14 @@
           <w:sdtContent>
             <w:tc>
               <w:tcPr>
-                <w:tcW w:w="2551" w:type="dxa"/>
+                <w:tcW w:w="2376" w:type="dxa"/>
                 <w:tcBorders>
                   <w:top w:val="nil"/>
                   <w:left w:val="nil"/>
                   <w:bottom w:val="nil"/>
                   <w:right w:val="nil"/>
                 </w:tcBorders>
-                <w:vAlign w:val="center"/>
+                <w:vAlign w:val="bottom"/>
               </w:tcPr>
               <w:p>
                 <w:pPr>
@@ -986,6 +939,7 @@
                 <w:r>
                   <w:rPr>
                     <w:rStyle w:val="Formatvorlage58"/>
+                    <w:sz w:val="20"/>
                     <w:szCs w:val="20"/>
                   </w:rPr>
                   <w:t>Ethik</w:t>
@@ -998,11 +952,12 @@
           <w:sdtPr>
             <w:rPr>
               <w:rStyle w:val="Formatvorlage60"/>
+              <w:sz w:val="20"/>
               <w:szCs w:val="20"/>
             </w:rPr>
             <w:id w:val="-1120831726"/>
             <w:placeholder>
-              <w:docPart w:val="2235E64551954E72979412C048F016DA"/>
+              <w:docPart w:val="C2755DF8B93D49ABA696D8263D85E490"/>
             </w:placeholder>
             <w:dropDownList>
               <w:listItem w:value="Wählen Sie ein Element aus."/>
@@ -1025,7 +980,7 @@
           <w:sdtContent>
             <w:tc>
               <w:tcPr>
-                <w:tcW w:w="2552" w:type="dxa"/>
+                <w:tcW w:w="1985" w:type="dxa"/>
                 <w:gridSpan w:val="4"/>
                 <w:tcBorders>
                   <w:top w:val="nil"/>
@@ -1033,7 +988,107 @@
                   <w:bottom w:val="nil"/>
                   <w:right w:val="nil"/>
                 </w:tcBorders>
-                <w:vAlign w:val="center"/>
+                <w:vAlign w:val="bottom"/>
+              </w:tcPr>
+              <w:p>
+                <w:pPr>
+                  <w:spacing w:after="0"/>
+                  <w:ind w:left="-102"/>
+                  <w:rPr>
+                    <w:rFonts w:ascii="Arial" w:hAnsi="Arial"/>
+                    <w:b/>
+                    <w:sz w:val="20"/>
+                    <w:szCs w:val="20"/>
+                    <w:lang w:val="de-DE"/>
+                  </w:rPr>
+                </w:pPr>
+                <w:r>
+                  <w:rPr>
+                    <w:rStyle w:val="Formatvorlage60"/>
+                    <w:sz w:val="20"/>
+                    <w:szCs w:val="20"/>
+                  </w:rPr>
+                  <w:t>sgt</w:t>
+                </w:r>
+              </w:p>
+            </w:tc>
+          </w:sdtContent>
+        </w:sdt>
+        <w:tc>
+          <w:tcPr>
+            <w:tcW w:w="3827" w:type="dxa"/>
+            <w:gridSpan w:val="3"/>
+            <w:tcBorders>
+              <w:top w:val="nil"/>
+              <w:left w:val="nil"/>
+              <w:bottom w:val="nil"/>
+              <w:right w:val="nil"/>
+            </w:tcBorders>
+            <w:vAlign w:val="bottom"/>
+          </w:tcPr>
+          <w:p>
+            <w:pPr>
+              <w:spacing w:after="0"/>
+              <w:ind w:left="-78"/>
+              <w:rPr>
+                <w:rFonts w:ascii="Arial" w:hAnsi="Arial" w:cs="Arial"/>
+                <w:sz w:val="20"/>
+                <w:szCs w:val="20"/>
+                <w:lang w:val="de-DE"/>
+              </w:rPr>
+            </w:pPr>
+            <w:r>
+              <w:rPr>
+                <w:rFonts w:ascii="Arial" w:hAnsi="Arial" w:cs="Arial"/>
+                <w:sz w:val="20"/>
+                <w:szCs w:val="20"/>
+                <w:lang w:val="de-DE"/>
+              </w:rPr>
+              <w:t xml:space="preserve">Physik </w:t>
+            </w:r>
+          </w:p>
+        </w:tc>
+        <w:sdt>
+          <w:sdtPr>
+            <w:rPr>
+              <w:rStyle w:val="Formatvorlage60"/>
+              <w:sz w:val="20"/>
+              <w:szCs w:val="20"/>
+            </w:rPr>
+            <w:id w:val="765430457"/>
+            <w:placeholder>
+              <w:docPart w:val="9E3CA093CA7441D095094F737F54727D"/>
+            </w:placeholder>
+            <w:dropDownList>
+              <w:listItem w:value="Wählen Sie ein Element aus."/>
+              <w:listItem w:displayText="sgt" w:value="sgt"/>
+              <w:listItem w:displayText="gut" w:value="gut"/>
+              <w:listItem w:displayText="bfr" w:value="bfr"/>
+              <w:listItem w:displayText="ausr" w:value="ausr"/>
+              <w:listItem w:displayText="mgh" w:value="mgh"/>
+              <w:listItem w:displayText="ung" w:value="ung"/>
+              <w:listItem w:displayText="---" w:value="---"/>
+            </w:dropDownList>
+          </w:sdtPr>
+          <w:sdtEndPr>
+            <w:rPr>
+              <w:rStyle w:val="a0"/>
+              <w:rFonts w:asciiTheme="minorHAnsi" w:hAnsiTheme="minorHAnsi" w:cs="Arial"/>
+              <w:lang w:val="de-DE"/>
+            </w:rPr>
+          </w:sdtEndPr>
+          <w:sdtContent>
+            <w:tc>
+              <w:tcPr>
+                <w:tcW w:w="2018" w:type="dxa"/>
+                <w:gridSpan w:val="3"/>
+                <w:tcBorders>
+                  <w:top w:val="nil"/>
+                  <w:left w:val="nil"/>
+                  <w:bottom w:val="nil"/>
+                  <w:right w:val="nil"/>
+                </w:tcBorders>
+                <w:vAlign w:val="bottom"/>
               </w:tcPr>
               <w:p>
                 <w:pPr>
@@ -1049,97 +1104,7 @@
                 <w:r>
                   <w:rPr>
                     <w:rStyle w:val="Formatvorlage60"/>
-                    <w:szCs w:val="20"/>
-                  </w:rPr>
-                  <w:t>sgt</w:t>
-                </w:r>
-              </w:p>
-            </w:tc>
-          </w:sdtContent>
-        </w:sdt>
-        <w:tc>
-          <w:tcPr>
-            <w:tcW w:w="2551" w:type="dxa"/>
-            <w:tcBorders>
-              <w:top w:val="nil"/>
-              <w:left w:val="nil"/>
-              <w:bottom w:val="nil"/>
-              <w:right w:val="nil"/>
-            </w:tcBorders>
-            <w:vAlign w:val="center"/>
-          </w:tcPr>
-          <w:p>
-            <w:pPr>
-              <w:spacing w:after="0"/>
-              <w:ind w:left="-78"/>
-              <w:rPr>
-                <w:rFonts w:ascii="Arial" w:hAnsi="Arial" w:cs="Arial"/>
-                <w:szCs w:val="20"/>
-                <w:lang w:val="de-DE"/>
-              </w:rPr>
-            </w:pPr>
-            <w:r>
-              <w:rPr>
-                <w:rFonts w:ascii="Arial" w:hAnsi="Arial" w:cs="Arial"/>
-                <w:szCs w:val="20"/>
-                <w:lang w:val="de-DE"/>
-              </w:rPr>
-              <w:t xml:space="preserve">Physik </w:t>
-            </w:r>
-          </w:p>
-        </w:tc>
-        <w:sdt>
-          <w:sdtPr>
-            <w:rPr>
-              <w:rStyle w:val="Formatvorlage60"/>
-              <w:szCs w:val="20"/>
-            </w:rPr>
-            <w:id w:val="-2133390792"/>
-            <w:placeholder>
-              <w:docPart w:val="20DF1252A0C3480FBEB9D1610F1C004F"/>
-            </w:placeholder>
-            <w:dropDownList>
-              <w:listItem w:value="Wählen Sie ein Element aus."/>
-              <w:listItem w:displayText="sgt" w:value="sgt"/>
-              <w:listItem w:displayText="gut" w:value="gut"/>
-              <w:listItem w:displayText="bfr" w:value="bfr"/>
-              <w:listItem w:displayText="ausr" w:value="ausr"/>
-              <w:listItem w:displayText="mgh" w:value="mgh"/>
-              <w:listItem w:displayText="ung" w:value="ung"/>
-              <w:listItem w:displayText="---" w:value="---"/>
-            </w:dropDownList>
-          </w:sdtPr>
-          <w:sdtEndPr>
-            <w:rPr>
-              <w:rStyle w:val="a0"/>
-              <w:rFonts w:asciiTheme="minorHAnsi" w:hAnsiTheme="minorHAnsi" w:cs="Arial"/>
-              <w:lang w:val="de-DE"/>
-            </w:rPr>
-          </w:sdtEndPr>
-          <w:sdtContent>
-            <w:tc>
-              <w:tcPr>
-                <w:tcW w:w="2552" w:type="dxa"/>
-                <w:gridSpan w:val="2"/>
-                <w:tcBorders>
-                  <w:top w:val="nil"/>
-                  <w:left w:val="nil"/>
-                  <w:bottom w:val="nil"/>
-                  <w:right w:val="nil"/>
-                </w:tcBorders>
-                <w:vAlign w:val="center"/>
-              </w:tcPr>
-              <w:p>
-                <w:pPr>
-                  <w:rPr>
                     <w:sz w:val="20"/>
-                    <w:szCs w:val="20"/>
-                    <w:lang w:val="de-DE"/>
-                  </w:rPr>
-                </w:pPr>
-                <w:r>
-                  <w:rPr>
-                    <w:rStyle w:val="Formatvorlage60"/>
                     <w:szCs w:val="20"/>
                   </w:rPr>
                   <w:t>sgt</w:t>
@@ -1155,20 +1120,21 @@
         </w:trPr>
         <w:tc>
           <w:tcPr>
-            <w:tcW w:w="2551" w:type="dxa"/>
+            <w:tcW w:w="2376" w:type="dxa"/>
             <w:tcBorders>
               <w:top w:val="nil"/>
               <w:left w:val="nil"/>
               <w:bottom w:val="nil"/>
               <w:right w:val="nil"/>
             </w:tcBorders>
-            <w:vAlign w:val="center"/>
+            <w:vAlign w:val="bottom"/>
           </w:tcPr>
           <w:p>
             <w:pPr>
               <w:spacing w:after="0"/>
               <w:rPr>
                 <w:rFonts w:ascii="Arial" w:hAnsi="Arial" w:cs="Arial"/>
+                <w:sz w:val="20"/>
                 <w:szCs w:val="20"/>
                 <w:lang w:val="de-DE"/>
               </w:rPr>
@@ -1176,6 +1142,7 @@
             <w:r>
               <w:rPr>
                 <w:rFonts w:ascii="Arial" w:hAnsi="Arial" w:cs="Arial"/>
+                <w:sz w:val="20"/>
                 <w:szCs w:val="20"/>
                 <w:lang w:val="de-DE"/>
               </w:rPr>
@@ -1187,11 +1154,12 @@
           <w:sdtPr>
             <w:rPr>
               <w:rStyle w:val="Formatvorlage60"/>
+              <w:sz w:val="20"/>
               <w:szCs w:val="20"/>
             </w:rPr>
-            <w:id w:val="-1694683956"/>
+            <w:id w:val="-1802531127"/>
             <w:placeholder>
-              <w:docPart w:val="56FC7C3D9EF54F94836EED096E29B0A3"/>
+              <w:docPart w:val="E3C9BC7D710E4E358DF3741403B64925"/>
             </w:placeholder>
             <w:dropDownList>
               <w:listItem w:value="Wählen Sie ein Element aus."/>
@@ -1214,7 +1182,7 @@
           <w:sdtContent>
             <w:tc>
               <w:tcPr>
-                <w:tcW w:w="2552" w:type="dxa"/>
+                <w:tcW w:w="1985" w:type="dxa"/>
                 <w:gridSpan w:val="4"/>
                 <w:tcBorders>
                   <w:top w:val="nil"/>
@@ -1222,11 +1190,15 @@
                   <w:bottom w:val="nil"/>
                   <w:right w:val="nil"/>
                 </w:tcBorders>
-                <w:vAlign w:val="center"/>
+                <w:vAlign w:val="bottom"/>
               </w:tcPr>
               <w:p>
                 <w:pPr>
+                  <w:spacing w:after="0"/>
+                  <w:ind w:left="-102"/>
                   <w:rPr>
+                    <w:rFonts w:ascii="Arial" w:hAnsi="Arial"/>
+                    <w:b/>
                     <w:sz w:val="20"/>
                     <w:szCs w:val="20"/>
                     <w:lang w:val="de-DE"/>
@@ -1235,6 +1207,7 @@
                 <w:r>
                   <w:rPr>
                     <w:rStyle w:val="Formatvorlage60"/>
+                    <w:sz w:val="20"/>
                     <w:szCs w:val="20"/>
                   </w:rPr>
                   <w:t>sgt</w:t>
@@ -1245,14 +1218,15 @@
         </w:sdt>
         <w:tc>
           <w:tcPr>
-            <w:tcW w:w="2551" w:type="dxa"/>
+            <w:tcW w:w="3827" w:type="dxa"/>
+            <w:gridSpan w:val="3"/>
             <w:tcBorders>
               <w:top w:val="nil"/>
               <w:left w:val="nil"/>
               <w:bottom w:val="nil"/>
               <w:right w:val="nil"/>
             </w:tcBorders>
-            <w:vAlign w:val="center"/>
+            <w:vAlign w:val="bottom"/>
           </w:tcPr>
           <w:p>
             <w:pPr>
@@ -1260,6 +1234,7 @@
               <w:ind w:left="-78"/>
               <w:rPr>
                 <w:rFonts w:ascii="Arial" w:hAnsi="Arial" w:cs="Arial"/>
+                <w:sz w:val="20"/>
                 <w:szCs w:val="20"/>
                 <w:lang w:val="de-DE"/>
               </w:rPr>
@@ -1267,6 +1242,7 @@
             <w:r>
               <w:rPr>
                 <w:rFonts w:ascii="Arial" w:hAnsi="Arial" w:cs="Arial"/>
+                <w:sz w:val="20"/>
                 <w:szCs w:val="20"/>
                 <w:lang w:val="de-DE"/>
               </w:rPr>
@@ -1278,11 +1254,12 @@
           <w:sdtPr>
             <w:rPr>
               <w:rStyle w:val="Formatvorlage60"/>
+              <w:sz w:val="20"/>
               <w:szCs w:val="20"/>
             </w:rPr>
-            <w:id w:val="-1365523070"/>
+            <w:id w:val="185643364"/>
             <w:placeholder>
-              <w:docPart w:val="2D0491BED0224FEBB70F5E5E60A1882C"/>
+              <w:docPart w:val="AF0E5A849775438CA5AFB059C895E288"/>
             </w:placeholder>
             <w:dropDownList>
               <w:listItem w:value="Wählen Sie ein Element aus."/>
@@ -1305,19 +1282,22 @@
           <w:sdtContent>
             <w:tc>
               <w:tcPr>
-                <w:tcW w:w="2552" w:type="dxa"/>
-                <w:gridSpan w:val="2"/>
+                <w:tcW w:w="2018" w:type="dxa"/>
+                <w:gridSpan w:val="3"/>
                 <w:tcBorders>
                   <w:top w:val="nil"/>
                   <w:left w:val="nil"/>
                   <w:bottom w:val="nil"/>
                   <w:right w:val="nil"/>
                 </w:tcBorders>
-                <w:vAlign w:val="center"/>
+                <w:vAlign w:val="bottom"/>
               </w:tcPr>
               <w:p>
                 <w:pPr>
+                  <w:spacing w:after="0"/>
                   <w:rPr>
+                    <w:rFonts w:ascii="Arial" w:hAnsi="Arial"/>
+                    <w:b/>
                     <w:sz w:val="20"/>
                     <w:szCs w:val="20"/>
                     <w:lang w:val="de-DE"/>
@@ -1326,6 +1306,7 @@
                 <w:r>
                   <w:rPr>
                     <w:rStyle w:val="Formatvorlage60"/>
+                    <w:sz w:val="20"/>
                     <w:szCs w:val="20"/>
                   </w:rPr>
                   <w:t>sgt</w:t>
@@ -1341,20 +1322,21 @@
         </w:trPr>
         <w:tc>
           <w:tcPr>
-            <w:tcW w:w="2551" w:type="dxa"/>
+            <w:tcW w:w="2376" w:type="dxa"/>
             <w:tcBorders>
               <w:top w:val="nil"/>
               <w:left w:val="nil"/>
               <w:bottom w:val="nil"/>
               <w:right w:val="nil"/>
             </w:tcBorders>
-            <w:vAlign w:val="center"/>
+            <w:vAlign w:val="bottom"/>
           </w:tcPr>
           <w:p>
             <w:pPr>
               <w:spacing w:after="0"/>
               <w:rPr>
                 <w:rFonts w:ascii="Arial" w:hAnsi="Arial" w:cs="Arial"/>
+                <w:sz w:val="20"/>
                 <w:szCs w:val="20"/>
                 <w:lang w:val="de-DE"/>
               </w:rPr>
@@ -1362,6 +1344,7 @@
             <w:r>
               <w:rPr>
                 <w:rFonts w:ascii="Arial" w:hAnsi="Arial" w:cs="Arial"/>
+                <w:sz w:val="20"/>
                 <w:szCs w:val="20"/>
                 <w:lang w:val="de-DE"/>
               </w:rPr>
@@ -1373,11 +1356,12 @@
           <w:sdtPr>
             <w:rPr>
               <w:rStyle w:val="Formatvorlage60"/>
+              <w:sz w:val="20"/>
               <w:szCs w:val="20"/>
             </w:rPr>
-            <w:id w:val="878432474"/>
+            <w:id w:val="-580902462"/>
             <w:placeholder>
-              <w:docPart w:val="FA2B5AABE9334A739DB976189D177EB5"/>
+              <w:docPart w:val="9B6FACB182F04892BBA60AB8F9F56030"/>
             </w:placeholder>
             <w:dropDownList>
               <w:listItem w:value="Wählen Sie ein Element aus."/>
@@ -1400,7 +1384,7 @@
           <w:sdtContent>
             <w:tc>
               <w:tcPr>
-                <w:tcW w:w="2552" w:type="dxa"/>
+                <w:tcW w:w="1985" w:type="dxa"/>
                 <w:gridSpan w:val="4"/>
                 <w:tcBorders>
                   <w:top w:val="nil"/>
@@ -1408,11 +1392,15 @@
                   <w:bottom w:val="nil"/>
                   <w:right w:val="nil"/>
                 </w:tcBorders>
-                <w:vAlign w:val="center"/>
+                <w:vAlign w:val="bottom"/>
               </w:tcPr>
               <w:p>
                 <w:pPr>
+                  <w:spacing w:after="0"/>
+                  <w:ind w:left="-102"/>
                   <w:rPr>
+                    <w:rFonts w:ascii="Arial" w:hAnsi="Arial"/>
+                    <w:b/>
                     <w:sz w:val="20"/>
                     <w:szCs w:val="20"/>
                     <w:lang w:val="de-DE"/>
@@ -1421,6 +1409,7 @@
                 <w:r>
                   <w:rPr>
                     <w:rStyle w:val="Formatvorlage60"/>
+                    <w:sz w:val="20"/>
                     <w:szCs w:val="20"/>
                   </w:rPr>
                   <w:t>sgt</w:t>
@@ -1431,14 +1420,15 @@
         </w:sdt>
         <w:tc>
           <w:tcPr>
-            <w:tcW w:w="2551" w:type="dxa"/>
+            <w:tcW w:w="3827" w:type="dxa"/>
+            <w:gridSpan w:val="3"/>
             <w:tcBorders>
               <w:top w:val="nil"/>
               <w:left w:val="nil"/>
               <w:bottom w:val="nil"/>
               <w:right w:val="nil"/>
             </w:tcBorders>
-            <w:vAlign w:val="center"/>
+            <w:vAlign w:val="bottom"/>
           </w:tcPr>
           <w:p>
             <w:pPr>
@@ -1446,6 +1436,7 @@
               <w:ind w:left="-78"/>
               <w:rPr>
                 <w:rFonts w:ascii="Arial" w:hAnsi="Arial" w:cs="Arial"/>
+                <w:sz w:val="20"/>
                 <w:szCs w:val="20"/>
                 <w:lang w:val="de-DE"/>
               </w:rPr>
@@ -1453,6 +1444,7 @@
             <w:r>
               <w:rPr>
                 <w:rFonts w:ascii="Arial" w:hAnsi="Arial" w:cs="Arial"/>
+                <w:sz w:val="20"/>
                 <w:szCs w:val="20"/>
                 <w:lang w:val="de-DE"/>
               </w:rPr>
@@ -1464,11 +1456,12 @@
           <w:sdtPr>
             <w:rPr>
               <w:rStyle w:val="Formatvorlage60"/>
+              <w:sz w:val="20"/>
               <w:szCs w:val="20"/>
             </w:rPr>
-            <w:id w:val="-643419827"/>
+            <w:id w:val="1733194579"/>
             <w:placeholder>
-              <w:docPart w:val="6180AC8BD80845E89AFBA3DC0E905748"/>
+              <w:docPart w:val="D72C32234D8849EC8F8D404CF29A3136"/>
             </w:placeholder>
             <w:dropDownList>
               <w:listItem w:value="Wählen Sie ein Element aus."/>
@@ -1491,19 +1484,22 @@
           <w:sdtContent>
             <w:tc>
               <w:tcPr>
-                <w:tcW w:w="2552" w:type="dxa"/>
-                <w:gridSpan w:val="2"/>
+                <w:tcW w:w="2018" w:type="dxa"/>
+                <w:gridSpan w:val="3"/>
                 <w:tcBorders>
                   <w:top w:val="nil"/>
                   <w:left w:val="nil"/>
                   <w:bottom w:val="nil"/>
                   <w:right w:val="nil"/>
                 </w:tcBorders>
-                <w:vAlign w:val="center"/>
+                <w:vAlign w:val="bottom"/>
               </w:tcPr>
               <w:p>
                 <w:pPr>
+                  <w:spacing w:after="0"/>
                   <w:rPr>
+                    <w:rFonts w:ascii="Arial" w:hAnsi="Arial"/>
+                    <w:b/>
                     <w:sz w:val="20"/>
                     <w:szCs w:val="20"/>
                     <w:lang w:val="de-DE"/>
@@ -1512,6 +1508,7 @@
                 <w:r>
                   <w:rPr>
                     <w:rStyle w:val="Formatvorlage60"/>
+                    <w:sz w:val="20"/>
                     <w:szCs w:val="20"/>
                   </w:rPr>
                   <w:t>sgt</w:t>
@@ -1527,20 +1524,21 @@
         </w:trPr>
         <w:tc>
           <w:tcPr>
-            <w:tcW w:w="2551" w:type="dxa"/>
+            <w:tcW w:w="2376" w:type="dxa"/>
             <w:tcBorders>
               <w:top w:val="nil"/>
               <w:left w:val="nil"/>
               <w:bottom w:val="nil"/>
               <w:right w:val="nil"/>
             </w:tcBorders>
-            <w:vAlign w:val="center"/>
+            <w:vAlign w:val="bottom"/>
           </w:tcPr>
           <w:p>
             <w:pPr>
               <w:spacing w:after="0"/>
               <w:rPr>
                 <w:rFonts w:ascii="Arial" w:hAnsi="Arial" w:cs="Arial"/>
+                <w:sz w:val="20"/>
                 <w:szCs w:val="20"/>
                 <w:lang w:val="de-DE"/>
               </w:rPr>
@@ -1548,6 +1546,7 @@
             <w:r>
               <w:rPr>
                 <w:rFonts w:ascii="Arial" w:hAnsi="Arial" w:cs="Arial"/>
+                <w:sz w:val="20"/>
                 <w:szCs w:val="20"/>
                 <w:lang w:val="de-DE"/>
               </w:rPr>
@@ -1559,11 +1558,12 @@
           <w:sdtPr>
             <w:rPr>
               <w:rStyle w:val="Formatvorlage60"/>
+              <w:sz w:val="20"/>
               <w:szCs w:val="20"/>
             </w:rPr>
-            <w:id w:val="-1316954955"/>
+            <w:id w:val="534235534"/>
             <w:placeholder>
-              <w:docPart w:val="46ED3BC237BA47F0991B6FF9C96C8D27"/>
+              <w:docPart w:val="9713C43AED6E4683B2E49FDA5D844454"/>
             </w:placeholder>
             <w:dropDownList>
               <w:listItem w:value="Wählen Sie ein Element aus."/>
@@ -1586,7 +1586,7 @@
           <w:sdtContent>
             <w:tc>
               <w:tcPr>
-                <w:tcW w:w="2552" w:type="dxa"/>
+                <w:tcW w:w="1985" w:type="dxa"/>
                 <w:gridSpan w:val="4"/>
                 <w:tcBorders>
                   <w:top w:val="nil"/>
@@ -1594,11 +1594,15 @@
                   <w:bottom w:val="nil"/>
                   <w:right w:val="nil"/>
                 </w:tcBorders>
-                <w:vAlign w:val="center"/>
+                <w:vAlign w:val="bottom"/>
               </w:tcPr>
               <w:p>
                 <w:pPr>
+                  <w:spacing w:after="0"/>
+                  <w:ind w:left="-102"/>
                   <w:rPr>
+                    <w:rFonts w:ascii="Arial" w:hAnsi="Arial"/>
+                    <w:b/>
                     <w:sz w:val="20"/>
                     <w:szCs w:val="20"/>
                     <w:lang w:val="de-DE"/>
@@ -1607,6 +1611,7 @@
                 <w:r>
                   <w:rPr>
                     <w:rStyle w:val="Formatvorlage60"/>
+                    <w:sz w:val="20"/>
                     <w:szCs w:val="20"/>
                   </w:rPr>
                   <w:t>sgt</w:t>
@@ -1617,14 +1622,15 @@
         </w:sdt>
         <w:tc>
           <w:tcPr>
-            <w:tcW w:w="2551" w:type="dxa"/>
+            <w:tcW w:w="3827" w:type="dxa"/>
+            <w:gridSpan w:val="3"/>
             <w:tcBorders>
               <w:top w:val="nil"/>
               <w:left w:val="nil"/>
               <w:bottom w:val="nil"/>
               <w:right w:val="nil"/>
             </w:tcBorders>
-            <w:vAlign w:val="center"/>
+            <w:vAlign w:val="bottom"/>
           </w:tcPr>
           <w:p>
             <w:pPr>
@@ -1632,6 +1638,7 @@
               <w:ind w:left="-78"/>
               <w:rPr>
                 <w:rFonts w:ascii="Arial" w:hAnsi="Arial" w:cs="Arial"/>
+                <w:sz w:val="20"/>
                 <w:szCs w:val="20"/>
                 <w:lang w:val="de-DE"/>
               </w:rPr>
@@ -1639,6 +1646,7 @@
             <w:r>
               <w:rPr>
                 <w:rFonts w:ascii="Arial" w:hAnsi="Arial" w:cs="Arial"/>
+                <w:sz w:val="20"/>
                 <w:szCs w:val="20"/>
                 <w:lang w:val="de-DE"/>
               </w:rPr>
@@ -1650,11 +1658,12 @@
           <w:sdtPr>
             <w:rPr>
               <w:rStyle w:val="Formatvorlage60"/>
+              <w:sz w:val="20"/>
               <w:szCs w:val="20"/>
             </w:rPr>
-            <w:id w:val="1716841985"/>
+            <w:id w:val="805055268"/>
             <w:placeholder>
-              <w:docPart w:val="34AB45E3AC9748D3B2CEE546F6863B2C"/>
+              <w:docPart w:val="C2D02F17A7604FF6A6E3658329911DCB"/>
             </w:placeholder>
             <w:dropDownList>
               <w:listItem w:value="Wählen Sie ein Element aus."/>
@@ -1677,19 +1686,22 @@
           <w:sdtContent>
             <w:tc>
               <w:tcPr>
-                <w:tcW w:w="2552" w:type="dxa"/>
-                <w:gridSpan w:val="2"/>
+                <w:tcW w:w="2018" w:type="dxa"/>
+                <w:gridSpan w:val="3"/>
                 <w:tcBorders>
                   <w:top w:val="nil"/>
                   <w:left w:val="nil"/>
                   <w:bottom w:val="nil"/>
                   <w:right w:val="nil"/>
                 </w:tcBorders>
-                <w:vAlign w:val="center"/>
+                <w:vAlign w:val="bottom"/>
               </w:tcPr>
               <w:p>
                 <w:pPr>
+                  <w:spacing w:after="0"/>
                   <w:rPr>
+                    <w:rFonts w:ascii="Arial" w:hAnsi="Arial"/>
+                    <w:b/>
                     <w:sz w:val="20"/>
                     <w:szCs w:val="20"/>
                     <w:lang w:val="de-DE"/>
@@ -1698,6 +1710,7 @@
                 <w:r>
                   <w:rPr>
                     <w:rStyle w:val="Formatvorlage60"/>
+                    <w:sz w:val="20"/>
                     <w:szCs w:val="20"/>
                   </w:rPr>
                   <w:t>sgt</w:t>
@@ -1713,20 +1726,21 @@
         </w:trPr>
         <w:tc>
           <w:tcPr>
-            <w:tcW w:w="2551" w:type="dxa"/>
+            <w:tcW w:w="2376" w:type="dxa"/>
             <w:tcBorders>
               <w:top w:val="nil"/>
               <w:left w:val="nil"/>
               <w:bottom w:val="nil"/>
               <w:right w:val="nil"/>
             </w:tcBorders>
-            <w:vAlign w:val="center"/>
+            <w:vAlign w:val="bottom"/>
           </w:tcPr>
           <w:p>
             <w:pPr>
               <w:spacing w:after="0"/>
               <w:rPr>
                 <w:rFonts w:ascii="Arial" w:hAnsi="Arial" w:cs="Arial"/>
+                <w:sz w:val="20"/>
                 <w:szCs w:val="20"/>
                 <w:lang w:val="de-DE"/>
               </w:rPr>
@@ -1734,6 +1748,7 @@
             <w:r>
               <w:rPr>
                 <w:rFonts w:ascii="Arial" w:hAnsi="Arial" w:cs="Arial"/>
+                <w:sz w:val="20"/>
                 <w:szCs w:val="20"/>
                 <w:lang w:val="de-DE"/>
               </w:rPr>
@@ -1745,11 +1760,12 @@
           <w:sdtPr>
             <w:rPr>
               <w:rStyle w:val="Formatvorlage60"/>
+              <w:sz w:val="20"/>
               <w:szCs w:val="20"/>
             </w:rPr>
-            <w:id w:val="1096684923"/>
+            <w:id w:val="-435371636"/>
             <w:placeholder>
-              <w:docPart w:val="8709C3A0BFFF4D59808F082E253070EF"/>
+              <w:docPart w:val="E5382D11CE2D48EBB80B647270EACB55"/>
             </w:placeholder>
             <w:dropDownList>
               <w:listItem w:value="Wählen Sie ein Element aus."/>
@@ -1772,7 +1788,7 @@
           <w:sdtContent>
             <w:tc>
               <w:tcPr>
-                <w:tcW w:w="2552" w:type="dxa"/>
+                <w:tcW w:w="1985" w:type="dxa"/>
                 <w:gridSpan w:val="4"/>
                 <w:tcBorders>
                   <w:top w:val="nil"/>
@@ -1780,11 +1796,15 @@
                   <w:bottom w:val="nil"/>
                   <w:right w:val="nil"/>
                 </w:tcBorders>
-                <w:vAlign w:val="center"/>
+                <w:vAlign w:val="bottom"/>
               </w:tcPr>
               <w:p>
                 <w:pPr>
+                  <w:spacing w:after="0"/>
+                  <w:ind w:left="-102"/>
                   <w:rPr>
+                    <w:rFonts w:ascii="Arial" w:hAnsi="Arial"/>
+                    <w:b/>
                     <w:sz w:val="20"/>
                     <w:szCs w:val="20"/>
                     <w:lang w:val="de-DE"/>
@@ -1793,6 +1813,7 @@
                 <w:r>
                   <w:rPr>
                     <w:rStyle w:val="Formatvorlage60"/>
+                    <w:sz w:val="20"/>
                     <w:szCs w:val="20"/>
                   </w:rPr>
                   <w:t>sgt</w:t>
@@ -1803,14 +1824,15 @@
         </w:sdt>
         <w:tc>
           <w:tcPr>
-            <w:tcW w:w="2551" w:type="dxa"/>
+            <w:tcW w:w="3827" w:type="dxa"/>
+            <w:gridSpan w:val="3"/>
             <w:tcBorders>
               <w:top w:val="nil"/>
               <w:left w:val="nil"/>
               <w:bottom w:val="nil"/>
               <w:right w:val="nil"/>
             </w:tcBorders>
-            <w:vAlign w:val="center"/>
+            <w:vAlign w:val="bottom"/>
           </w:tcPr>
           <w:p>
             <w:pPr>
@@ -1818,6 +1840,7 @@
               <w:ind w:left="-78"/>
               <w:rPr>
                 <w:rFonts w:ascii="Arial" w:hAnsi="Arial" w:cs="Arial"/>
+                <w:sz w:val="20"/>
                 <w:szCs w:val="20"/>
                 <w:lang w:val="de-DE"/>
               </w:rPr>
@@ -1825,6 +1848,7 @@
             <w:r>
               <w:rPr>
                 <w:rFonts w:ascii="Arial" w:hAnsi="Arial" w:cs="Arial"/>
+                <w:sz w:val="20"/>
                 <w:szCs w:val="20"/>
                 <w:lang w:val="de-DE"/>
               </w:rPr>
@@ -1836,11 +1860,12 @@
           <w:sdtPr>
             <w:rPr>
               <w:rStyle w:val="Formatvorlage60"/>
+              <w:sz w:val="20"/>
               <w:szCs w:val="20"/>
             </w:rPr>
-            <w:id w:val="2141605775"/>
+            <w:id w:val="-10988900"/>
             <w:placeholder>
-              <w:docPart w:val="9E8B91963D73460FB4EA01E911F0D361"/>
+              <w:docPart w:val="150BA353DA334CD09ECC1E91B0E62ACF"/>
             </w:placeholder>
             <w:dropDownList>
               <w:listItem w:value="Wählen Sie ein Element aus."/>
@@ -1863,19 +1888,22 @@
           <w:sdtContent>
             <w:tc>
               <w:tcPr>
-                <w:tcW w:w="2552" w:type="dxa"/>
-                <w:gridSpan w:val="2"/>
+                <w:tcW w:w="2018" w:type="dxa"/>
+                <w:gridSpan w:val="3"/>
                 <w:tcBorders>
                   <w:top w:val="nil"/>
                   <w:left w:val="nil"/>
                   <w:bottom w:val="nil"/>
                   <w:right w:val="nil"/>
                 </w:tcBorders>
-                <w:vAlign w:val="center"/>
+                <w:vAlign w:val="bottom"/>
               </w:tcPr>
               <w:p>
                 <w:pPr>
+                  <w:spacing w:after="0"/>
                   <w:rPr>
+                    <w:rFonts w:ascii="Arial" w:hAnsi="Arial"/>
+                    <w:b/>
                     <w:sz w:val="20"/>
                     <w:szCs w:val="20"/>
                     <w:lang w:val="de-DE"/>
@@ -1884,6 +1912,7 @@
                 <w:r>
                   <w:rPr>
                     <w:rStyle w:val="Formatvorlage60"/>
+                    <w:sz w:val="20"/>
                     <w:szCs w:val="20"/>
                   </w:rPr>
                   <w:t>sgt</w:t>
@@ -1899,20 +1928,21 @@
         </w:trPr>
         <w:tc>
           <w:tcPr>
-            <w:tcW w:w="2551" w:type="dxa"/>
+            <w:tcW w:w="2376" w:type="dxa"/>
             <w:tcBorders>
               <w:top w:val="nil"/>
               <w:left w:val="nil"/>
               <w:bottom w:val="nil"/>
               <w:right w:val="nil"/>
             </w:tcBorders>
-            <w:vAlign w:val="center"/>
+            <w:vAlign w:val="bottom"/>
           </w:tcPr>
           <w:p>
             <w:pPr>
               <w:spacing w:after="0"/>
               <w:rPr>
                 <w:rFonts w:ascii="Arial" w:hAnsi="Arial" w:cs="Arial"/>
+                <w:sz w:val="20"/>
                 <w:szCs w:val="20"/>
                 <w:lang w:val="de-DE"/>
               </w:rPr>
@@ -1920,6 +1950,7 @@
             <w:r>
               <w:rPr>
                 <w:rFonts w:ascii="Arial" w:hAnsi="Arial" w:cs="Arial"/>
+                <w:sz w:val="20"/>
                 <w:szCs w:val="20"/>
                 <w:lang w:val="de-DE"/>
               </w:rPr>
@@ -1931,11 +1962,12 @@
           <w:sdtPr>
             <w:rPr>
               <w:rStyle w:val="Formatvorlage60"/>
+              <w:sz w:val="20"/>
               <w:szCs w:val="20"/>
             </w:rPr>
-            <w:id w:val="673074893"/>
+            <w:id w:val="2065372348"/>
             <w:placeholder>
-              <w:docPart w:val="EA0DE3489A544F6A8F667F948F9AF851"/>
+              <w:docPart w:val="4AD910C200D8412899BFAE6EF633563B"/>
             </w:placeholder>
             <w:dropDownList>
               <w:listItem w:value="Wählen Sie ein Element aus."/>
@@ -1958,7 +1990,7 @@
           <w:sdtContent>
             <w:tc>
               <w:tcPr>
-                <w:tcW w:w="2552" w:type="dxa"/>
+                <w:tcW w:w="1985" w:type="dxa"/>
                 <w:gridSpan w:val="4"/>
                 <w:tcBorders>
                   <w:top w:val="nil"/>
@@ -1966,11 +1998,15 @@
                   <w:bottom w:val="nil"/>
                   <w:right w:val="nil"/>
                 </w:tcBorders>
-                <w:vAlign w:val="center"/>
+                <w:vAlign w:val="bottom"/>
               </w:tcPr>
               <w:p>
                 <w:pPr>
+                  <w:spacing w:after="0"/>
+                  <w:ind w:left="-102"/>
                   <w:rPr>
+                    <w:rFonts w:ascii="Arial" w:hAnsi="Arial"/>
+                    <w:b/>
                     <w:sz w:val="20"/>
                     <w:szCs w:val="20"/>
                     <w:lang w:val="de-DE"/>
@@ -1979,6 +2015,7 @@
                 <w:r>
                   <w:rPr>
                     <w:rStyle w:val="Formatvorlage60"/>
+                    <w:sz w:val="20"/>
                     <w:szCs w:val="20"/>
                   </w:rPr>
                   <w:t>sgt</w:t>
@@ -1989,14 +2026,15 @@
         </w:sdt>
         <w:tc>
           <w:tcPr>
-            <w:tcW w:w="2551" w:type="dxa"/>
+            <w:tcW w:w="3827" w:type="dxa"/>
+            <w:gridSpan w:val="3"/>
             <w:tcBorders>
               <w:top w:val="nil"/>
               <w:left w:val="nil"/>
               <w:bottom w:val="nil"/>
               <w:right w:val="nil"/>
             </w:tcBorders>
-            <w:vAlign w:val="center"/>
+            <w:vAlign w:val="bottom"/>
           </w:tcPr>
           <w:p>
             <w:pPr>
@@ -2004,6 +2042,7 @@
               <w:ind w:left="-78"/>
               <w:rPr>
                 <w:rFonts w:ascii="Arial" w:hAnsi="Arial" w:cs="Arial"/>
+                <w:sz w:val="20"/>
                 <w:szCs w:val="20"/>
                 <w:lang w:val="de-DE"/>
               </w:rPr>
@@ -2011,6 +2050,7 @@
             <w:r>
               <w:rPr>
                 <w:rFonts w:ascii="Arial" w:hAnsi="Arial" w:cs="Arial"/>
+                <w:sz w:val="20"/>
                 <w:szCs w:val="20"/>
                 <w:lang w:val="de-DE"/>
               </w:rPr>
@@ -2022,11 +2062,12 @@
           <w:sdtPr>
             <w:rPr>
               <w:rStyle w:val="Formatvorlage60"/>
+              <w:sz w:val="20"/>
               <w:szCs w:val="20"/>
             </w:rPr>
-            <w:id w:val="-967355535"/>
+            <w:id w:val="97766433"/>
             <w:placeholder>
-              <w:docPart w:val="C835DE85D4BA4A85981E21F4B1482449"/>
+              <w:docPart w:val="AF6521FE073A4042B3664B86E6FFF3FB"/>
             </w:placeholder>
             <w:dropDownList>
               <w:listItem w:value="Wählen Sie ein Element aus."/>
@@ -2049,19 +2090,22 @@
           <w:sdtContent>
             <w:tc>
               <w:tcPr>
-                <w:tcW w:w="2552" w:type="dxa"/>
-                <w:gridSpan w:val="2"/>
+                <w:tcW w:w="2018" w:type="dxa"/>
+                <w:gridSpan w:val="3"/>
                 <w:tcBorders>
                   <w:top w:val="nil"/>
                   <w:left w:val="nil"/>
                   <w:bottom w:val="nil"/>
                   <w:right w:val="nil"/>
                 </w:tcBorders>
-                <w:vAlign w:val="center"/>
+                <w:vAlign w:val="bottom"/>
               </w:tcPr>
               <w:p>
                 <w:pPr>
+                  <w:spacing w:after="0"/>
                   <w:rPr>
+                    <w:rFonts w:ascii="Arial" w:hAnsi="Arial"/>
+                    <w:b/>
                     <w:sz w:val="20"/>
                     <w:szCs w:val="20"/>
                     <w:lang w:val="de-DE"/>
@@ -2070,6 +2114,7 @@
                 <w:r>
                   <w:rPr>
                     <w:rStyle w:val="Formatvorlage60"/>
+                    <w:sz w:val="20"/>
                     <w:szCs w:val="20"/>
                   </w:rPr>
                   <w:t>sgt</w:t>
@@ -2085,20 +2130,21 @@
         </w:trPr>
         <w:tc>
           <w:tcPr>
-            <w:tcW w:w="2551" w:type="dxa"/>
+            <w:tcW w:w="2376" w:type="dxa"/>
             <w:tcBorders>
               <w:top w:val="nil"/>
               <w:left w:val="nil"/>
               <w:bottom w:val="nil"/>
               <w:right w:val="nil"/>
             </w:tcBorders>
-            <w:vAlign w:val="center"/>
+            <w:vAlign w:val="bottom"/>
           </w:tcPr>
           <w:p>
             <w:pPr>
               <w:spacing w:after="0"/>
               <w:rPr>
                 <w:rFonts w:ascii="Arial" w:hAnsi="Arial" w:cs="Arial"/>
+                <w:sz w:val="20"/>
                 <w:szCs w:val="20"/>
                 <w:lang w:val="de-DE"/>
               </w:rPr>
@@ -2106,6 +2152,7 @@
             <w:r>
               <w:rPr>
                 <w:rFonts w:ascii="Arial" w:hAnsi="Arial" w:cs="Arial"/>
+                <w:sz w:val="20"/>
                 <w:szCs w:val="20"/>
                 <w:lang w:val="de-DE"/>
               </w:rPr>
@@ -2117,11 +2164,12 @@
           <w:sdtPr>
             <w:rPr>
               <w:rStyle w:val="Formatvorlage60"/>
+              <w:sz w:val="20"/>
               <w:szCs w:val="20"/>
             </w:rPr>
-            <w:id w:val="-1173869092"/>
+            <w:id w:val="-1051076178"/>
             <w:placeholder>
-              <w:docPart w:val="7B1A2009304E446389A25D7750AAC5D6"/>
+              <w:docPart w:val="AD82738502C341BDBB5FA33149D85F45"/>
             </w:placeholder>
             <w:dropDownList>
               <w:listItem w:value="Wählen Sie ein Element aus."/>
@@ -2144,7 +2192,7 @@
           <w:sdtContent>
             <w:tc>
               <w:tcPr>
-                <w:tcW w:w="2552" w:type="dxa"/>
+                <w:tcW w:w="1985" w:type="dxa"/>
                 <w:gridSpan w:val="4"/>
                 <w:tcBorders>
                   <w:top w:val="nil"/>
@@ -2152,11 +2200,15 @@
                   <w:bottom w:val="nil"/>
                   <w:right w:val="nil"/>
                 </w:tcBorders>
-                <w:vAlign w:val="center"/>
+                <w:vAlign w:val="bottom"/>
               </w:tcPr>
               <w:p>
                 <w:pPr>
+                  <w:spacing w:after="0"/>
+                  <w:ind w:left="-102"/>
                   <w:rPr>
+                    <w:rFonts w:ascii="Arial" w:hAnsi="Arial"/>
+                    <w:b/>
                     <w:sz w:val="20"/>
                     <w:szCs w:val="20"/>
                     <w:lang w:val="de-DE"/>
@@ -2165,6 +2217,7 @@
                 <w:r>
                   <w:rPr>
                     <w:rStyle w:val="Formatvorlage60"/>
+                    <w:sz w:val="20"/>
                     <w:szCs w:val="20"/>
                   </w:rPr>
                   <w:t>sgt</w:t>
@@ -2176,41 +2229,37 @@
         <w:sdt>
           <w:sdtPr>
             <w:rPr>
-              <w:rStyle w:val="Formatvorlage134"/>
-              <w:sz w:val="22"/>
+              <w:rFonts w:ascii="Arial" w:hAnsi="Arial" w:cs="Arial"/>
+              <w:sz w:val="20"/>
               <w:szCs w:val="20"/>
-            </w:rPr>
-            <w:id w:val="417445846"/>
+              <w:lang w:val="de-DE"/>
+            </w:rPr>
+            <w:id w:val="1942092891"/>
             <w:placeholder>
-              <w:docPart w:val="CF26A77279B64FA1B2D6ED1CAA344E3C"/>
+              <w:docPart w:val="6CC2B74C259E40C98075D29EB9CBB47A"/>
             </w:placeholder>
-            <w:comboBox>
+            <w:dropDownList>
               <w:listItem w:displayText="Wahlpflichtbereich" w:value="Wahlpflichtbereich"/>
               <w:listItem w:value="Wählen Sie ein Element aus."/>
               <w:listItem w:displayText="Technik" w:value="Technik"/>
               <w:listItem w:displayText="Alltagskultur, Ernährung, Soziales" w:value="Alltagskultur, Ernährung, Soziales"/>
               <w:listItem w:displayText="Französisch" w:value="Französisch"/>
               <w:listItem w:displayText="${wahlfach_titel}" w:value="${wahlfach_titel}"/>
-            </w:comboBox>
+            </w:dropDownList>
           </w:sdtPr>
-          <w:sdtEndPr>
-            <w:rPr>
-              <w:rStyle w:val="a0"/>
-              <w:rFonts w:asciiTheme="minorHAnsi" w:hAnsiTheme="minorHAnsi" w:cs="Arial"/>
-              <w:lang w:val="de-DE"/>
-            </w:rPr>
-          </w:sdtEndPr>
+          <w:sdtEndPr/>
           <w:sdtContent>
             <w:tc>
               <w:tcPr>
-                <w:tcW w:w="2551" w:type="dxa"/>
+                <w:tcW w:w="3827" w:type="dxa"/>
+                <w:gridSpan w:val="3"/>
                 <w:tcBorders>
                   <w:top w:val="nil"/>
                   <w:left w:val="nil"/>
                   <w:bottom w:val="nil"/>
                   <w:right w:val="nil"/>
                 </w:tcBorders>
-                <w:vAlign w:val="center"/>
+                <w:vAlign w:val="bottom"/>
               </w:tcPr>
               <w:p>
                 <w:pPr>
@@ -2218,35 +2267,19 @@
                   <w:ind w:left="-78"/>
                   <w:rPr>
                     <w:rFonts w:ascii="Arial" w:hAnsi="Arial" w:cs="Arial"/>
+                    <w:sz w:val="20"/>
                     <w:szCs w:val="20"/>
                     <w:lang w:val="de-DE"/>
                   </w:rPr>
                 </w:pPr>
                 <w:r>
                   <w:rPr>
-                    <w:rStyle w:val="Formatvorlage134"/>
-                    <w:sz w:val="22"/>
+                    <w:rFonts w:ascii="Arial" w:hAnsi="Arial" w:cs="Arial"/>
+                    <w:sz w:val="20"/>
                     <w:szCs w:val="20"/>
+                    <w:lang w:val="de-DE"/>
                   </w:rPr>
-                  <w:t>${</w:t>
-                </w:r>
-                <w:proofErr w:type="spellStart"/>
-                <w:r>
-                  <w:rPr>
-                    <w:rStyle w:val="Formatvorlage134"/>
-                    <w:sz w:val="22"/>
-                    <w:szCs w:val="20"/>
-                  </w:rPr>
-                  <w:t>wahlfach_titel</w:t>
-                </w:r>
-                <w:proofErr w:type="spellEnd"/>
-                <w:r>
-                  <w:rPr>
-                    <w:rStyle w:val="Formatvorlage134"/>
-                    <w:sz w:val="22"/>
-                    <w:szCs w:val="20"/>
-                  </w:rPr>
-                  <w:t>}</w:t>
+                  <w:t>${wahlfach_titel}</w:t>
                 </w:r>
               </w:p>
             </w:tc>
@@ -2256,11 +2289,12 @@
           <w:sdtPr>
             <w:rPr>
               <w:rStyle w:val="Formatvorlage60"/>
+              <w:sz w:val="20"/>
               <w:szCs w:val="20"/>
             </w:rPr>
-            <w:id w:val="-427507830"/>
+            <w:id w:val="159359339"/>
             <w:placeholder>
-              <w:docPart w:val="DA6BBF5290DF4EF58E528AA9F87B110A"/>
+              <w:docPart w:val="426F17B95EBA48B088D5F76306902F3C"/>
             </w:placeholder>
             <w:dropDownList>
               <w:listItem w:value="Wählen Sie ein Element aus."/>
@@ -2283,19 +2317,22 @@
           <w:sdtContent>
             <w:tc>
               <w:tcPr>
-                <w:tcW w:w="2552" w:type="dxa"/>
-                <w:gridSpan w:val="2"/>
+                <w:tcW w:w="2018" w:type="dxa"/>
+                <w:gridSpan w:val="3"/>
                 <w:tcBorders>
                   <w:top w:val="nil"/>
                   <w:left w:val="nil"/>
                   <w:bottom w:val="nil"/>
                   <w:right w:val="nil"/>
                 </w:tcBorders>
-                <w:vAlign w:val="center"/>
+                <w:vAlign w:val="bottom"/>
               </w:tcPr>
               <w:p>
                 <w:pPr>
+                  <w:spacing w:after="0"/>
                   <w:rPr>
+                    <w:rFonts w:ascii="Arial" w:hAnsi="Arial"/>
+                    <w:b/>
                     <w:sz w:val="20"/>
                     <w:szCs w:val="20"/>
                     <w:lang w:val="de-DE"/>
@@ -2304,6 +2341,7 @@
                 <w:r>
                   <w:rPr>
                     <w:rStyle w:val="Formatvorlage60"/>
+                    <w:sz w:val="20"/>
                     <w:szCs w:val="20"/>
                   </w:rPr>
                   <w:t>sgt</w:t>
@@ -2319,20 +2357,21 @@
         </w:trPr>
         <w:tc>
           <w:tcPr>
-            <w:tcW w:w="2551" w:type="dxa"/>
+            <w:tcW w:w="2376" w:type="dxa"/>
             <w:tcBorders>
               <w:top w:val="nil"/>
               <w:left w:val="nil"/>
               <w:bottom w:val="nil"/>
               <w:right w:val="nil"/>
             </w:tcBorders>
-            <w:vAlign w:val="center"/>
+            <w:vAlign w:val="bottom"/>
           </w:tcPr>
           <w:p>
             <w:pPr>
               <w:spacing w:after="0" w:line="269" w:lineRule="auto"/>
               <w:rPr>
                 <w:rFonts w:ascii="Arial" w:hAnsi="Arial" w:cs="Arial"/>
+                <w:sz w:val="20"/>
                 <w:szCs w:val="20"/>
                 <w:lang w:val="de-DE"/>
               </w:rPr>
@@ -2340,6 +2379,7 @@
             <w:r>
               <w:rPr>
                 <w:rFonts w:ascii="Arial" w:hAnsi="Arial" w:cs="Arial"/>
+                <w:sz w:val="20"/>
                 <w:szCs w:val="20"/>
                 <w:lang w:val="de-DE"/>
               </w:rPr>
@@ -2351,11 +2391,12 @@
           <w:sdtPr>
             <w:rPr>
               <w:rStyle w:val="Formatvorlage60"/>
+              <w:sz w:val="20"/>
               <w:szCs w:val="20"/>
             </w:rPr>
-            <w:id w:val="1280461725"/>
+            <w:id w:val="1237668747"/>
             <w:placeholder>
-              <w:docPart w:val="F4A579F343FC4F4899BA7B0759560C4A"/>
+              <w:docPart w:val="C4A982ED5EEF4DA58269623C6D38C982"/>
             </w:placeholder>
             <w:dropDownList>
               <w:listItem w:value="Wählen Sie ein Element aus."/>
@@ -2378,7 +2419,7 @@
           <w:sdtContent>
             <w:tc>
               <w:tcPr>
-                <w:tcW w:w="2552" w:type="dxa"/>
+                <w:tcW w:w="1985" w:type="dxa"/>
                 <w:gridSpan w:val="4"/>
                 <w:tcBorders>
                   <w:top w:val="nil"/>
@@ -2386,11 +2427,15 @@
                   <w:bottom w:val="nil"/>
                   <w:right w:val="nil"/>
                 </w:tcBorders>
-                <w:vAlign w:val="center"/>
+                <w:vAlign w:val="bottom"/>
               </w:tcPr>
               <w:p>
                 <w:pPr>
+                  <w:spacing w:after="0"/>
+                  <w:ind w:left="-102"/>
                   <w:rPr>
+                    <w:rFonts w:ascii="Arial" w:hAnsi="Arial"/>
+                    <w:b/>
                     <w:sz w:val="20"/>
                     <w:szCs w:val="20"/>
                     <w:lang w:val="de-DE"/>
@@ -2399,6 +2444,7 @@
                 <w:r>
                   <w:rPr>
                     <w:rStyle w:val="Formatvorlage60"/>
+                    <w:sz w:val="20"/>
                     <w:szCs w:val="20"/>
                   </w:rPr>
                   <w:t>sgt</w:t>
@@ -2410,45 +2456,40 @@
         <w:sdt>
           <w:sdtPr>
             <w:rPr>
-              <w:rStyle w:val="Formatvorlage127"/>
-              <w:rFonts w:cs="Arial"/>
-              <w:sz w:val="22"/>
+              <w:rFonts w:ascii="Arial" w:hAnsi="Arial" w:cs="Arial"/>
+              <w:sz w:val="20"/>
               <w:szCs w:val="20"/>
               <w:lang w:val="de-DE"/>
             </w:rPr>
-            <w:id w:val="-600797502"/>
+            <w:id w:val="2060277184"/>
             <w:placeholder>
-              <w:docPart w:val="69CC6DC6DEF0476CB1D0E189CFBD0FA9"/>
+              <w:docPart w:val="6CC2B74C259E40C98075D29EB9CBB47A"/>
             </w:placeholder>
-            <w:comboBox>
+            <w:dropDownList>
               <w:listItem w:displayText="Profilfach" w:value="Profilfach"/>
               <w:listItem w:value="Wählen Sie ein Element aus."/>
-              <w:listItem w:displayText="   " w:value="   "/>
-              <w:listItem w:displayText="Profilfach Spanisch " w:value="Profilfach Spanisch "/>
-              <w:listItem w:displayText="Profilfach Naturwissenschaft und Technik (NwT)" w:value="Profilfach Naturwissenschaft und Technik (NwT)"/>
-              <w:listItem w:displayText="Profilfach Informatik, Mathematik, Physik (IMP)" w:value="Profilfach Informatik, Mathematik, Physik (IMP)"/>
-              <w:listItem w:displayText="Profilfach Musik " w:value="Profilfach Musik "/>
-              <w:listItem w:displayText="Profilfach Bildende Kunst " w:value="Profilfach Bildende Kunst "/>
-              <w:listItem w:displayText="Profilfach Sport " w:value="Profilfach Sport "/>
+              <w:listItem w:displayText="Profilfach Spanisch" w:value="Profilfach Spanisch"/>
+              <w:listItem w:displayText="Profilfach Naturwissenschaft und Technik" w:value="Profilfach Naturwissenschaft und Technik"/>
+              <w:listItem w:displayText="Profilfach Informatik, Mathematik, Physik" w:value="Profilfach Informatik, Mathematik, Physik"/>
+              <w:listItem w:displayText="Profilfach Musik" w:value="Profilfach Musik"/>
+              <w:listItem w:displayText="Profilfach Bildende Kunst" w:value="Profilfach Bildende Kunst"/>
+              <w:listItem w:displayText="Profilfach Sport" w:value="Profilfach Sport"/>
               <w:listItem w:displayText="${profilfach_titel}" w:value="${profilfach_titel}"/>
-            </w:comboBox>
+            </w:dropDownList>
           </w:sdtPr>
-          <w:sdtEndPr>
-            <w:rPr>
-              <w:rStyle w:val="Formatvorlage106"/>
-            </w:rPr>
-          </w:sdtEndPr>
+          <w:sdtEndPr/>
           <w:sdtContent>
             <w:tc>
               <w:tcPr>
-                <w:tcW w:w="2551" w:type="dxa"/>
+                <w:tcW w:w="3827" w:type="dxa"/>
+                <w:gridSpan w:val="3"/>
                 <w:tcBorders>
                   <w:top w:val="nil"/>
                   <w:left w:val="nil"/>
                   <w:bottom w:val="nil"/>
                   <w:right w:val="nil"/>
                 </w:tcBorders>
-                <w:vAlign w:val="center"/>
+                <w:vAlign w:val="bottom"/>
               </w:tcPr>
               <w:p>
                 <w:pPr>
@@ -2456,41 +2497,19 @@
                   <w:ind w:left="-78"/>
                   <w:rPr>
                     <w:rFonts w:cs="Arial"/>
+                    <w:sz w:val="20"/>
                     <w:szCs w:val="20"/>
                     <w:lang w:val="de-DE"/>
                   </w:rPr>
                 </w:pPr>
                 <w:r>
                   <w:rPr>
-                    <w:rStyle w:val="Formatvorlage127"/>
-                    <w:rFonts w:cs="Arial"/>
-                    <w:sz w:val="22"/>
+                    <w:rFonts w:ascii="Arial" w:hAnsi="Arial" w:cs="Arial"/>
+                    <w:sz w:val="20"/>
                     <w:szCs w:val="20"/>
                     <w:lang w:val="de-DE"/>
                   </w:rPr>
-                  <w:t>${</w:t>
-                </w:r>
-                <w:proofErr w:type="spellStart"/>
-                <w:r>
-                  <w:rPr>
-                    <w:rStyle w:val="Formatvorlage127"/>
-                    <w:rFonts w:cs="Arial"/>
-                    <w:sz w:val="22"/>
-                    <w:szCs w:val="20"/>
-                    <w:lang w:val="de-DE"/>
-                  </w:rPr>
-                  <w:t>profilfach_titel</w:t>
-                </w:r>
-                <w:proofErr w:type="spellEnd"/>
-                <w:r>
-                  <w:rPr>
-                    <w:rStyle w:val="Formatvorlage127"/>
-                    <w:rFonts w:cs="Arial"/>
-                    <w:sz w:val="22"/>
-                    <w:szCs w:val="20"/>
-                    <w:lang w:val="de-DE"/>
-                  </w:rPr>
-                  <w:t>}</w:t>
+                  <w:t>${profilfach_titel}</w:t>
                 </w:r>
               </w:p>
             </w:tc>
@@ -2500,11 +2519,12 @@
           <w:sdtPr>
             <w:rPr>
               <w:rStyle w:val="Formatvorlage60"/>
+              <w:sz w:val="20"/>
               <w:szCs w:val="20"/>
             </w:rPr>
-            <w:id w:val="54209585"/>
+            <w:id w:val="908192788"/>
             <w:placeholder>
-              <w:docPart w:val="8A316210FAEB4734BBBCC196FD5F7487"/>
+              <w:docPart w:val="A442C5F4B685455285421354F740BA84"/>
             </w:placeholder>
             <w:dropDownList>
               <w:listItem w:value="Wählen Sie ein Element aus."/>
@@ -2527,19 +2547,22 @@
           <w:sdtContent>
             <w:tc>
               <w:tcPr>
-                <w:tcW w:w="2552" w:type="dxa"/>
-                <w:gridSpan w:val="2"/>
+                <w:tcW w:w="2018" w:type="dxa"/>
+                <w:gridSpan w:val="3"/>
                 <w:tcBorders>
                   <w:top w:val="nil"/>
                   <w:left w:val="nil"/>
                   <w:bottom w:val="nil"/>
                   <w:right w:val="nil"/>
                 </w:tcBorders>
-                <w:vAlign w:val="center"/>
+                <w:vAlign w:val="bottom"/>
               </w:tcPr>
               <w:p>
                 <w:pPr>
+                  <w:spacing w:after="0"/>
                   <w:rPr>
+                    <w:rFonts w:ascii="Arial" w:hAnsi="Arial"/>
+                    <w:b/>
                     <w:sz w:val="20"/>
                     <w:szCs w:val="20"/>
                     <w:lang w:val="de-DE"/>
@@ -2548,6 +2571,7 @@
                 <w:r>
                   <w:rPr>
                     <w:rStyle w:val="Formatvorlage60"/>
+                    <w:sz w:val="20"/>
                     <w:szCs w:val="20"/>
                   </w:rPr>
                   <w:t>sgt</w:t>
@@ -2559,29 +2583,28 @@
       </w:tr>
       <w:tr>
         <w:trPr>
-          <w:trHeight w:val="454"/>
+          <w:trHeight w:val="600"/>
         </w:trPr>
         <w:tc>
           <w:tcPr>
-            <w:tcW w:w="2551" w:type="dxa"/>
+            <w:tcW w:w="2376" w:type="dxa"/>
             <w:tcBorders>
               <w:top w:val="nil"/>
               <w:left w:val="nil"/>
               <w:bottom w:val="nil"/>
               <w:right w:val="nil"/>
             </w:tcBorders>
-            <w:vAlign w:val="center"/>
+            <w:vAlign w:val="bottom"/>
           </w:tcPr>
           <w:sdt>
             <w:sdtPr>
               <w:rPr>
                 <w:rStyle w:val="Formatvorlage104"/>
-                <w:sz w:val="22"/>
                 <w:szCs w:val="20"/>
               </w:rPr>
               <w:id w:val="-1018697834"/>
               <w:placeholder>
-                <w:docPart w:val="D0C60F14B256483CB1A87D149BBCB003"/>
+                <w:docPart w:val="6BDFDA7AE4E340B786551E9F074B21BD"/>
               </w:placeholder>
               <w:comboBox>
                 <w:listItem w:value="Wählen Sie ein Element aus."/>
@@ -2592,15 +2615,17 @@
             <w:sdtEndPr>
               <w:rPr>
                 <w:rStyle w:val="Formatvorlage84"/>
+                <w:sz w:val="24"/>
                 <w:vertAlign w:val="superscript"/>
               </w:rPr>
             </w:sdtEndPr>
             <w:sdtContent>
               <w:p>
                 <w:pPr>
-                  <w:spacing w:after="0" w:line="269" w:lineRule="auto"/>
+                  <w:spacing w:after="0"/>
                   <w:rPr>
                     <w:rFonts w:ascii="Arial" w:hAnsi="Arial" w:cs="Arial"/>
+                    <w:sz w:val="20"/>
                     <w:szCs w:val="20"/>
                     <w:lang w:val="de-DE"/>
                   </w:rPr>
@@ -2609,7 +2634,6 @@
                 <w:r>
                   <w:rPr>
                     <w:rStyle w:val="Formatvorlage104"/>
-                    <w:sz w:val="22"/>
                     <w:szCs w:val="20"/>
                   </w:rPr>
                   <w:t>Wirtschaft</w:t>
@@ -2618,7 +2642,6 @@
                 <w:r>
                   <w:rPr>
                     <w:rStyle w:val="Formatvorlage104"/>
-                    <w:sz w:val="22"/>
                     <w:szCs w:val="20"/>
                   </w:rPr>
                   <w:t xml:space="preserve"> / </w:t>
@@ -2627,7 +2650,6 @@
                 <w:r>
                   <w:rPr>
                     <w:rStyle w:val="Formatvorlage104"/>
-                    <w:sz w:val="22"/>
                     <w:szCs w:val="20"/>
                   </w:rPr>
                   <w:t>Berufs</w:t>
@@ -2636,7 +2658,6 @@
                 <w:r>
                   <w:rPr>
                     <w:rStyle w:val="Formatvorlage104"/>
-                    <w:sz w:val="22"/>
                     <w:szCs w:val="20"/>
                   </w:rPr>
                   <w:t xml:space="preserve">- und </w:t>
@@ -2645,7 +2666,6 @@
                 <w:r>
                   <w:rPr>
                     <w:rStyle w:val="Formatvorlage104"/>
-                    <w:sz w:val="22"/>
                     <w:szCs w:val="20"/>
                   </w:rPr>
                   <w:t>Studienorientierung</w:t>
@@ -2659,15 +2679,15 @@
           <w:sdtPr>
             <w:rPr>
               <w:rStyle w:val="Formatvorlage60"/>
+              <w:sz w:val="20"/>
               <w:szCs w:val="20"/>
             </w:rPr>
-            <w:id w:val="-320971600"/>
+            <w:id w:val="-1314250544"/>
             <w:placeholder>
-              <w:docPart w:val="030CF6236AD9448ABBA5B7A8F3807292"/>
+              <w:docPart w:val="8969E79F3DC5481195E8584F6A0FCFEE"/>
             </w:placeholder>
             <w:dropDownList>
               <w:listItem w:value="Wählen Sie ein Element aus."/>
-              <w:listItem w:displayText="   " w:value="   "/>
               <w:listItem w:displayText="sgt" w:value="sgt"/>
               <w:listItem w:displayText="gut" w:value="gut"/>
               <w:listItem w:displayText="bfr" w:value="bfr"/>
@@ -2687,7 +2707,7 @@
           <w:sdtContent>
             <w:tc>
               <w:tcPr>
-                <w:tcW w:w="2552" w:type="dxa"/>
+                <w:tcW w:w="1985" w:type="dxa"/>
                 <w:gridSpan w:val="4"/>
                 <w:tcBorders>
                   <w:top w:val="nil"/>
@@ -2695,10 +2715,15 @@
                   <w:bottom w:val="nil"/>
                   <w:right w:val="nil"/>
                 </w:tcBorders>
+                <w:vAlign w:val="bottom"/>
               </w:tcPr>
               <w:p>
                 <w:pPr>
+                  <w:spacing w:after="0"/>
+                  <w:ind w:left="-102"/>
                   <w:rPr>
+                    <w:rFonts w:ascii="Arial" w:hAnsi="Arial"/>
+                    <w:b/>
                     <w:sz w:val="20"/>
                     <w:szCs w:val="20"/>
                     <w:lang w:val="de-DE"/>
@@ -2707,6 +2732,7 @@
                 <w:r>
                   <w:rPr>
                     <w:rStyle w:val="Formatvorlage60"/>
+                    <w:sz w:val="20"/>
                     <w:szCs w:val="20"/>
                   </w:rPr>
                   <w:t>sgt</w:t>
@@ -2717,7 +2743,175 @@
         </w:sdt>
         <w:tc>
           <w:tcPr>
-            <w:tcW w:w="2551" w:type="dxa"/>
+            <w:tcW w:w="3827" w:type="dxa"/>
+            <w:gridSpan w:val="3"/>
+            <w:tcBorders>
+              <w:top w:val="nil"/>
+              <w:left w:val="nil"/>
+              <w:bottom w:val="nil"/>
+              <w:right w:val="nil"/>
+            </w:tcBorders>
+            <w:vAlign w:val="bottom"/>
+          </w:tcPr>
+          <w:p>
+            <w:pPr>
+              <w:spacing w:after="0"/>
+              <w:rPr>
+                <w:rFonts w:ascii="Arial" w:hAnsi="Arial"/>
+                <w:b/>
+                <w:sz w:val="20"/>
+                <w:szCs w:val="20"/>
+                <w:lang w:val="de-DE"/>
+              </w:rPr>
+            </w:pPr>
+          </w:p>
+        </w:tc>
+        <w:tc>
+          <w:tcPr>
+            <w:tcW w:w="2018" w:type="dxa"/>
+            <w:gridSpan w:val="3"/>
+            <w:tcBorders>
+              <w:top w:val="nil"/>
+              <w:left w:val="nil"/>
+              <w:bottom w:val="nil"/>
+              <w:right w:val="nil"/>
+            </w:tcBorders>
+            <w:vAlign w:val="bottom"/>
+          </w:tcPr>
+          <w:p>
+            <w:pPr>
+              <w:rPr>
+                <w:sz w:val="20"/>
+                <w:szCs w:val="20"/>
+                <w:lang w:val="de-DE"/>
+              </w:rPr>
+            </w:pPr>
+          </w:p>
+        </w:tc>
+      </w:tr>
+      <w:tr>
+        <w:trPr>
+          <w:trHeight w:hRule="exact" w:val="566"/>
+        </w:trPr>
+        <w:tc>
+          <w:tcPr>
+            <w:tcW w:w="10206" w:type="dxa"/>
+            <w:gridSpan w:val="11"/>
+            <w:tcBorders>
+              <w:top w:val="nil"/>
+              <w:left w:val="nil"/>
+              <w:bottom w:val="nil"/>
+              <w:right w:val="nil"/>
+            </w:tcBorders>
+            <w:vAlign w:val="bottom"/>
+          </w:tcPr>
+          <w:p>
+            <w:pPr>
+              <w:spacing w:after="0"/>
+              <w:rPr>
+                <w:rFonts w:ascii="Arial" w:hAnsi="Arial" w:cs="Arial"/>
+                <w:b/>
+                <w:lang w:val="de-DE"/>
+              </w:rPr>
+            </w:pPr>
+            <w:r>
+              <w:rPr>
+                <w:rFonts w:ascii="Arial" w:hAnsi="Arial" w:cs="Arial"/>
+                <w:b/>
+                <w:lang w:val="de-DE"/>
+              </w:rPr>
+              <w:t>Teilnahme an Arbeitsgemeinschaften:</w:t>
+            </w:r>
+          </w:p>
+        </w:tc>
+      </w:tr>
+      <w:tr>
+        <w:trPr>
+          <w:trHeight w:hRule="exact" w:val="851"/>
+        </w:trPr>
+        <w:tc>
+          <w:tcPr>
+            <w:tcW w:w="10206" w:type="dxa"/>
+            <w:gridSpan w:val="11"/>
+            <w:tcBorders>
+              <w:top w:val="nil"/>
+              <w:left w:val="nil"/>
+              <w:bottom w:val="nil"/>
+              <w:right w:val="nil"/>
+            </w:tcBorders>
+          </w:tcPr>
+          <w:p>
+            <w:pPr>
+              <w:spacing w:before="60" w:after="0"/>
+              <w:rPr>
+                <w:rFonts w:ascii="Arial" w:hAnsi="Arial"/>
+                <w:lang w:val="de-DE"/>
+              </w:rPr>
+            </w:pPr>
+            <w:r>
+              <w:rPr>
+                <w:rFonts w:ascii="Arial" w:hAnsi="Arial"/>
+                <w:lang w:val="de-DE"/>
+              </w:rPr>
+              <w:fldChar w:fldCharType="begin">
+                <w:ffData>
+                  <w:name w:val="Text6"/>
+                  <w:enabled/>
+                  <w:calcOnExit w:val="0"/>
+                  <w:textInput>
+                    <w:maxLength w:val="600"/>
+                  </w:textInput>
+                </w:ffData>
+              </w:fldChar>
+            </w:r>
+            <w:bookmarkStart w:id="6" w:name="Text6"/>
+            <w:r>
+              <w:rPr>
+                <w:rFonts w:ascii="Arial" w:hAnsi="Arial"/>
+                <w:lang w:val="de-DE"/>
+              </w:rPr>
+              <w:instrText xml:space="preserve"> FORMTEXT </w:instrText>
+            </w:r>
+            <w:r>
+              <w:rPr>
+                <w:rFonts w:ascii="Arial" w:hAnsi="Arial"/>
+                <w:lang w:val="de-DE"/>
+              </w:rPr>
+            </w:r>
+            <w:r>
+              <w:rPr>
+                <w:rFonts w:ascii="Arial" w:hAnsi="Arial"/>
+                <w:lang w:val="de-DE"/>
+              </w:rPr>
+              <w:fldChar w:fldCharType="separate"/>
+            </w:r>
+            <w:r>
+              <w:rPr>
+                <w:rFonts w:ascii="Arial" w:hAnsi="Arial"/>
+                <w:noProof/>
+                <w:lang w:val="de-DE"/>
+              </w:rPr>
+              <w:t>${ags}</w:t>
+            </w:r>
+            <w:r>
+              <w:rPr>
+                <w:rFonts w:ascii="Arial" w:hAnsi="Arial"/>
+                <w:lang w:val="de-DE"/>
+              </w:rPr>
+              <w:fldChar w:fldCharType="end"/>
+            </w:r>
+            <w:bookmarkEnd w:id="6"/>
+          </w:p>
+        </w:tc>
+      </w:tr>
+      <w:tr>
+        <w:trPr>
+          <w:trHeight w:hRule="exact" w:val="284"/>
+        </w:trPr>
+        <w:tc>
+          <w:tcPr>
+            <w:tcW w:w="10206" w:type="dxa"/>
+            <w:gridSpan w:val="11"/>
             <w:tcBorders>
               <w:top w:val="nil"/>
               <w:left w:val="nil"/>
@@ -2728,172 +2922,6 @@
           </w:tcPr>
           <w:p>
             <w:pPr>
-              <w:spacing w:after="0"/>
-              <w:rPr>
-                <w:rFonts w:ascii="Arial" w:hAnsi="Arial"/>
-                <w:b/>
-                <w:sz w:val="20"/>
-                <w:szCs w:val="20"/>
-                <w:lang w:val="de-DE"/>
-              </w:rPr>
-            </w:pPr>
-          </w:p>
-        </w:tc>
-        <w:tc>
-          <w:tcPr>
-            <w:tcW w:w="2552" w:type="dxa"/>
-            <w:gridSpan w:val="2"/>
-            <w:tcBorders>
-              <w:top w:val="nil"/>
-              <w:left w:val="nil"/>
-              <w:bottom w:val="nil"/>
-              <w:right w:val="nil"/>
-            </w:tcBorders>
-          </w:tcPr>
-          <w:p>
-            <w:pPr>
-              <w:rPr>
-                <w:sz w:val="20"/>
-                <w:szCs w:val="20"/>
-                <w:lang w:val="de-DE"/>
-              </w:rPr>
-            </w:pPr>
-          </w:p>
-        </w:tc>
-      </w:tr>
-      <w:tr>
-        <w:trPr>
-          <w:trHeight w:hRule="exact" w:val="454"/>
-        </w:trPr>
-        <w:tc>
-          <w:tcPr>
-            <w:tcW w:w="10206" w:type="dxa"/>
-            <w:gridSpan w:val="8"/>
-            <w:tcBorders>
-              <w:top w:val="nil"/>
-              <w:left w:val="nil"/>
-              <w:bottom w:val="nil"/>
-              <w:right w:val="nil"/>
-            </w:tcBorders>
-            <w:vAlign w:val="center"/>
-          </w:tcPr>
-          <w:p>
-            <w:pPr>
-              <w:spacing w:after="0"/>
-              <w:rPr>
-                <w:rFonts w:ascii="Arial" w:hAnsi="Arial" w:cs="Arial"/>
-                <w:b/>
-                <w:lang w:val="de-DE"/>
-              </w:rPr>
-            </w:pPr>
-            <w:r>
-              <w:rPr>
-                <w:rFonts w:ascii="Arial" w:hAnsi="Arial" w:cs="Arial"/>
-                <w:b/>
-                <w:lang w:val="de-DE"/>
-              </w:rPr>
-              <w:t>Teilnahme an Arbeitsgemeinschaften:</w:t>
-            </w:r>
-          </w:p>
-        </w:tc>
-      </w:tr>
-      <w:tr>
-        <w:trPr>
-          <w:trHeight w:hRule="exact" w:val="851"/>
-        </w:trPr>
-        <w:tc>
-          <w:tcPr>
-            <w:tcW w:w="10206" w:type="dxa"/>
-            <w:gridSpan w:val="8"/>
-            <w:tcBorders>
-              <w:top w:val="nil"/>
-              <w:left w:val="nil"/>
-              <w:bottom w:val="nil"/>
-              <w:right w:val="nil"/>
-            </w:tcBorders>
-          </w:tcPr>
-          <w:p>
-            <w:pPr>
-              <w:spacing w:before="60" w:after="0"/>
-              <w:rPr>
-                <w:rFonts w:ascii="Arial" w:hAnsi="Arial"/>
-                <w:lang w:val="de-DE"/>
-              </w:rPr>
-            </w:pPr>
-            <w:r>
-              <w:rPr>
-                <w:rFonts w:ascii="Arial" w:hAnsi="Arial"/>
-                <w:lang w:val="de-DE"/>
-              </w:rPr>
-              <w:fldChar w:fldCharType="begin">
-                <w:ffData>
-                  <w:name w:val="Text6"/>
-                  <w:enabled/>
-                  <w:calcOnExit w:val="0"/>
-                  <w:textInput>
-                    <w:maxLength w:val="600"/>
-                  </w:textInput>
-                </w:ffData>
-              </w:fldChar>
-            </w:r>
-            <w:bookmarkStart w:id="5" w:name="Text6"/>
-            <w:r>
-              <w:rPr>
-                <w:rFonts w:ascii="Arial" w:hAnsi="Arial"/>
-                <w:lang w:val="de-DE"/>
-              </w:rPr>
-              <w:instrText xml:space="preserve"> FORMTEXT </w:instrText>
-            </w:r>
-            <w:r>
-              <w:rPr>
-                <w:rFonts w:ascii="Arial" w:hAnsi="Arial"/>
-                <w:lang w:val="de-DE"/>
-              </w:rPr>
-            </w:r>
-            <w:r>
-              <w:rPr>
-                <w:rFonts w:ascii="Arial" w:hAnsi="Arial"/>
-                <w:lang w:val="de-DE"/>
-              </w:rPr>
-              <w:fldChar w:fldCharType="separate"/>
-            </w:r>
-            <w:r>
-              <w:rPr>
-                <w:rFonts w:ascii="Arial" w:hAnsi="Arial"/>
-                <w:noProof/>
-                <w:lang w:val="de-DE"/>
-              </w:rPr>
-              <w:t>${ags}</w:t>
-            </w:r>
-            <w:r>
-              <w:rPr>
-                <w:rFonts w:ascii="Arial" w:hAnsi="Arial"/>
-                <w:lang w:val="de-DE"/>
-              </w:rPr>
-              <w:fldChar w:fldCharType="end"/>
-            </w:r>
-            <w:bookmarkEnd w:id="5"/>
-          </w:p>
-        </w:tc>
-      </w:tr>
-      <w:tr>
-        <w:trPr>
-          <w:trHeight w:hRule="exact" w:val="284"/>
-        </w:trPr>
-        <w:tc>
-          <w:tcPr>
-            <w:tcW w:w="10206" w:type="dxa"/>
-            <w:gridSpan w:val="8"/>
-            <w:tcBorders>
-              <w:top w:val="nil"/>
-              <w:left w:val="nil"/>
-              <w:bottom w:val="nil"/>
-              <w:right w:val="nil"/>
-            </w:tcBorders>
-            <w:vAlign w:val="center"/>
-          </w:tcPr>
-          <w:p>
-            <w:pPr>
               <w:rPr>
                 <w:rFonts w:ascii="Arial" w:hAnsi="Arial" w:cs="Arial"/>
                 <w:b/>
@@ -2918,7 +2946,7 @@
         <w:tc>
           <w:tcPr>
             <w:tcW w:w="10206" w:type="dxa"/>
-            <w:gridSpan w:val="8"/>
+            <w:gridSpan w:val="11"/>
             <w:tcBorders>
               <w:top w:val="nil"/>
               <w:left w:val="nil"/>
@@ -2952,7 +2980,7 @@
                 </w:ffData>
               </w:fldChar>
             </w:r>
-            <w:bookmarkStart w:id="6" w:name="Text16"/>
+            <w:bookmarkStart w:id="7" w:name="Text16"/>
             <w:r>
               <w:rPr>
                 <w:rStyle w:val="Formatvorlage21"/>
@@ -2993,7 +3021,7 @@
               </w:rPr>
               <w:fldChar w:fldCharType="end"/>
             </w:r>
-            <w:bookmarkEnd w:id="6"/>
+            <w:bookmarkEnd w:id="7"/>
             <w:r>
               <w:rPr>
                 <w:rStyle w:val="Formatvorlage21"/>
@@ -3009,7 +3037,7 @@
                 </w:rPr>
                 <w:id w:val="-742028007"/>
                 <w:placeholder>
-                  <w:docPart w:val="84038F07F951493591C1D762348A6F88"/>
+                  <w:docPart w:val="939B1E6192FE486E9E02DA22BD99CD27"/>
                 </w:placeholder>
                 <w:dropDownList>
                   <w:listItem w:value="Wählen Sie ein Element aus."/>
@@ -3085,7 +3113,7 @@
                 </w:ffData>
               </w:fldChar>
             </w:r>
-            <w:bookmarkStart w:id="7" w:name="Text8"/>
+            <w:bookmarkStart w:id="8" w:name="Text8"/>
             <w:r>
               <w:rPr>
                 <w:rFonts w:ascii="Arial" w:hAnsi="Arial"/>
@@ -3121,20 +3149,117 @@
               </w:rPr>
               <w:fldChar w:fldCharType="end"/>
             </w:r>
-            <w:bookmarkEnd w:id="7"/>
+            <w:bookmarkEnd w:id="8"/>
           </w:p>
         </w:tc>
-        <w:bookmarkStart w:id="8" w:name="_GoBack"/>
-        <w:bookmarkEnd w:id="8"/>
       </w:tr>
       <w:tr>
         <w:trPr>
-          <w:trHeight w:hRule="exact" w:val="227"/>
+          <w:gridAfter w:val="1"/>
+          <w:wAfter w:w="33" w:type="dxa"/>
+          <w:trHeight w:hRule="exact" w:val="397"/>
         </w:trPr>
         <w:tc>
           <w:tcPr>
-            <w:tcW w:w="10206" w:type="dxa"/>
-            <w:gridSpan w:val="8"/>
+            <w:tcW w:w="4219" w:type="dxa"/>
+            <w:gridSpan w:val="4"/>
+            <w:tcBorders>
+              <w:top w:val="nil"/>
+              <w:left w:val="nil"/>
+              <w:bottom w:val="nil"/>
+              <w:right w:val="nil"/>
+            </w:tcBorders>
+            <w:noWrap/>
+            <w:vAlign w:val="center"/>
+          </w:tcPr>
+          <w:p>
+            <w:pPr>
+              <w:spacing w:after="0"/>
+              <w:rPr>
+                <w:rFonts w:ascii="Arial" w:hAnsi="Arial"/>
+                <w:lang w:val="de-DE"/>
+              </w:rPr>
+            </w:pPr>
+            <w:r>
+              <w:rPr>
+                <w:rFonts w:ascii="Arial" w:hAnsi="Arial" w:cs="Arial"/>
+                <w:sz w:val="20"/>
+                <w:lang w:val="de-DE"/>
+              </w:rPr>
+              <w:t>Datum</w:t>
+            </w:r>
+            <w:r>
+              <w:rPr>
+                <w:rFonts w:ascii="Arial" w:hAnsi="Arial" w:cs="Arial"/>
+                <w:sz w:val="20"/>
+                <w:lang w:val="de-DE"/>
+              </w:rPr>
+              <w:t xml:space="preserve">: </w:t>
+            </w:r>
+            <w:r>
+              <w:rPr>
+                <w:rFonts w:ascii="Arial" w:hAnsi="Arial" w:cs="Arial"/>
+                <w:sz w:val="20"/>
+                <w:lang w:val="de-DE"/>
+              </w:rPr>
+              <w:fldChar w:fldCharType="begin">
+                <w:ffData>
+                  <w:name w:val="Text17"/>
+                  <w:enabled/>
+                  <w:calcOnExit w:val="0"/>
+                  <w:textInput>
+                    <w:maxLength w:val="10"/>
+                  </w:textInput>
+                </w:ffData>
+              </w:fldChar>
+            </w:r>
+            <w:r>
+              <w:rPr>
+                <w:rFonts w:ascii="Arial" w:hAnsi="Arial" w:cs="Arial"/>
+                <w:sz w:val="20"/>
+                <w:lang w:val="de-DE"/>
+              </w:rPr>
+              <w:instrText xml:space="preserve"> FORMTEXT </w:instrText>
+            </w:r>
+            <w:r>
+              <w:rPr>
+                <w:rFonts w:ascii="Arial" w:hAnsi="Arial" w:cs="Arial"/>
+                <w:sz w:val="20"/>
+                <w:lang w:val="de-DE"/>
+              </w:rPr>
+            </w:r>
+            <w:r>
+              <w:rPr>
+                <w:rFonts w:ascii="Arial" w:hAnsi="Arial" w:cs="Arial"/>
+                <w:sz w:val="20"/>
+                <w:lang w:val="de-DE"/>
+              </w:rPr>
+              <w:fldChar w:fldCharType="separate"/>
+            </w:r>
+            <w:r>
+              <w:rPr>
+                <w:rFonts w:ascii="Arial" w:hAnsi="Arial" w:cs="Arial"/>
+                <w:noProof/>
+                <w:sz w:val="20"/>
+                <w:lang w:val="de-DE"/>
+              </w:rPr>
+              <w:t>${certda}</w:t>
+            </w:r>
+            <w:r>
+              <w:rPr>
+                <w:rFonts w:ascii="Arial" w:hAnsi="Arial" w:cs="Arial"/>
+                <w:sz w:val="20"/>
+                <w:lang w:val="de-DE"/>
+              </w:rPr>
+              <w:fldChar w:fldCharType="end"/>
+            </w:r>
+          </w:p>
+        </w:tc>
+        <w:tc>
+          <w:tcPr>
+            <w:tcW w:w="1985" w:type="dxa"/>
+            <w:gridSpan w:val="3"/>
+            <w:vMerge w:val="restart"/>
             <w:tcBorders>
               <w:top w:val="nil"/>
               <w:left w:val="nil"/>
@@ -3146,23 +3271,39 @@
           <w:p>
             <w:pPr>
               <w:spacing w:after="0"/>
-              <w:rPr>
-                <w:rStyle w:val="Formatvorlage21"/>
-                <w:szCs w:val="20"/>
+              <w:jc w:val="center"/>
+              <w:rPr>
+                <w:rFonts w:ascii="Arial" w:hAnsi="Arial" w:cs="Arial"/>
+                <w:sz w:val="16"/>
+                <w:szCs w:val="16"/>
                 <w:lang w:val="de-DE"/>
               </w:rPr>
             </w:pPr>
+            <w:r>
+              <w:rPr>
+                <w:rFonts w:ascii="Arial" w:hAnsi="Arial" w:cs="Arial"/>
+                <w:sz w:val="16"/>
+                <w:szCs w:val="16"/>
+                <w:lang w:val="de-DE"/>
+              </w:rPr>
+              <w:t xml:space="preserve">(Dienstsiegel </w:t>
+            </w:r>
+            <w:r>
+              <w:rPr>
+                <w:rFonts w:ascii="Arial" w:hAnsi="Arial" w:cs="Arial"/>
+                <w:sz w:val="16"/>
+                <w:szCs w:val="16"/>
+                <w:lang w:val="de-DE"/>
+              </w:rPr>
+              <w:br/>
+              <w:t>der Schule)</w:t>
+            </w:r>
           </w:p>
         </w:tc>
-      </w:tr>
-      <w:tr>
-        <w:trPr>
-          <w:trHeight w:hRule="exact" w:val="567"/>
-        </w:trPr>
         <w:tc>
           <w:tcPr>
-            <w:tcW w:w="2660" w:type="dxa"/>
-            <w:gridSpan w:val="2"/>
+            <w:tcW w:w="3969" w:type="dxa"/>
+            <w:gridSpan w:val="3"/>
             <w:tcBorders>
               <w:top w:val="nil"/>
               <w:left w:val="nil"/>
@@ -3175,145 +3316,69 @@
             <w:pPr>
               <w:spacing w:after="0"/>
               <w:rPr>
-                <w:rFonts w:ascii="Arial" w:hAnsi="Arial" w:cs="Arial"/>
                 <w:lang w:val="de-DE"/>
               </w:rPr>
             </w:pPr>
-            <w:r>
-              <w:rPr>
-                <w:rFonts w:ascii="Arial" w:hAnsi="Arial" w:cs="Arial"/>
-                <w:lang w:val="de-DE"/>
-              </w:rPr>
-              <w:t>Datum</w:t>
-            </w:r>
-            <w:r>
-              <w:rPr>
-                <w:rFonts w:ascii="Arial" w:hAnsi="Arial" w:cs="Arial"/>
-                <w:lang w:val="de-DE"/>
-              </w:rPr>
-              <w:t xml:space="preserve">: </w:t>
-            </w:r>
-            <w:r>
-              <w:rPr>
-                <w:rFonts w:ascii="Arial" w:hAnsi="Arial" w:cs="Arial"/>
-                <w:lang w:val="de-DE"/>
-              </w:rPr>
-              <w:fldChar w:fldCharType="begin">
-                <w:ffData>
-                  <w:name w:val="Text18"/>
-                  <w:enabled/>
-                  <w:calcOnExit w:val="0"/>
-                  <w:textInput>
-                    <w:maxLength w:val="10"/>
-                  </w:textInput>
-                </w:ffData>
-              </w:fldChar>
-            </w:r>
-            <w:bookmarkStart w:id="9" w:name="Text18"/>
-            <w:r>
-              <w:rPr>
-                <w:rFonts w:ascii="Arial" w:hAnsi="Arial" w:cs="Arial"/>
-                <w:lang w:val="de-DE"/>
-              </w:rPr>
-              <w:instrText xml:space="preserve"> FORMTEXT </w:instrText>
-            </w:r>
-            <w:r>
-              <w:rPr>
-                <w:rFonts w:ascii="Arial" w:hAnsi="Arial" w:cs="Arial"/>
-                <w:lang w:val="de-DE"/>
-              </w:rPr>
-            </w:r>
-            <w:r>
-              <w:rPr>
-                <w:rFonts w:ascii="Arial" w:hAnsi="Arial" w:cs="Arial"/>
-                <w:lang w:val="de-DE"/>
-              </w:rPr>
-              <w:fldChar w:fldCharType="separate"/>
-            </w:r>
-            <w:r>
-              <w:rPr>
-                <w:rFonts w:ascii="Arial" w:hAnsi="Arial" w:cs="Arial"/>
-                <w:noProof/>
-                <w:lang w:val="de-DE"/>
-              </w:rPr>
-              <w:t>${certda}</w:t>
-            </w:r>
-            <w:r>
-              <w:rPr>
-                <w:rFonts w:ascii="Arial" w:hAnsi="Arial" w:cs="Arial"/>
-                <w:lang w:val="de-DE"/>
-              </w:rPr>
-              <w:fldChar w:fldCharType="end"/>
-            </w:r>
-            <w:bookmarkEnd w:id="9"/>
           </w:p>
         </w:tc>
+      </w:tr>
+      <w:tr>
+        <w:trPr>
+          <w:gridAfter w:val="1"/>
+          <w:wAfter w:w="33" w:type="dxa"/>
+          <w:trHeight w:hRule="exact" w:val="567"/>
+        </w:trPr>
         <w:tc>
           <w:tcPr>
-            <w:tcW w:w="1559" w:type="dxa"/>
-            <w:vMerge w:val="restart"/>
-            <w:tcBorders>
-              <w:top w:val="nil"/>
-              <w:left w:val="nil"/>
-              <w:right w:val="nil"/>
-            </w:tcBorders>
-            <w:vAlign w:val="center"/>
-          </w:tcPr>
-          <w:p>
-            <w:pPr>
-              <w:spacing w:after="0"/>
-              <w:jc w:val="center"/>
-              <w:rPr>
-                <w:rFonts w:ascii="Arial" w:hAnsi="Arial" w:cs="Arial"/>
-                <w:sz w:val="16"/>
-                <w:szCs w:val="16"/>
-                <w:lang w:val="de-DE"/>
-              </w:rPr>
-            </w:pPr>
-            <w:r>
-              <w:rPr>
-                <w:rFonts w:ascii="Arial" w:hAnsi="Arial" w:cs="Arial"/>
-                <w:sz w:val="16"/>
-                <w:szCs w:val="16"/>
-                <w:lang w:val="de-DE"/>
-              </w:rPr>
-              <w:t xml:space="preserve">(Dienstsiegel </w:t>
-            </w:r>
-            <w:r>
-              <w:rPr>
-                <w:rFonts w:ascii="Arial" w:hAnsi="Arial" w:cs="Arial"/>
-                <w:sz w:val="16"/>
-                <w:szCs w:val="16"/>
-                <w:lang w:val="de-DE"/>
-              </w:rPr>
-              <w:br/>
-            </w:r>
-            <w:r>
-              <w:rPr>
-                <w:rFonts w:ascii="Arial" w:hAnsi="Arial" w:cs="Arial"/>
-                <w:sz w:val="16"/>
-                <w:szCs w:val="16"/>
-                <w:lang w:val="de-DE"/>
-              </w:rPr>
-              <w:t>der Schule)</w:t>
-            </w:r>
-          </w:p>
-        </w:tc>
-        <w:tc>
-          <w:tcPr>
-            <w:tcW w:w="5987" w:type="dxa"/>
-            <w:gridSpan w:val="5"/>
+            <w:tcW w:w="4219" w:type="dxa"/>
+            <w:gridSpan w:val="4"/>
             <w:tcBorders>
               <w:top w:val="nil"/>
               <w:left w:val="nil"/>
               <w:bottom w:val="single" w:sz="4" w:space="0" w:color="auto"/>
               <w:right w:val="nil"/>
             </w:tcBorders>
-            <w:vAlign w:val="center"/>
           </w:tcPr>
           <w:p>
             <w:pPr>
-              <w:spacing w:after="0"/>
+              <w:rPr>
+                <w:lang w:val="de-DE"/>
+              </w:rPr>
+            </w:pPr>
+          </w:p>
+        </w:tc>
+        <w:tc>
+          <w:tcPr>
+            <w:tcW w:w="1985" w:type="dxa"/>
+            <w:gridSpan w:val="3"/>
+            <w:vMerge/>
+            <w:tcBorders>
+              <w:top w:val="nil"/>
+              <w:left w:val="nil"/>
+              <w:right w:val="nil"/>
+            </w:tcBorders>
+          </w:tcPr>
+          <w:p>
+            <w:pPr>
+              <w:rPr>
+                <w:lang w:val="de-DE"/>
+              </w:rPr>
+            </w:pPr>
+          </w:p>
+        </w:tc>
+        <w:tc>
+          <w:tcPr>
+            <w:tcW w:w="3969" w:type="dxa"/>
+            <w:gridSpan w:val="3"/>
+            <w:tcBorders>
+              <w:top w:val="nil"/>
+              <w:left w:val="nil"/>
+              <w:bottom w:val="single" w:sz="4" w:space="0" w:color="auto"/>
+              <w:right w:val="nil"/>
+            </w:tcBorders>
+          </w:tcPr>
+          <w:p>
+            <w:pPr>
               <w:rPr>
                 <w:lang w:val="de-DE"/>
               </w:rPr>
@@ -3323,22 +3388,25 @@
       </w:tr>
       <w:tr>
         <w:trPr>
-          <w:trHeight w:hRule="exact" w:val="397"/>
+          <w:gridAfter w:val="1"/>
+          <w:wAfter w:w="33" w:type="dxa"/>
+          <w:trHeight w:hRule="exact" w:val="454"/>
         </w:trPr>
         <w:tc>
           <w:tcPr>
-            <w:tcW w:w="2660" w:type="dxa"/>
-            <w:gridSpan w:val="2"/>
+            <w:tcW w:w="4219" w:type="dxa"/>
+            <w:gridSpan w:val="4"/>
             <w:tcBorders>
-              <w:top w:val="nil"/>
+              <w:top w:val="single" w:sz="4" w:space="0" w:color="auto"/>
               <w:left w:val="nil"/>
               <w:bottom w:val="nil"/>
               <w:right w:val="nil"/>
             </w:tcBorders>
-            <w:vAlign w:val="center"/>
           </w:tcPr>
           <w:p>
             <w:pPr>
+              <w:spacing w:after="0"/>
+              <w:jc w:val="center"/>
               <w:rPr>
                 <w:rFonts w:ascii="Arial" w:hAnsi="Arial" w:cs="Arial"/>
                 <w:sz w:val="20"/>
@@ -3346,21 +3414,71 @@
                 <w:lang w:val="de-DE"/>
               </w:rPr>
             </w:pPr>
+            <w:sdt>
+              <w:sdtPr>
+                <w:rPr>
+                  <w:rStyle w:val="Formatvorlage116"/>
+                </w:rPr>
+                <w:id w:val="-811710349"/>
+                <w:placeholder>
+                  <w:docPart w:val="04B42DDFF7764A61820CBC8F6A9BB6FF"/>
+                </w:placeholder>
+                <w:comboBox>
+                  <w:listItem w:value="Wählen Sie ein Element aus."/>
+                  <w:listItem w:displayText="Schulleiterin" w:value="Schulleiterin"/>
+                  <w:listItem w:displayText="Schulleiter" w:value="Schulleiter"/>
+                  <w:listItem w:displayText="${leiter}" w:value="${leiter}"/>
+                </w:comboBox>
+              </w:sdtPr>
+              <w:sdtEndPr>
+                <w:rPr>
+                  <w:rStyle w:val="a0"/>
+                  <w:rFonts w:asciiTheme="minorHAnsi" w:hAnsiTheme="minorHAnsi" w:cs="Arial"/>
+                  <w:sz w:val="22"/>
+                  <w:szCs w:val="20"/>
+                  <w:lang w:val="de-DE"/>
+                </w:rPr>
+              </w:sdtEndPr>
+              <w:sdtContent>
+                <w:r>
+                  <w:rPr>
+                    <w:rStyle w:val="Formatvorlage116"/>
+                  </w:rPr>
+                  <w:t>${</w:t>
+                </w:r>
+                <w:proofErr w:type="spellStart"/>
+                <w:r>
+                  <w:rPr>
+                    <w:rStyle w:val="Formatvorlage116"/>
+                  </w:rPr>
+                  <w:t>leiter</w:t>
+                </w:r>
+                <w:proofErr w:type="spellEnd"/>
+                <w:r>
+                  <w:rPr>
+                    <w:rStyle w:val="Formatvorlage116"/>
+                  </w:rPr>
+                  <w:t>}</w:t>
+                </w:r>
+              </w:sdtContent>
+            </w:sdt>
           </w:p>
         </w:tc>
         <w:tc>
           <w:tcPr>
-            <w:tcW w:w="1559" w:type="dxa"/>
+            <w:tcW w:w="1985" w:type="dxa"/>
+            <w:gridSpan w:val="3"/>
             <w:vMerge/>
             <w:tcBorders>
               <w:left w:val="nil"/>
               <w:bottom w:val="nil"/>
               <w:right w:val="nil"/>
             </w:tcBorders>
-            <w:vAlign w:val="center"/>
           </w:tcPr>
           <w:p>
             <w:pPr>
+              <w:spacing w:after="0"/>
+              <w:jc w:val="center"/>
               <w:rPr>
                 <w:sz w:val="20"/>
                 <w:szCs w:val="20"/>
@@ -3371,108 +3489,33 @@
         </w:tc>
         <w:tc>
           <w:tcPr>
-            <w:tcW w:w="5987" w:type="dxa"/>
-            <w:gridSpan w:val="5"/>
+            <w:tcW w:w="3969" w:type="dxa"/>
+            <w:gridSpan w:val="3"/>
             <w:tcBorders>
               <w:left w:val="nil"/>
               <w:bottom w:val="nil"/>
               <w:right w:val="nil"/>
             </w:tcBorders>
-            <w:vAlign w:val="center"/>
           </w:tcPr>
           <w:p>
             <w:pPr>
+              <w:spacing w:after="0"/>
               <w:jc w:val="center"/>
               <w:rPr>
                 <w:rFonts w:ascii="Arial" w:hAnsi="Arial" w:cs="Arial"/>
-                <w:sz w:val="18"/>
+                <w:sz w:val="20"/>
                 <w:szCs w:val="20"/>
                 <w:lang w:val="de-DE"/>
               </w:rPr>
             </w:pPr>
-            <w:r>
-              <w:rPr>
-                <w:rFonts w:ascii="Arial" w:hAnsi="Arial" w:cs="Arial"/>
-                <w:sz w:val="18"/>
-                <w:szCs w:val="20"/>
-                <w:lang w:val="de-DE"/>
-              </w:rPr>
-              <w:fldChar w:fldCharType="begin">
-                <w:ffData>
-                  <w:name w:val="Text17"/>
-                  <w:enabled/>
-                  <w:calcOnExit w:val="0"/>
-                  <w:textInput>
-                    <w:default w:val="Name"/>
-                    <w:maxLength w:val="40"/>
-                  </w:textInput>
-                </w:ffData>
-              </w:fldChar>
-            </w:r>
-            <w:bookmarkStart w:id="10" w:name="Text17"/>
-            <w:r>
-              <w:rPr>
-                <w:rFonts w:ascii="Arial" w:hAnsi="Arial" w:cs="Arial"/>
-                <w:sz w:val="18"/>
-                <w:szCs w:val="20"/>
-                <w:lang w:val="de-DE"/>
-              </w:rPr>
-              <w:instrText xml:space="preserve"> FORMTEXT </w:instrText>
-            </w:r>
-            <w:r>
-              <w:rPr>
-                <w:rFonts w:ascii="Arial" w:hAnsi="Arial" w:cs="Arial"/>
-                <w:sz w:val="18"/>
-                <w:szCs w:val="20"/>
-                <w:lang w:val="de-DE"/>
-              </w:rPr>
-            </w:r>
-            <w:r>
-              <w:rPr>
-                <w:rFonts w:ascii="Arial" w:hAnsi="Arial" w:cs="Arial"/>
-                <w:sz w:val="18"/>
-                <w:szCs w:val="20"/>
-                <w:lang w:val="de-DE"/>
-              </w:rPr>
-              <w:fldChar w:fldCharType="separate"/>
-            </w:r>
-            <w:r>
-              <w:rPr>
-                <w:rFonts w:ascii="Arial" w:hAnsi="Arial" w:cs="Arial"/>
-                <w:noProof/>
-                <w:sz w:val="18"/>
-                <w:szCs w:val="20"/>
-                <w:lang w:val="de-DE"/>
-              </w:rPr>
-              <w:t>${gruppen_leiter_name}</w:t>
-            </w:r>
-            <w:r>
-              <w:rPr>
-                <w:rFonts w:ascii="Arial" w:hAnsi="Arial" w:cs="Arial"/>
-                <w:sz w:val="18"/>
-                <w:szCs w:val="20"/>
-                <w:lang w:val="de-DE"/>
-              </w:rPr>
-              <w:fldChar w:fldCharType="end"/>
-            </w:r>
-            <w:bookmarkEnd w:id="10"/>
-            <w:r>
-              <w:rPr>
-                <w:rFonts w:ascii="Arial" w:hAnsi="Arial" w:cs="Arial"/>
-                <w:sz w:val="18"/>
-                <w:szCs w:val="20"/>
-                <w:lang w:val="de-DE"/>
-              </w:rPr>
-              <w:t xml:space="preserve">, </w:t>
-            </w:r>
             <w:sdt>
               <w:sdtPr>
                 <w:rPr>
-                  <w:rStyle w:val="Formatvorlage99"/>
+                  <w:rStyle w:val="Formatvorlage117"/>
                 </w:rPr>
-                <w:id w:val="1068151921"/>
+                <w:id w:val="-1499106143"/>
                 <w:placeholder>
-                  <w:docPart w:val="57A774CF5CCC4241B139EE983C42B2C1"/>
+                  <w:docPart w:val="83F6B830443B4C58B8C2A075F3DE3BC9"/>
                 </w:placeholder>
                 <w:comboBox>
                   <w:listItem w:value="Wählen Sie ein Element aus."/>
@@ -3493,21 +3536,21 @@
               <w:sdtContent>
                 <w:r>
                   <w:rPr>
-                    <w:rStyle w:val="Formatvorlage99"/>
+                    <w:rStyle w:val="Formatvorlage117"/>
                   </w:rPr>
                   <w:t>${</w:t>
                 </w:r>
                 <w:proofErr w:type="spellStart"/>
                 <w:r>
                   <w:rPr>
-                    <w:rStyle w:val="Formatvorlage99"/>
+                    <w:rStyle w:val="Formatvorlage117"/>
                   </w:rPr>
                   <w:t>gruppen_leiter</w:t>
                 </w:r>
                 <w:proofErr w:type="spellEnd"/>
                 <w:r>
                   <w:rPr>
-                    <w:rStyle w:val="Formatvorlage99"/>
+                    <w:rStyle w:val="Formatvorlage117"/>
                   </w:rPr>
                   <w:t>}</w:t>
                 </w:r>
@@ -3523,7 +3566,7 @@
         <w:tc>
           <w:tcPr>
             <w:tcW w:w="10206" w:type="dxa"/>
-            <w:gridSpan w:val="8"/>
+            <w:gridSpan w:val="11"/>
             <w:tcBorders>
               <w:top w:val="nil"/>
               <w:left w:val="nil"/>
@@ -3557,7 +3600,7 @@
         <w:tc>
           <w:tcPr>
             <w:tcW w:w="2660" w:type="dxa"/>
-            <w:gridSpan w:val="2"/>
+            <w:gridSpan w:val="3"/>
             <w:tcBorders>
               <w:top w:val="nil"/>
               <w:left w:val="nil"/>
@@ -3586,7 +3629,7 @@
         <w:tc>
           <w:tcPr>
             <w:tcW w:w="7546" w:type="dxa"/>
-            <w:gridSpan w:val="6"/>
+            <w:gridSpan w:val="8"/>
             <w:tcBorders>
               <w:top w:val="nil"/>
               <w:left w:val="nil"/>
@@ -3607,19 +3650,6 @@
         </w:tc>
       </w:tr>
     </w:tbl>
-    <w:p>
-      <w:pPr>
-        <w:spacing w:before="44" w:after="0" w:line="160" w:lineRule="exact"/>
-        <w:ind w:left="113" w:right="-58"/>
-        <w:rPr>
-          <w:rFonts w:ascii="Arial" w:eastAsia="Arial" w:hAnsi="Arial" w:cs="Arial"/>
-          <w:b/>
-          <w:sz w:val="14"/>
-          <w:szCs w:val="16"/>
-          <w:lang w:val="de-DE"/>
-        </w:rPr>
-      </w:pPr>
-    </w:p>
     <w:p>
       <w:pPr>
         <w:spacing w:before="44" w:after="0" w:line="160" w:lineRule="exact"/>
@@ -3749,51 +3779,14 @@
         <w:spacing w:before="44" w:after="0" w:line="160" w:lineRule="exact"/>
         <w:ind w:left="-113" w:right="-284"/>
         <w:rPr>
-          <w:rFonts w:ascii="Arial" w:eastAsia="Arial" w:hAnsi="Arial" w:cs="Arial"/>
+          <w:rFonts w:ascii="Arial" w:eastAsia="Times New Roman" w:hAnsi="Arial" w:cs="Arial"/>
           <w:i/>
+          <w:spacing w:val="5"/>
           <w:sz w:val="16"/>
           <w:szCs w:val="16"/>
           <w:lang w:val="de-DE"/>
         </w:rPr>
       </w:pPr>
-      <w:r>
-        <w:rPr>
-          <w:rFonts w:ascii="Arial" w:eastAsia="Arial" w:hAnsi="Arial" w:cs="Arial"/>
-          <w:i/>
-          <w:sz w:val="16"/>
-          <w:szCs w:val="16"/>
-          <w:lang w:val="de-DE"/>
-        </w:rPr>
-        <w:t>Leistungen in den einzelnen Fächern</w:t>
-      </w:r>
-      <w:r>
-        <w:rPr>
-          <w:rFonts w:ascii="Arial" w:eastAsia="Arial" w:hAnsi="Arial" w:cs="Arial"/>
-          <w:i/>
-          <w:sz w:val="16"/>
-          <w:szCs w:val="16"/>
-          <w:lang w:val="de-DE"/>
-        </w:rPr>
-        <w:t>:</w:t>
-      </w:r>
-      <w:r>
-        <w:rPr>
-          <w:rFonts w:ascii="Arial" w:eastAsia="Arial" w:hAnsi="Arial" w:cs="Arial"/>
-          <w:sz w:val="16"/>
-          <w:szCs w:val="16"/>
-          <w:lang w:val="de-DE"/>
-        </w:rPr>
-        <w:tab/>
-      </w:r>
-      <w:r>
-        <w:rPr>
-          <w:rFonts w:ascii="Arial" w:eastAsia="Arial" w:hAnsi="Arial" w:cs="Arial"/>
-          <w:sz w:val="16"/>
-          <w:szCs w:val="16"/>
-          <w:lang w:val="de-DE"/>
-        </w:rPr>
-        <w:tab/>
-      </w:r>
       <w:r>
         <w:rPr>
           <w:rFonts w:ascii="Arial" w:eastAsia="Arial" w:hAnsi="Arial" w:cs="Arial"/>
@@ -3867,21 +3860,8 @@
           <w:szCs w:val="16"/>
           <w:lang w:val="de-DE"/>
         </w:rPr>
-        <w:t xml:space="preserve"> </w:t>
+        <w:t xml:space="preserve"> sgt</w:t>
       </w:r>
-      <w:proofErr w:type="spellStart"/>
-      <w:r>
-        <w:rPr>
-          <w:rFonts w:ascii="Arial" w:eastAsia="Arial" w:hAnsi="Arial" w:cs="Arial"/>
-          <w:i/>
-          <w:spacing w:val="2"/>
-          <w:sz w:val="16"/>
-          <w:szCs w:val="16"/>
-          <w:lang w:val="de-DE"/>
-        </w:rPr>
-        <w:t>sgt</w:t>
-      </w:r>
-      <w:proofErr w:type="spellEnd"/>
       <w:r>
         <w:rPr>
           <w:rFonts w:ascii="Arial" w:eastAsia="Arial" w:hAnsi="Arial" w:cs="Arial"/>
@@ -4077,7 +4057,6 @@
         </w:rPr>
         <w:t xml:space="preserve"> </w:t>
       </w:r>
-      <w:proofErr w:type="spellStart"/>
       <w:r>
         <w:rPr>
           <w:rFonts w:ascii="Arial" w:eastAsia="Arial" w:hAnsi="Arial" w:cs="Arial"/>
@@ -4089,7 +4068,6 @@
         </w:rPr>
         <w:t>bfr</w:t>
       </w:r>
-      <w:proofErr w:type="spellEnd"/>
       <w:r>
         <w:rPr>
           <w:rFonts w:ascii="Arial" w:eastAsia="Arial" w:hAnsi="Arial" w:cs="Arial"/>
@@ -4110,20 +4088,6 @@
         </w:rPr>
         <w:t xml:space="preserve"> </w:t>
       </w:r>
-    </w:p>
-    <w:p>
-      <w:pPr>
-        <w:spacing w:before="44" w:after="0" w:line="160" w:lineRule="exact"/>
-        <w:ind w:left="2832" w:right="-284" w:firstLine="708"/>
-        <w:rPr>
-          <w:rFonts w:ascii="Arial" w:eastAsia="Times New Roman" w:hAnsi="Arial" w:cs="Arial"/>
-          <w:i/>
-          <w:spacing w:val="5"/>
-          <w:sz w:val="16"/>
-          <w:szCs w:val="16"/>
-          <w:lang w:val="de-DE"/>
-        </w:rPr>
-      </w:pPr>
       <w:r>
         <w:rPr>
           <w:rFonts w:ascii="Arial" w:eastAsia="Times New Roman" w:hAnsi="Arial" w:cs="Arial"/>
@@ -4190,7 +4154,6 @@
         </w:rPr>
         <w:t xml:space="preserve"> </w:t>
       </w:r>
-      <w:proofErr w:type="spellStart"/>
       <w:r>
         <w:rPr>
           <w:rFonts w:ascii="Arial" w:eastAsia="Arial" w:hAnsi="Arial" w:cs="Arial"/>
@@ -4223,7 +4186,6 @@
         </w:rPr>
         <w:t>r</w:t>
       </w:r>
-      <w:proofErr w:type="spellEnd"/>
       <w:r>
         <w:rPr>
           <w:rFonts w:ascii="Arial" w:eastAsia="Arial" w:hAnsi="Arial" w:cs="Arial"/>
@@ -4300,7 +4262,6 @@
         </w:rPr>
         <w:t xml:space="preserve"> </w:t>
       </w:r>
-      <w:proofErr w:type="spellStart"/>
       <w:r>
         <w:rPr>
           <w:rFonts w:ascii="Arial" w:eastAsia="Arial" w:hAnsi="Arial" w:cs="Arial"/>
@@ -4310,19 +4271,7 @@
           <w:szCs w:val="16"/>
           <w:lang w:val="de-DE"/>
         </w:rPr>
-        <w:t>mgh</w:t>
-      </w:r>
-      <w:proofErr w:type="spellEnd"/>
-      <w:r>
-        <w:rPr>
-          <w:rFonts w:ascii="Arial" w:eastAsia="Arial" w:hAnsi="Arial" w:cs="Arial"/>
-          <w:i/>
-          <w:spacing w:val="1"/>
-          <w:sz w:val="16"/>
-          <w:szCs w:val="16"/>
-          <w:lang w:val="de-DE"/>
-        </w:rPr>
-        <w:t>,</w:t>
+        <w:t>mgh,</w:t>
       </w:r>
       <w:r>
         <w:rPr>
@@ -4390,7 +4339,6 @@
         </w:rPr>
         <w:t xml:space="preserve"> </w:t>
       </w:r>
-      <w:proofErr w:type="spellStart"/>
       <w:r>
         <w:rPr>
           <w:rFonts w:ascii="Arial" w:eastAsia="Arial" w:hAnsi="Arial" w:cs="Arial"/>
@@ -4413,7 +4361,6 @@
         </w:rPr>
         <w:t>g</w:t>
       </w:r>
-      <w:proofErr w:type="spellEnd"/>
     </w:p>
     <w:sectPr>
       <w:pgSz w:w="11906" w:h="16838" w:code="9"/>
@@ -6414,6 +6361,26 @@
       <w:sz w:val="20"/>
     </w:rPr>
   </w:style>
+  <w:style w:type="character" w:customStyle="1" w:styleId="Formatvorlage116">
+    <w:name w:val="Formatvorlage116"/>
+    <w:basedOn w:val="a0"/>
+    <w:uiPriority w:val="1"/>
+    <w:rsid w:val="00016EA2"/>
+    <w:rPr>
+      <w:rFonts w:ascii="Arial" w:hAnsi="Arial"/>
+      <w:sz w:val="16"/>
+    </w:rPr>
+  </w:style>
+  <w:style w:type="character" w:customStyle="1" w:styleId="Formatvorlage117">
+    <w:name w:val="Formatvorlage117"/>
+    <w:basedOn w:val="a0"/>
+    <w:uiPriority w:val="1"/>
+    <w:rsid w:val="00016EA2"/>
+    <w:rPr>
+      <w:rFonts w:ascii="Arial" w:hAnsi="Arial"/>
+      <w:sz w:val="16"/>
+    </w:rPr>
+  </w:style>
 </w:styles>
 </file>
 
@@ -6422,7 +6389,7 @@
   <w:docParts>
     <w:docPart>
       <w:docPartPr>
-        <w:name w:val="C6A9F189E08C498082E2048268C307A2"/>
+        <w:name w:val="5E5D4E2DD75146D9987C8B9A279A0D84"/>
         <w:category>
           <w:name w:val="Общие"/>
           <w:gallery w:val="placeholder"/>
@@ -6433,18 +6400,17 @@
         <w:behaviors>
           <w:behavior w:val="content"/>
         </w:behaviors>
-        <w:guid w:val="{6A21E256-0BD6-4D89-9105-40721376F00B}"/>
+        <w:guid w:val="{8CA74259-23E1-4012-BEA1-C15084BB220D}"/>
       </w:docPartPr>
       <w:docPartBody>
         <w:p>
           <w:pPr>
-            <w:pStyle w:val="C6A9F189E08C498082E2048268C307A2"/>
+            <w:pStyle w:val="5E5D4E2DD75146D9987C8B9A279A0D84"/>
           </w:pPr>
           <w:r>
             <w:rPr>
               <w:rStyle w:val="a3"/>
               <w:sz w:val="12"/>
-              <w:lang w:val="de-DE"/>
             </w:rPr>
             <w:t>Wählen Sie ein Element aus.</w:t>
           </w:r>
@@ -6453,7 +6419,7 @@
     </w:docPart>
     <w:docPart>
       <w:docPartPr>
-        <w:name w:val="72D6B905D09E451C90F5DE5A388CEAB0"/>
+        <w:name w:val="C2755DF8B93D49ABA696D8263D85E490"/>
         <w:category>
           <w:name w:val="Общие"/>
           <w:gallery w:val="placeholder"/>
@@ -6464,26 +6430,67 @@
         <w:behaviors>
           <w:behavior w:val="content"/>
         </w:behaviors>
-        <w:guid w:val="{A35C397C-56D5-48DD-B992-7AE69F27C973}"/>
+        <w:guid w:val="{30D31729-DBD6-4048-9EEB-C34AF6E27B15}"/>
       </w:docPartPr>
       <w:docPartBody>
         <w:p>
           <w:pPr>
-            <w:pStyle w:val="72D6B905D09E451C90F5DE5A388CEAB0"/>
+            <w:pStyle w:val="C2755DF8B93D49ABA696D8263D85E490"/>
           </w:pPr>
           <w:r>
             <w:rPr>
-              <w:rStyle w:val="a3"/>
-              <w:sz w:val="12"/>
-            </w:rPr>
-            <w:t>Wählen Sie ein Element aus.</w:t>
+              <w:rStyle w:val="Formatvorlage60"/>
+              <w:sz w:val="14"/>
+              <w:szCs w:val="14"/>
+            </w:rPr>
+            <w:t>W</w:t>
+          </w:r>
+          <w:r>
+            <w:rPr>
+              <w:rStyle w:val="Formatvorlage58"/>
+              <w:sz w:val="14"/>
+              <w:szCs w:val="14"/>
+            </w:rPr>
+            <w:t>ählen</w:t>
+          </w:r>
+          <w:r>
+            <w:rPr>
+              <w:rStyle w:val="Formatvorlage58"/>
+              <w:sz w:val="14"/>
+              <w:szCs w:val="14"/>
+            </w:rPr>
+            <w:t xml:space="preserve"> Sie</w:t>
+          </w:r>
+          <w:r>
+            <w:rPr>
+              <w:rStyle w:val="Formatvorlage58"/>
+              <w:sz w:val="14"/>
+              <w:szCs w:val="14"/>
+            </w:rPr>
+            <w:t xml:space="preserve"> e</w:t>
+          </w:r>
+          <w:r>
+            <w:rPr>
+              <w:rStyle w:val="Formatvorlage58"/>
+              <w:sz w:val="14"/>
+              <w:szCs w:val="14"/>
+            </w:rPr>
+            <w:t xml:space="preserve">in Element </w:t>
+          </w:r>
+          <w:r>
+            <w:rPr>
+              <w:rStyle w:val="Formatvorlage58"/>
+              <w:sz w:val="14"/>
+              <w:szCs w:val="14"/>
+            </w:rPr>
+            <w:t>aus.</w:t>
           </w:r>
         </w:p>
       </w:docPartBody>
     </w:docPart>
     <w:docPart>
       <w:docPartPr>
-        <w:name w:val="2235E64551954E72979412C048F016DA"/>
+        <w:name w:val="9E3CA093CA7441D095094F737F54727D"/>
         <w:category>
           <w:name w:val="Общие"/>
           <w:gallery w:val="placeholder"/>
@@ -6494,12 +6501,12 @@
         <w:behaviors>
           <w:behavior w:val="content"/>
         </w:behaviors>
-        <w:guid w:val="{BC946334-DEF4-4358-9842-A747FE7567AE}"/>
+        <w:guid w:val="{140C4F4D-413E-44E9-85EB-E9199ECD9599}"/>
       </w:docPartPr>
       <w:docPartBody>
         <w:p>
           <w:pPr>
-            <w:pStyle w:val="2235E64551954E72979412C048F016DA"/>
+            <w:pStyle w:val="9E3CA093CA7441D095094F737F54727D"/>
           </w:pPr>
           <w:r>
             <w:rPr>
@@ -6554,7 +6561,7 @@
     </w:docPart>
     <w:docPart>
       <w:docPartPr>
-        <w:name w:val="20DF1252A0C3480FBEB9D1610F1C004F"/>
+        <w:name w:val="E3C9BC7D710E4E358DF3741403B64925"/>
         <w:category>
           <w:name w:val="Общие"/>
           <w:gallery w:val="placeholder"/>
@@ -6565,12 +6572,12 @@
         <w:behaviors>
           <w:behavior w:val="content"/>
         </w:behaviors>
-        <w:guid w:val="{841365D3-4134-470C-ACA4-19466889DCD9}"/>
+        <w:guid w:val="{FB72C157-CAB6-458B-A58D-18CBB71DA0D2}"/>
       </w:docPartPr>
       <w:docPartBody>
         <w:p>
           <w:pPr>
-            <w:pStyle w:val="20DF1252A0C3480FBEB9D1610F1C004F"/>
+            <w:pStyle w:val="E3C9BC7D710E4E358DF3741403B64925"/>
           </w:pPr>
           <w:r>
             <w:rPr>
@@ -6625,7 +6632,7 @@
     </w:docPart>
     <w:docPart>
       <w:docPartPr>
-        <w:name w:val="56FC7C3D9EF54F94836EED096E29B0A3"/>
+        <w:name w:val="AF0E5A849775438CA5AFB059C895E288"/>
         <w:category>
           <w:name w:val="Общие"/>
           <w:gallery w:val="placeholder"/>
@@ -6636,12 +6643,12 @@
         <w:behaviors>
           <w:behavior w:val="content"/>
         </w:behaviors>
-        <w:guid w:val="{AB75EBB8-C02E-4B23-A15E-95D2DE8C0762}"/>
+        <w:guid w:val="{7F0D801F-2CC9-441E-B1E9-7AE8EC5DB6A3}"/>
       </w:docPartPr>
       <w:docPartBody>
         <w:p>
           <w:pPr>
-            <w:pStyle w:val="56FC7C3D9EF54F94836EED096E29B0A3"/>
+            <w:pStyle w:val="AF0E5A849775438CA5AFB059C895E288"/>
           </w:pPr>
           <w:r>
             <w:rPr>
@@ -6696,7 +6703,7 @@
     </w:docPart>
     <w:docPart>
       <w:docPartPr>
-        <w:name w:val="2D0491BED0224FEBB70F5E5E60A1882C"/>
+        <w:name w:val="9B6FACB182F04892BBA60AB8F9F56030"/>
         <w:category>
           <w:name w:val="Общие"/>
           <w:gallery w:val="placeholder"/>
@@ -6707,12 +6714,12 @@
         <w:behaviors>
           <w:behavior w:val="content"/>
         </w:behaviors>
-        <w:guid w:val="{CB119C4D-E474-4516-ACC7-D61835368A05}"/>
+        <w:guid w:val="{0EE0D0EA-0953-4F5F-93FE-11FC6523911C}"/>
       </w:docPartPr>
       <w:docPartBody>
         <w:p>
           <w:pPr>
-            <w:pStyle w:val="2D0491BED0224FEBB70F5E5E60A1882C"/>
+            <w:pStyle w:val="9B6FACB182F04892BBA60AB8F9F56030"/>
           </w:pPr>
           <w:r>
             <w:rPr>
@@ -6767,7 +6774,7 @@
     </w:docPart>
     <w:docPart>
       <w:docPartPr>
-        <w:name w:val="FA2B5AABE9334A739DB976189D177EB5"/>
+        <w:name w:val="D72C32234D8849EC8F8D404CF29A3136"/>
         <w:category>
           <w:name w:val="Общие"/>
           <w:gallery w:val="placeholder"/>
@@ -6778,12 +6785,12 @@
         <w:behaviors>
           <w:behavior w:val="content"/>
         </w:behaviors>
-        <w:guid w:val="{B0CCA931-EB12-41AC-8E79-CAA7CCA3F960}"/>
+        <w:guid w:val="{251AF590-4297-4A83-A563-BE8749105FA0}"/>
       </w:docPartPr>
       <w:docPartBody>
         <w:p>
           <w:pPr>
-            <w:pStyle w:val="FA2B5AABE9334A739DB976189D177EB5"/>
+            <w:pStyle w:val="D72C32234D8849EC8F8D404CF29A3136"/>
           </w:pPr>
           <w:r>
             <w:rPr>
@@ -6838,7 +6845,7 @@
     </w:docPart>
     <w:docPart>
       <w:docPartPr>
-        <w:name w:val="6180AC8BD80845E89AFBA3DC0E905748"/>
+        <w:name w:val="9713C43AED6E4683B2E49FDA5D844454"/>
         <w:category>
           <w:name w:val="Общие"/>
           <w:gallery w:val="placeholder"/>
@@ -6849,12 +6856,12 @@
         <w:behaviors>
           <w:behavior w:val="content"/>
         </w:behaviors>
-        <w:guid w:val="{8235209E-3AE8-4B89-B3B1-788E8AF54C4B}"/>
+        <w:guid w:val="{5CFED2C2-2AD3-4623-BDD0-68293579C9D8}"/>
       </w:docPartPr>
       <w:docPartBody>
         <w:p>
           <w:pPr>
-            <w:pStyle w:val="6180AC8BD80845E89AFBA3DC0E905748"/>
+            <w:pStyle w:val="9713C43AED6E4683B2E49FDA5D844454"/>
           </w:pPr>
           <w:r>
             <w:rPr>
@@ -6909,7 +6916,7 @@
     </w:docPart>
     <w:docPart>
       <w:docPartPr>
-        <w:name w:val="46ED3BC237BA47F0991B6FF9C96C8D27"/>
+        <w:name w:val="C2D02F17A7604FF6A6E3658329911DCB"/>
         <w:category>
           <w:name w:val="Общие"/>
           <w:gallery w:val="placeholder"/>
@@ -6920,12 +6927,12 @@
         <w:behaviors>
           <w:behavior w:val="content"/>
         </w:behaviors>
-        <w:guid w:val="{AF4A6896-6B94-4DCC-9130-B4B19A222EC6}"/>
+        <w:guid w:val="{C66C8F46-CAD6-48B0-BED7-013EC90D3B07}"/>
       </w:docPartPr>
       <w:docPartBody>
         <w:p>
           <w:pPr>
-            <w:pStyle w:val="46ED3BC237BA47F0991B6FF9C96C8D27"/>
+            <w:pStyle w:val="C2D02F17A7604FF6A6E3658329911DCB"/>
           </w:pPr>
           <w:r>
             <w:rPr>
@@ -6980,7 +6987,7 @@
     </w:docPart>
     <w:docPart>
       <w:docPartPr>
-        <w:name w:val="34AB45E3AC9748D3B2CEE546F6863B2C"/>
+        <w:name w:val="E5382D11CE2D48EBB80B647270EACB55"/>
         <w:category>
           <w:name w:val="Общие"/>
           <w:gallery w:val="placeholder"/>
@@ -6991,12 +6998,12 @@
         <w:behaviors>
           <w:behavior w:val="content"/>
         </w:behaviors>
-        <w:guid w:val="{C1363D0C-FA42-4DC2-8AB7-234CB01F333B}"/>
+        <w:guid w:val="{711F9223-7789-4972-8F00-E1248FF83847}"/>
       </w:docPartPr>
       <w:docPartBody>
         <w:p>
           <w:pPr>
-            <w:pStyle w:val="34AB45E3AC9748D3B2CEE546F6863B2C"/>
+            <w:pStyle w:val="E5382D11CE2D48EBB80B647270EACB55"/>
           </w:pPr>
           <w:r>
             <w:rPr>
@@ -7051,7 +7058,7 @@
     </w:docPart>
     <w:docPart>
       <w:docPartPr>
-        <w:name w:val="8709C3A0BFFF4D59808F082E253070EF"/>
+        <w:name w:val="150BA353DA334CD09ECC1E91B0E62ACF"/>
         <w:category>
           <w:name w:val="Общие"/>
           <w:gallery w:val="placeholder"/>
@@ -7062,12 +7069,12 @@
         <w:behaviors>
           <w:behavior w:val="content"/>
         </w:behaviors>
-        <w:guid w:val="{ECE0B85E-529A-4A59-92C5-AF5C50D316B1}"/>
+        <w:guid w:val="{33025CA2-CAA0-4205-8965-9D80DD3C3710}"/>
       </w:docPartPr>
       <w:docPartBody>
         <w:p>
           <w:pPr>
-            <w:pStyle w:val="8709C3A0BFFF4D59808F082E253070EF"/>
+            <w:pStyle w:val="150BA353DA334CD09ECC1E91B0E62ACF"/>
           </w:pPr>
           <w:r>
             <w:rPr>
@@ -7122,7 +7129,7 @@
     </w:docPart>
     <w:docPart>
       <w:docPartPr>
-        <w:name w:val="9E8B91963D73460FB4EA01E911F0D361"/>
+        <w:name w:val="4AD910C200D8412899BFAE6EF633563B"/>
         <w:category>
           <w:name w:val="Общие"/>
           <w:gallery w:val="placeholder"/>
@@ -7133,12 +7140,12 @@
         <w:behaviors>
           <w:behavior w:val="content"/>
         </w:behaviors>
-        <w:guid w:val="{ADEF5EA3-A459-45F3-9B26-1A0B70CAEBD2}"/>
+        <w:guid w:val="{D662B14A-B137-45E3-A6B6-152F214091EB}"/>
       </w:docPartPr>
       <w:docPartBody>
         <w:p>
           <w:pPr>
-            <w:pStyle w:val="9E8B91963D73460FB4EA01E911F0D361"/>
+            <w:pStyle w:val="4AD910C200D8412899BFAE6EF633563B"/>
           </w:pPr>
           <w:r>
             <w:rPr>
@@ -7193,7 +7200,7 @@
     </w:docPart>
     <w:docPart>
       <w:docPartPr>
-        <w:name w:val="EA0DE3489A544F6A8F667F948F9AF851"/>
+        <w:name w:val="AF6521FE073A4042B3664B86E6FFF3FB"/>
         <w:category>
           <w:name w:val="Общие"/>
           <w:gallery w:val="placeholder"/>
@@ -7204,12 +7211,12 @@
         <w:behaviors>
           <w:behavior w:val="content"/>
         </w:behaviors>
-        <w:guid w:val="{4785317C-FAF3-4EA0-A7D3-A9CE2CA5607B}"/>
+        <w:guid w:val="{AD36C31F-8B48-405E-9ADA-3379FB67D563}"/>
       </w:docPartPr>
       <w:docPartBody>
         <w:p>
           <w:pPr>
-            <w:pStyle w:val="EA0DE3489A544F6A8F667F948F9AF851"/>
+            <w:pStyle w:val="AF6521FE073A4042B3664B86E6FFF3FB"/>
           </w:pPr>
           <w:r>
             <w:rPr>
@@ -7264,7 +7271,7 @@
     </w:docPart>
     <w:docPart>
       <w:docPartPr>
-        <w:name w:val="C835DE85D4BA4A85981E21F4B1482449"/>
+        <w:name w:val="AD82738502C341BDBB5FA33149D85F45"/>
         <w:category>
           <w:name w:val="Общие"/>
           <w:gallery w:val="placeholder"/>
@@ -7275,12 +7282,12 @@
         <w:behaviors>
           <w:behavior w:val="content"/>
         </w:behaviors>
-        <w:guid w:val="{92C8DE91-94D1-4A5C-AB3D-F53B3D144144}"/>
+        <w:guid w:val="{26FEA1AF-DDE1-40E1-A6D0-224801A43705}"/>
       </w:docPartPr>
       <w:docPartBody>
         <w:p>
           <w:pPr>
-            <w:pStyle w:val="C835DE85D4BA4A85981E21F4B1482449"/>
+            <w:pStyle w:val="AD82738502C341BDBB5FA33149D85F45"/>
           </w:pPr>
           <w:r>
             <w:rPr>
@@ -7335,7 +7342,7 @@
     </w:docPart>
     <w:docPart>
       <w:docPartPr>
-        <w:name w:val="7B1A2009304E446389A25D7750AAC5D6"/>
+        <w:name w:val="6CC2B74C259E40C98075D29EB9CBB47A"/>
         <w:category>
           <w:name w:val="Общие"/>
           <w:gallery w:val="placeholder"/>
@@ -7346,67 +7353,25 @@
         <w:behaviors>
           <w:behavior w:val="content"/>
         </w:behaviors>
-        <w:guid w:val="{4981A41E-2C92-4DDE-BA9C-4FB9BA010332}"/>
+        <w:guid w:val="{8B717B4B-8998-4150-807D-B1917DD5A87A}"/>
       </w:docPartPr>
       <w:docPartBody>
         <w:p>
           <w:pPr>
-            <w:pStyle w:val="7B1A2009304E446389A25D7750AAC5D6"/>
+            <w:pStyle w:val="6CC2B74C259E40C98075D29EB9CBB47A"/>
           </w:pPr>
           <w:r>
             <w:rPr>
-              <w:rStyle w:val="Formatvorlage60"/>
-              <w:sz w:val="14"/>
-              <w:szCs w:val="14"/>
-            </w:rPr>
-            <w:t>W</w:t>
-          </w:r>
-          <w:r>
-            <w:rPr>
-              <w:rStyle w:val="Formatvorlage58"/>
-              <w:sz w:val="14"/>
-              <w:szCs w:val="14"/>
-            </w:rPr>
-            <w:t>ählen</w:t>
-          </w:r>
-          <w:r>
-            <w:rPr>
-              <w:rStyle w:val="Formatvorlage58"/>
-              <w:sz w:val="14"/>
-              <w:szCs w:val="14"/>
-            </w:rPr>
-            <w:t xml:space="preserve"> Sie</w:t>
-          </w:r>
-          <w:r>
-            <w:rPr>
-              <w:rStyle w:val="Formatvorlage58"/>
-              <w:sz w:val="14"/>
-              <w:szCs w:val="14"/>
-            </w:rPr>
-            <w:t xml:space="preserve"> e</w:t>
-          </w:r>
-          <w:r>
-            <w:rPr>
-              <w:rStyle w:val="Formatvorlage58"/>
-              <w:sz w:val="14"/>
-              <w:szCs w:val="14"/>
-            </w:rPr>
-            <w:t xml:space="preserve">in Element </w:t>
-          </w:r>
-          <w:r>
-            <w:rPr>
-              <w:rStyle w:val="Formatvorlage58"/>
-              <w:sz w:val="14"/>
-              <w:szCs w:val="14"/>
-            </w:rPr>
-            <w:t>aus.</w:t>
+              <w:rStyle w:val="a3"/>
+            </w:rPr>
+            <w:t>Wählen Sie ein Element aus.</w:t>
           </w:r>
         </w:p>
       </w:docPartBody>
     </w:docPart>
     <w:docPart>
       <w:docPartPr>
-        <w:name w:val="CF26A77279B64FA1B2D6ED1CAA344E3C"/>
+        <w:name w:val="426F17B95EBA48B088D5F76306902F3C"/>
         <w:category>
           <w:name w:val="Общие"/>
           <w:gallery w:val="placeholder"/>
@@ -7417,25 +7382,67 @@
         <w:behaviors>
           <w:behavior w:val="content"/>
         </w:behaviors>
-        <w:guid w:val="{38167734-1530-47B4-B096-E0DC0B494341}"/>
+        <w:guid w:val="{75F5810B-D09B-4A6B-ACD3-14D1EF8A9316}"/>
       </w:docPartPr>
       <w:docPartBody>
         <w:p>
           <w:pPr>
-            <w:pStyle w:val="CF26A77279B64FA1B2D6ED1CAA344E3C"/>
+            <w:pStyle w:val="426F17B95EBA48B088D5F76306902F3C"/>
           </w:pPr>
           <w:r>
             <w:rPr>
-              <w:rStyle w:val="a3"/>
-            </w:rPr>
-            <w:t>Wählen Sie ein Element aus.</w:t>
+              <w:rStyle w:val="Formatvorlage60"/>
+              <w:sz w:val="14"/>
+              <w:szCs w:val="14"/>
+            </w:rPr>
+            <w:t>W</w:t>
+          </w:r>
+          <w:r>
+            <w:rPr>
+              <w:rStyle w:val="Formatvorlage58"/>
+              <w:sz w:val="14"/>
+              <w:szCs w:val="14"/>
+            </w:rPr>
+            <w:t>ählen</w:t>
+          </w:r>
+          <w:r>
+            <w:rPr>
+              <w:rStyle w:val="Formatvorlage58"/>
+              <w:sz w:val="14"/>
+              <w:szCs w:val="14"/>
+            </w:rPr>
+            <w:t xml:space="preserve"> Sie</w:t>
+          </w:r>
+          <w:r>
+            <w:rPr>
+              <w:rStyle w:val="Formatvorlage58"/>
+              <w:sz w:val="14"/>
+              <w:szCs w:val="14"/>
+            </w:rPr>
+            <w:t xml:space="preserve"> e</w:t>
+          </w:r>
+          <w:r>
+            <w:rPr>
+              <w:rStyle w:val="Formatvorlage58"/>
+              <w:sz w:val="14"/>
+              <w:szCs w:val="14"/>
+            </w:rPr>
+            <w:t xml:space="preserve">in Element </w:t>
+          </w:r>
+          <w:r>
+            <w:rPr>
+              <w:rStyle w:val="Formatvorlage58"/>
+              <w:sz w:val="14"/>
+              <w:szCs w:val="14"/>
+            </w:rPr>
+            <w:t>aus.</w:t>
           </w:r>
         </w:p>
       </w:docPartBody>
     </w:docPart>
     <w:docPart>
       <w:docPartPr>
-        <w:name w:val="DA6BBF5290DF4EF58E528AA9F87B110A"/>
+        <w:name w:val="C4A982ED5EEF4DA58269623C6D38C982"/>
         <w:category>
           <w:name w:val="Общие"/>
           <w:gallery w:val="placeholder"/>
@@ -7446,12 +7453,12 @@
         <w:behaviors>
           <w:behavior w:val="content"/>
         </w:behaviors>
-        <w:guid w:val="{8FCC88A0-B8D1-4407-A2B4-864EC6CB7522}"/>
+        <w:guid w:val="{CD56934B-309A-4E5C-9955-AA0906B205E1}"/>
       </w:docPartPr>
       <w:docPartBody>
         <w:p>
           <w:pPr>
-            <w:pStyle w:val="DA6BBF5290DF4EF58E528AA9F87B110A"/>
+            <w:pStyle w:val="C4A982ED5EEF4DA58269623C6D38C982"/>
           </w:pPr>
           <w:r>
             <w:rPr>
@@ -7506,7 +7513,7 @@
     </w:docPart>
     <w:docPart>
       <w:docPartPr>
-        <w:name w:val="F4A579F343FC4F4899BA7B0759560C4A"/>
+        <w:name w:val="A442C5F4B685455285421354F740BA84"/>
         <w:category>
           <w:name w:val="Общие"/>
           <w:gallery w:val="placeholder"/>
@@ -7517,12 +7524,12 @@
         <w:behaviors>
           <w:behavior w:val="content"/>
         </w:behaviors>
-        <w:guid w:val="{DA639D74-C3C6-4ADC-B5E1-CFCD2BADC2C0}"/>
+        <w:guid w:val="{ED7ED1FB-BF8E-499F-8636-22C0EEA9D05D}"/>
       </w:docPartPr>
       <w:docPartBody>
         <w:p>
           <w:pPr>
-            <w:pStyle w:val="F4A579F343FC4F4899BA7B0759560C4A"/>
+            <w:pStyle w:val="A442C5F4B685455285421354F740BA84"/>
           </w:pPr>
           <w:r>
             <w:rPr>
@@ -7577,7 +7584,7 @@
     </w:docPart>
     <w:docPart>
       <w:docPartPr>
-        <w:name w:val="69CC6DC6DEF0476CB1D0E189CFBD0FA9"/>
+        <w:name w:val="6BDFDA7AE4E340B786551E9F074B21BD"/>
         <w:category>
           <w:name w:val="Общие"/>
           <w:gallery w:val="placeholder"/>
@@ -7588,19 +7595,16 @@
         <w:behaviors>
           <w:behavior w:val="content"/>
         </w:behaviors>
-        <w:guid w:val="{95EBEFD5-39F0-485C-A177-A37E7C879F3D}"/>
+        <w:guid w:val="{5DB5826F-92B0-478A-BA19-2BE4AA332C33}"/>
       </w:docPartPr>
       <w:docPartBody>
         <w:p>
           <w:pPr>
-            <w:pStyle w:val="69CC6DC6DEF0476CB1D0E189CFBD0FA9"/>
+            <w:pStyle w:val="6BDFDA7AE4E340B786551E9F074B21BD"/>
           </w:pPr>
           <w:r>
             <w:rPr>
               <w:rStyle w:val="a3"/>
-              <w:rFonts w:cs="Arial"/>
-              <w:sz w:val="12"/>
-              <w:szCs w:val="16"/>
             </w:rPr>
             <w:t>Wählen Sie ein Element aus.</w:t>
           </w:r>
@@ -7609,7 +7613,7 @@
     </w:docPart>
     <w:docPart>
       <w:docPartPr>
-        <w:name w:val="8A316210FAEB4734BBBCC196FD5F7487"/>
+        <w:name w:val="8969E79F3DC5481195E8584F6A0FCFEE"/>
         <w:category>
           <w:name w:val="Общие"/>
           <w:gallery w:val="placeholder"/>
@@ -7620,12 +7624,12 @@
         <w:behaviors>
           <w:behavior w:val="content"/>
         </w:behaviors>
-        <w:guid w:val="{147DEB08-9658-4526-8DAC-DF81F56D76C7}"/>
+        <w:guid w:val="{A77E13D0-5405-4067-B3F8-1BD5357EFA5F}"/>
       </w:docPartPr>
       <w:docPartBody>
         <w:p>
           <w:pPr>
-            <w:pStyle w:val="8A316210FAEB4734BBBCC196FD5F7487"/>
+            <w:pStyle w:val="8969E79F3DC5481195E8584F6A0FCFEE"/>
           </w:pPr>
           <w:r>
             <w:rPr>
@@ -7680,7 +7684,7 @@
     </w:docPart>
     <w:docPart>
       <w:docPartPr>
-        <w:name w:val="D0C60F14B256483CB1A87D149BBCB003"/>
+        <w:name w:val="939B1E6192FE486E9E02DA22BD99CD27"/>
         <w:category>
           <w:name w:val="Общие"/>
           <w:gallery w:val="placeholder"/>
@@ -7691,16 +7695,18 @@
         <w:behaviors>
           <w:behavior w:val="content"/>
         </w:behaviors>
-        <w:guid w:val="{4E178721-1182-49CF-966A-DDC7ED1F97B0}"/>
+        <w:guid w:val="{084C23CA-6A4D-46DD-97EF-70109945F2E9}"/>
       </w:docPartPr>
       <w:docPartBody>
         <w:p>
           <w:pPr>
-            <w:pStyle w:val="D0C60F14B256483CB1A87D149BBCB003"/>
+            <w:pStyle w:val="939B1E6192FE486E9E02DA22BD99CD27"/>
           </w:pPr>
           <w:r>
             <w:rPr>
               <w:rStyle w:val="a3"/>
+              <w:sz w:val="10"/>
+              <w:szCs w:val="16"/>
             </w:rPr>
             <w:t>Wählen Sie ein Element aus.</w:t>
           </w:r>
@@ -7709,7 +7715,7 @@
     </w:docPart>
     <w:docPart>
       <w:docPartPr>
-        <w:name w:val="030CF6236AD9448ABBA5B7A8F3807292"/>
+        <w:name w:val="04B42DDFF7764A61820CBC8F6A9BB6FF"/>
         <w:category>
           <w:name w:val="Общие"/>
           <w:gallery w:val="placeholder"/>
@@ -7720,67 +7726,26 @@
         <w:behaviors>
           <w:behavior w:val="content"/>
         </w:behaviors>
-        <w:guid w:val="{7F070709-4BE8-4F3B-9891-6FA67CF9EC19}"/>
+        <w:guid w:val="{65067152-C724-4A75-BB3F-D81BAB7B3561}"/>
       </w:docPartPr>
       <w:docPartBody>
         <w:p>
           <w:pPr>
-            <w:pStyle w:val="030CF6236AD9448ABBA5B7A8F3807292"/>
+            <w:pStyle w:val="04B42DDFF7764A61820CBC8F6A9BB6FF"/>
           </w:pPr>
           <w:r>
             <w:rPr>
-              <w:rStyle w:val="Formatvorlage60"/>
-              <w:sz w:val="14"/>
-              <w:szCs w:val="14"/>
-            </w:rPr>
-            <w:t>W</w:t>
-          </w:r>
-          <w:r>
-            <w:rPr>
-              <w:rStyle w:val="Formatvorlage58"/>
-              <w:sz w:val="14"/>
-              <w:szCs w:val="14"/>
-            </w:rPr>
-            <w:t>ählen</w:t>
-          </w:r>
-          <w:r>
-            <w:rPr>
-              <w:rStyle w:val="Formatvorlage58"/>
-              <w:sz w:val="14"/>
-              <w:szCs w:val="14"/>
-            </w:rPr>
-            <w:t xml:space="preserve"> Sie</w:t>
-          </w:r>
-          <w:r>
-            <w:rPr>
-              <w:rStyle w:val="Formatvorlage58"/>
-              <w:sz w:val="14"/>
-              <w:szCs w:val="14"/>
-            </w:rPr>
-            <w:t xml:space="preserve"> e</w:t>
-          </w:r>
-          <w:r>
-            <w:rPr>
-              <w:rStyle w:val="Formatvorlage58"/>
-              <w:sz w:val="14"/>
-              <w:szCs w:val="14"/>
-            </w:rPr>
-            <w:t xml:space="preserve">in Element </w:t>
-          </w:r>
-          <w:r>
-            <w:rPr>
-              <w:rStyle w:val="Formatvorlage58"/>
-              <w:sz w:val="14"/>
-              <w:szCs w:val="14"/>
-            </w:rPr>
-            <w:t>aus.</w:t>
+              <w:rStyle w:val="a3"/>
+              <w:sz w:val="18"/>
+            </w:rPr>
+            <w:t>Wählen Sie ein Element aus.</w:t>
           </w:r>
         </w:p>
       </w:docPartBody>
     </w:docPart>
     <w:docPart>
       <w:docPartPr>
-        <w:name w:val="84038F07F951493591C1D762348A6F88"/>
+        <w:name w:val="83F6B830443B4C58B8C2A075F3DE3BC9"/>
         <w:category>
           <w:name w:val="Общие"/>
           <w:gallery w:val="placeholder"/>
@@ -7791,47 +7756,17 @@
         <w:behaviors>
           <w:behavior w:val="content"/>
         </w:behaviors>
-        <w:guid w:val="{FD715377-071A-4BAD-9689-7DD246C0C7EE}"/>
+        <w:guid w:val="{81FAA7FD-8AD6-4966-879E-5BAC77696C3F}"/>
       </w:docPartPr>
       <w:docPartBody>
         <w:p>
           <w:pPr>
-            <w:pStyle w:val="84038F07F951493591C1D762348A6F88"/>
+            <w:pStyle w:val="83F6B830443B4C58B8C2A075F3DE3BC9"/>
           </w:pPr>
           <w:r>
             <w:rPr>
               <w:rStyle w:val="a3"/>
-              <w:sz w:val="10"/>
-              <w:szCs w:val="16"/>
-            </w:rPr>
-            <w:t>Wählen Sie ein Element aus.</w:t>
-          </w:r>
-        </w:p>
-      </w:docPartBody>
-    </w:docPart>
-    <w:docPart>
-      <w:docPartPr>
-        <w:name w:val="57A774CF5CCC4241B139EE983C42B2C1"/>
-        <w:category>
-          <w:name w:val="Общие"/>
-          <w:gallery w:val="placeholder"/>
-        </w:category>
-        <w:types>
-          <w:type w:val="bbPlcHdr"/>
-        </w:types>
-        <w:behaviors>
-          <w:behavior w:val="content"/>
-        </w:behaviors>
-        <w:guid w:val="{44D1CFE9-4927-4F96-86A0-F23A58687D2E}"/>
-      </w:docPartPr>
-      <w:docPartBody>
-        <w:p>
-          <w:pPr>
-            <w:pStyle w:val="57A774CF5CCC4241B139EE983C42B2C1"/>
-          </w:pPr>
-          <w:r>
-            <w:rPr>
-              <w:rStyle w:val="a3"/>
+              <w:sz w:val="20"/>
             </w:rPr>
             <w:t>Wählen Sie ein Element aus.</w:t>
           </w:r>
@@ -7904,12 +7839,11 @@
     <w:compatSetting w:name="useWord2013TrackBottomHyphenation" w:uri="http://schemas.microsoft.com/office/word" w:val="0"/>
   </w:compat>
   <w:rsids>
-    <w:rsidRoot w:val="00094FE6"/>
-    <w:rsid w:val="00094FE6"/>
-    <w:rsid w:val="0032145C"/>
-    <w:rsid w:val="005E0CB2"/>
-    <w:rsid w:val="008C1CC6"/>
-    <w:rsid w:val="00B278F9"/>
+    <w:rsidRoot w:val="00C8696A"/>
+    <w:rsid w:val="00333AC3"/>
+    <w:rsid w:val="005747F8"/>
+    <w:rsid w:val="00C8696A"/>
+    <w:rsid w:val="00F46B74"/>
   </w:rsids>
   <m:mathPr>
     <m:mathFont m:val="Cambria Math"/>
@@ -8367,11 +8301,8 @@
       <w:color w:val="808080"/>
     </w:rPr>
   </w:style>
-  <w:style w:type="paragraph" w:customStyle="1" w:styleId="C6A9F189E08C498082E2048268C307A2">
-    <w:name w:val="C6A9F189E08C498082E2048268C307A2"/>
-  </w:style>
-  <w:style w:type="paragraph" w:customStyle="1" w:styleId="72D6B905D09E451C90F5DE5A388CEAB0">
-    <w:name w:val="72D6B905D09E451C90F5DE5A388CEAB0"/>
+  <w:style w:type="paragraph" w:customStyle="1" w:styleId="5E5D4E2DD75146D9987C8B9A279A0D84">
+    <w:name w:val="5E5D4E2DD75146D9987C8B9A279A0D84"/>
   </w:style>
   <w:style w:type="character" w:customStyle="1" w:styleId="Formatvorlage58">
     <w:name w:val="Formatvorlage58"/>
@@ -8391,71 +8322,71 @@
       <w:sz w:val="22"/>
     </w:rPr>
   </w:style>
-  <w:style w:type="paragraph" w:customStyle="1" w:styleId="2235E64551954E72979412C048F016DA">
-    <w:name w:val="2235E64551954E72979412C048F016DA"/>
-  </w:style>
-  <w:style w:type="paragraph" w:customStyle="1" w:styleId="20DF1252A0C3480FBEB9D1610F1C004F">
-    <w:name w:val="20DF1252A0C3480FBEB9D1610F1C004F"/>
-  </w:style>
-  <w:style w:type="paragraph" w:customStyle="1" w:styleId="56FC7C3D9EF54F94836EED096E29B0A3">
-    <w:name w:val="56FC7C3D9EF54F94836EED096E29B0A3"/>
-  </w:style>
-  <w:style w:type="paragraph" w:customStyle="1" w:styleId="2D0491BED0224FEBB70F5E5E60A1882C">
-    <w:name w:val="2D0491BED0224FEBB70F5E5E60A1882C"/>
-  </w:style>
-  <w:style w:type="paragraph" w:customStyle="1" w:styleId="FA2B5AABE9334A739DB976189D177EB5">
-    <w:name w:val="FA2B5AABE9334A739DB976189D177EB5"/>
-  </w:style>
-  <w:style w:type="paragraph" w:customStyle="1" w:styleId="6180AC8BD80845E89AFBA3DC0E905748">
-    <w:name w:val="6180AC8BD80845E89AFBA3DC0E905748"/>
-  </w:style>
-  <w:style w:type="paragraph" w:customStyle="1" w:styleId="46ED3BC237BA47F0991B6FF9C96C8D27">
-    <w:name w:val="46ED3BC237BA47F0991B6FF9C96C8D27"/>
-  </w:style>
-  <w:style w:type="paragraph" w:customStyle="1" w:styleId="34AB45E3AC9748D3B2CEE546F6863B2C">
-    <w:name w:val="34AB45E3AC9748D3B2CEE546F6863B2C"/>
-  </w:style>
-  <w:style w:type="paragraph" w:customStyle="1" w:styleId="8709C3A0BFFF4D59808F082E253070EF">
-    <w:name w:val="8709C3A0BFFF4D59808F082E253070EF"/>
-  </w:style>
-  <w:style w:type="paragraph" w:customStyle="1" w:styleId="9E8B91963D73460FB4EA01E911F0D361">
-    <w:name w:val="9E8B91963D73460FB4EA01E911F0D361"/>
-  </w:style>
-  <w:style w:type="paragraph" w:customStyle="1" w:styleId="EA0DE3489A544F6A8F667F948F9AF851">
-    <w:name w:val="EA0DE3489A544F6A8F667F948F9AF851"/>
-  </w:style>
-  <w:style w:type="paragraph" w:customStyle="1" w:styleId="C835DE85D4BA4A85981E21F4B1482449">
-    <w:name w:val="C835DE85D4BA4A85981E21F4B1482449"/>
-  </w:style>
-  <w:style w:type="paragraph" w:customStyle="1" w:styleId="7B1A2009304E446389A25D7750AAC5D6">
-    <w:name w:val="7B1A2009304E446389A25D7750AAC5D6"/>
-  </w:style>
-  <w:style w:type="paragraph" w:customStyle="1" w:styleId="CF26A77279B64FA1B2D6ED1CAA344E3C">
-    <w:name w:val="CF26A77279B64FA1B2D6ED1CAA344E3C"/>
-  </w:style>
-  <w:style w:type="paragraph" w:customStyle="1" w:styleId="DA6BBF5290DF4EF58E528AA9F87B110A">
-    <w:name w:val="DA6BBF5290DF4EF58E528AA9F87B110A"/>
-  </w:style>
-  <w:style w:type="paragraph" w:customStyle="1" w:styleId="F4A579F343FC4F4899BA7B0759560C4A">
-    <w:name w:val="F4A579F343FC4F4899BA7B0759560C4A"/>
-  </w:style>
-  <w:style w:type="paragraph" w:customStyle="1" w:styleId="69CC6DC6DEF0476CB1D0E189CFBD0FA9">
-    <w:name w:val="69CC6DC6DEF0476CB1D0E189CFBD0FA9"/>
-  </w:style>
-  <w:style w:type="paragraph" w:customStyle="1" w:styleId="8A316210FAEB4734BBBCC196FD5F7487">
-    <w:name w:val="8A316210FAEB4734BBBCC196FD5F7487"/>
-  </w:style>
-  <w:style w:type="paragraph" w:customStyle="1" w:styleId="D0C60F14B256483CB1A87D149BBCB003">
-    <w:name w:val="D0C60F14B256483CB1A87D149BBCB003"/>
-  </w:style>
-  <w:style w:type="paragraph" w:customStyle="1" w:styleId="030CF6236AD9448ABBA5B7A8F3807292">
-    <w:name w:val="030CF6236AD9448ABBA5B7A8F3807292"/>
-  </w:style>
-  <w:style w:type="paragraph" w:customStyle="1" w:styleId="84038F07F951493591C1D762348A6F88">
-    <w:name w:val="84038F07F951493591C1D762348A6F88"/>
-  </w:style>
-  <w:style w:type="paragraph" w:customStyle="1" w:styleId="57A774CF5CCC4241B139EE983C42B2C1">
-    <w:name w:val="57A774CF5CCC4241B139EE983C42B2C1"/>
+  <w:style w:type="paragraph" w:customStyle="1" w:styleId="C2755DF8B93D49ABA696D8263D85E490">
+    <w:name w:val="C2755DF8B93D49ABA696D8263D85E490"/>
+  </w:style>
+  <w:style w:type="paragraph" w:customStyle="1" w:styleId="9E3CA093CA7441D095094F737F54727D">
+    <w:name w:val="9E3CA093CA7441D095094F737F54727D"/>
+  </w:style>
+  <w:style w:type="paragraph" w:customStyle="1" w:styleId="E3C9BC7D710E4E358DF3741403B64925">
+    <w:name w:val="E3C9BC7D710E4E358DF3741403B64925"/>
+  </w:style>
+  <w:style w:type="paragraph" w:customStyle="1" w:styleId="AF0E5A849775438CA5AFB059C895E288">
+    <w:name w:val="AF0E5A849775438CA5AFB059C895E288"/>
+  </w:style>
+  <w:style w:type="paragraph" w:customStyle="1" w:styleId="9B6FACB182F04892BBA60AB8F9F56030">
+    <w:name w:val="9B6FACB182F04892BBA60AB8F9F56030"/>
+  </w:style>
+  <w:style w:type="paragraph" w:customStyle="1" w:styleId="D72C32234D8849EC8F8D404CF29A3136">
+    <w:name w:val="D72C32234D8849EC8F8D404CF29A3136"/>
+  </w:style>
+  <w:style w:type="paragraph" w:customStyle="1" w:styleId="9713C43AED6E4683B2E49FDA5D844454">
+    <w:name w:val="9713C43AED6E4683B2E49FDA5D844454"/>
+  </w:style>
+  <w:style w:type="paragraph" w:customStyle="1" w:styleId="C2D02F17A7604FF6A6E3658329911DCB">
+    <w:name w:val="C2D02F17A7604FF6A6E3658329911DCB"/>
+  </w:style>
+  <w:style w:type="paragraph" w:customStyle="1" w:styleId="E5382D11CE2D48EBB80B647270EACB55">
+    <w:name w:val="E5382D11CE2D48EBB80B647270EACB55"/>
+  </w:style>
+  <w:style w:type="paragraph" w:customStyle="1" w:styleId="150BA353DA334CD09ECC1E91B0E62ACF">
+    <w:name w:val="150BA353DA334CD09ECC1E91B0E62ACF"/>
+  </w:style>
+  <w:style w:type="paragraph" w:customStyle="1" w:styleId="4AD910C200D8412899BFAE6EF633563B">
+    <w:name w:val="4AD910C200D8412899BFAE6EF633563B"/>
+  </w:style>
+  <w:style w:type="paragraph" w:customStyle="1" w:styleId="AF6521FE073A4042B3664B86E6FFF3FB">
+    <w:name w:val="AF6521FE073A4042B3664B86E6FFF3FB"/>
+  </w:style>
+  <w:style w:type="paragraph" w:customStyle="1" w:styleId="AD82738502C341BDBB5FA33149D85F45">
+    <w:name w:val="AD82738502C341BDBB5FA33149D85F45"/>
+  </w:style>
+  <w:style w:type="paragraph" w:customStyle="1" w:styleId="6CC2B74C259E40C98075D29EB9CBB47A">
+    <w:name w:val="6CC2B74C259E40C98075D29EB9CBB47A"/>
+  </w:style>
+  <w:style w:type="paragraph" w:customStyle="1" w:styleId="426F17B95EBA48B088D5F76306902F3C">
+    <w:name w:val="426F17B95EBA48B088D5F76306902F3C"/>
+  </w:style>
+  <w:style w:type="paragraph" w:customStyle="1" w:styleId="C4A982ED5EEF4DA58269623C6D38C982">
+    <w:name w:val="C4A982ED5EEF4DA58269623C6D38C982"/>
+  </w:style>
+  <w:style w:type="paragraph" w:customStyle="1" w:styleId="A442C5F4B685455285421354F740BA84">
+    <w:name w:val="A442C5F4B685455285421354F740BA84"/>
+  </w:style>
+  <w:style w:type="paragraph" w:customStyle="1" w:styleId="6BDFDA7AE4E340B786551E9F074B21BD">
+    <w:name w:val="6BDFDA7AE4E340B786551E9F074B21BD"/>
+  </w:style>
+  <w:style w:type="paragraph" w:customStyle="1" w:styleId="8969E79F3DC5481195E8584F6A0FCFEE">
+    <w:name w:val="8969E79F3DC5481195E8584F6A0FCFEE"/>
+  </w:style>
+  <w:style w:type="paragraph" w:customStyle="1" w:styleId="939B1E6192FE486E9E02DA22BD99CD27">
+    <w:name w:val="939B1E6192FE486E9E02DA22BD99CD27"/>
+  </w:style>
+  <w:style w:type="paragraph" w:customStyle="1" w:styleId="04B42DDFF7764A61820CBC8F6A9BB6FF">
+    <w:name w:val="04B42DDFF7764A61820CBC8F6A9BB6FF"/>
+  </w:style>
+  <w:style w:type="paragraph" w:customStyle="1" w:styleId="83F6B830443B4C58B8C2A075F3DE3BC9">
+    <w:name w:val="83F6B830443B4C58B8C2A075F3DE3BC9"/>
   </w:style>
 </w:styles>
 </file>
@@ -8772,7 +8703,7 @@
 </file>
 
 <file path=customXml/itemProps2.xml><?xml version="1.0" encoding="utf-8"?>
-<ds:datastoreItem xmlns:ds="http://schemas.openxmlformats.org/officeDocument/2006/customXml" ds:itemID="{04008B26-066B-4EFB-BB36-D8AB93967F81}">
+<ds:datastoreItem xmlns:ds="http://schemas.openxmlformats.org/officeDocument/2006/customXml" ds:itemID="{4F8AC34E-07E9-46C9-B590-DFC414FEB077}">
   <ds:schemaRefs>
     <ds:schemaRef ds:uri="http://schemas.openxmlformats.org/officeDocument/2006/bibliography"/>
   </ds:schemaRefs>

--- a/template/BP 2016/BP2016_GMS_Halbjahr_Zeugnis_Foe.docx
+++ b/template/BP 2016/BP2016_GMS_Halbjahr_Zeugnis_Foe.docx
@@ -299,7 +299,27 @@
                 <w:sz w:val="28"/>
                 <w:lang w:val="de-DE"/>
               </w:rPr>
-              <w:t>${schule}</w:t>
+              <w:t>${schule</w:t>
+            </w:r>
+            <w:r>
+              <w:rPr>
+                <w:rFonts w:ascii="Arial" w:hAnsi="Arial"/>
+                <w:b/>
+                <w:noProof/>
+                <w:sz w:val="28"/>
+                <w:lang w:val="de-DE"/>
+              </w:rPr>
+              <w:t>_nametype</w:t>
+            </w:r>
+            <w:r>
+              <w:rPr>
+                <w:rFonts w:ascii="Arial" w:hAnsi="Arial"/>
+                <w:b/>
+                <w:noProof/>
+                <w:sz w:val="28"/>
+                <w:lang w:val="de-DE"/>
+              </w:rPr>
+              <w:t>}</w:t>
             </w:r>
             <w:bookmarkEnd w:id="1"/>
             <w:r>
@@ -7840,6 +7860,7 @@
   </w:compat>
   <w:rsids>
     <w:rsidRoot w:val="00C8696A"/>
+    <w:rsid w:val="00135EA1"/>
     <w:rsid w:val="00333AC3"/>
     <w:rsid w:val="005747F8"/>
     <w:rsid w:val="00C8696A"/>
@@ -8703,7 +8724,7 @@
 </file>
 
 <file path=customXml/itemProps2.xml><?xml version="1.0" encoding="utf-8"?>
-<ds:datastoreItem xmlns:ds="http://schemas.openxmlformats.org/officeDocument/2006/customXml" ds:itemID="{4F8AC34E-07E9-46C9-B590-DFC414FEB077}">
+<ds:datastoreItem xmlns:ds="http://schemas.openxmlformats.org/officeDocument/2006/customXml" ds:itemID="{9DF3F2CA-7469-4415-BD70-71372AD7ABEB}">
   <ds:schemaRefs>
     <ds:schemaRef ds:uri="http://schemas.openxmlformats.org/officeDocument/2006/bibliography"/>
   </ds:schemaRefs>

--- a/template/BP 2016/BP2016_GMS_Halbjahr_Zeugnis_Foe.docx
+++ b/template/BP 2016/BP2016_GMS_Halbjahr_Zeugnis_Foe.docx
@@ -290,7 +290,6 @@
               </w:rPr>
               <w:fldChar w:fldCharType="separate"/>
             </w:r>
-            <w:bookmarkStart w:id="1" w:name="_GoBack"/>
             <w:r>
               <w:rPr>
                 <w:rFonts w:ascii="Arial" w:hAnsi="Arial"/>
@@ -321,7 +320,6 @@
               </w:rPr>
               <w:t>}</w:t>
             </w:r>
-            <w:bookmarkEnd w:id="1"/>
             <w:r>
               <w:rPr>
                 <w:rFonts w:ascii="Arial" w:hAnsi="Arial"/>
@@ -488,7 +486,7 @@
                 </w:ffData>
               </w:fldChar>
             </w:r>
-            <w:bookmarkStart w:id="2" w:name="Text10"/>
+            <w:bookmarkStart w:id="1" w:name="Text10"/>
             <w:r>
               <w:rPr>
                 <w:rStyle w:val="Formatvorlage2"/>
@@ -519,7 +517,7 @@
               </w:rPr>
               <w:fldChar w:fldCharType="end"/>
             </w:r>
-            <w:bookmarkEnd w:id="2"/>
+            <w:bookmarkEnd w:id="1"/>
           </w:p>
         </w:tc>
         <w:tc>
@@ -577,7 +575,7 @@
                 </w:ffData>
               </w:fldChar>
             </w:r>
-            <w:bookmarkStart w:id="3" w:name="Text11"/>
+            <w:bookmarkStart w:id="2" w:name="Text11"/>
             <w:r>
               <w:rPr>
                 <w:rFonts w:ascii="Arial" w:hAnsi="Arial" w:cs="Arial"/>
@@ -613,7 +611,7 @@
               </w:rPr>
               <w:fldChar w:fldCharType="end"/>
             </w:r>
-            <w:bookmarkEnd w:id="3"/>
+            <w:bookmarkEnd w:id="2"/>
             <w:r>
               <w:rPr>
                 <w:lang w:val="de-DE"/>
@@ -644,7 +642,7 @@
                 </w:ffData>
               </w:fldChar>
             </w:r>
-            <w:bookmarkStart w:id="4" w:name="Text5"/>
+            <w:bookmarkStart w:id="3" w:name="Text5"/>
             <w:r>
               <w:rPr>
                 <w:rFonts w:ascii="Arial" w:hAnsi="Arial"/>
@@ -680,7 +678,7 @@
               </w:rPr>
               <w:fldChar w:fldCharType="end"/>
             </w:r>
-            <w:bookmarkEnd w:id="4"/>
+            <w:bookmarkEnd w:id="3"/>
           </w:p>
         </w:tc>
         <w:tc>
@@ -789,7 +787,7 @@
                 </w:ffData>
               </w:fldChar>
             </w:r>
-            <w:bookmarkStart w:id="5" w:name="Text12"/>
+            <w:bookmarkStart w:id="4" w:name="Text12"/>
             <w:r>
               <w:rPr>
                 <w:rFonts w:ascii="Arial" w:hAnsi="Arial"/>
@@ -825,7 +823,7 @@
               </w:rPr>
               <w:fldChar w:fldCharType="end"/>
             </w:r>
-            <w:bookmarkEnd w:id="5"/>
+            <w:bookmarkEnd w:id="4"/>
           </w:p>
         </w:tc>
       </w:tr>
@@ -2176,7 +2174,7 @@
                 <w:szCs w:val="20"/>
                 <w:lang w:val="de-DE"/>
               </w:rPr>
-              <w:t>Geschichte</w:t>
+              <w:t>Gemeinschaftskunde</w:t>
             </w:r>
           </w:p>
         </w:tc>
@@ -2373,7 +2371,7 @@
       </w:tr>
       <w:tr>
         <w:trPr>
-          <w:trHeight w:val="454"/>
+          <w:trHeight w:val="635"/>
         </w:trPr>
         <w:tc>
           <w:tcPr>
@@ -2386,26 +2384,84 @@
             </w:tcBorders>
             <w:vAlign w:val="bottom"/>
           </w:tcPr>
-          <w:p>
-            <w:pPr>
-              <w:spacing w:after="0" w:line="269" w:lineRule="auto"/>
-              <w:rPr>
-                <w:rFonts w:ascii="Arial" w:hAnsi="Arial" w:cs="Arial"/>
-                <w:sz w:val="20"/>
+          <w:sdt>
+            <w:sdtPr>
+              <w:rPr>
+                <w:rStyle w:val="Formatvorlage104"/>
                 <w:szCs w:val="20"/>
-                <w:lang w:val="de-DE"/>
-              </w:rPr>
-            </w:pPr>
-            <w:r>
-              <w:rPr>
-                <w:rFonts w:ascii="Arial" w:hAnsi="Arial" w:cs="Arial"/>
-                <w:sz w:val="20"/>
-                <w:szCs w:val="20"/>
-                <w:lang w:val="de-DE"/>
-              </w:rPr>
-              <w:t>Gemeinschaftskunde</w:t>
-            </w:r>
-          </w:p>
+              </w:rPr>
+              <w:id w:val="-1612125061"/>
+              <w:placeholder>
+                <w:docPart w:val="1A46353D4BEB4112BE10FA0B57B201D5"/>
+              </w:placeholder>
+              <w:comboBox>
+                <w:listItem w:value="Wählen Sie ein Element aus."/>
+                <w:listItem w:displayText="   " w:value="   "/>
+                <w:listItem w:displayText="Wirtschaft / Berufs- und Studienorientierung" w:value="Wirtschaft / Berufs- und Studienorientierung"/>
+              </w:comboBox>
+            </w:sdtPr>
+            <w:sdtEndPr>
+              <w:rPr>
+                <w:rStyle w:val="Formatvorlage84"/>
+                <w:sz w:val="24"/>
+                <w:vertAlign w:val="superscript"/>
+              </w:rPr>
+            </w:sdtEndPr>
+            <w:sdtContent>
+              <w:p>
+                <w:pPr>
+                  <w:spacing w:after="0"/>
+                  <w:rPr>
+                    <w:rFonts w:ascii="Arial" w:hAnsi="Arial"/>
+                    <w:sz w:val="24"/>
+                    <w:szCs w:val="20"/>
+                    <w:vertAlign w:val="superscript"/>
+                  </w:rPr>
+                </w:pPr>
+                <w:proofErr w:type="spellStart"/>
+                <w:r>
+                  <w:rPr>
+                    <w:rStyle w:val="Formatvorlage104"/>
+                    <w:szCs w:val="20"/>
+                  </w:rPr>
+                  <w:t>Wirtschaft</w:t>
+                </w:r>
+                <w:proofErr w:type="spellEnd"/>
+                <w:r>
+                  <w:rPr>
+                    <w:rStyle w:val="Formatvorlage104"/>
+                    <w:szCs w:val="20"/>
+                  </w:rPr>
+                  <w:t xml:space="preserve"> / </w:t>
+                </w:r>
+                <w:proofErr w:type="spellStart"/>
+                <w:r>
+                  <w:rPr>
+                    <w:rStyle w:val="Formatvorlage104"/>
+                    <w:szCs w:val="20"/>
+                  </w:rPr>
+                  <w:t>Berufs</w:t>
+                </w:r>
+                <w:proofErr w:type="spellEnd"/>
+                <w:r>
+                  <w:rPr>
+                    <w:rStyle w:val="Formatvorlage104"/>
+                    <w:szCs w:val="20"/>
+                  </w:rPr>
+                  <w:t xml:space="preserve">- und </w:t>
+                </w:r>
+                <w:proofErr w:type="spellStart"/>
+                <w:r>
+                  <w:rPr>
+                    <w:rStyle w:val="Formatvorlage104"/>
+                    <w:szCs w:val="20"/>
+                  </w:rPr>
+                  <w:t>Studienorientierung</w:t>
+                </w:r>
+                <w:proofErr w:type="spellEnd"/>
+              </w:p>
+            </w:sdtContent>
+          </w:sdt>
         </w:tc>
         <w:sdt>
           <w:sdtPr>
@@ -2603,7 +2659,7 @@
       </w:tr>
       <w:tr>
         <w:trPr>
-          <w:trHeight w:val="600"/>
+          <w:trHeight w:val="419"/>
         </w:trPr>
         <w:tc>
           <w:tcPr>
@@ -2616,151 +2672,44 @@
             </w:tcBorders>
             <w:vAlign w:val="bottom"/>
           </w:tcPr>
-          <w:sdt>
-            <w:sdtPr>
-              <w:rPr>
-                <w:rStyle w:val="Formatvorlage104"/>
+          <w:p>
+            <w:pPr>
+              <w:spacing w:after="0"/>
+              <w:rPr>
+                <w:rFonts w:ascii="Arial" w:hAnsi="Arial" w:cs="Arial"/>
+                <w:sz w:val="20"/>
                 <w:szCs w:val="20"/>
-              </w:rPr>
-              <w:id w:val="-1018697834"/>
-              <w:placeholder>
-                <w:docPart w:val="6BDFDA7AE4E340B786551E9F074B21BD"/>
-              </w:placeholder>
-              <w:comboBox>
-                <w:listItem w:value="Wählen Sie ein Element aus."/>
-                <w:listItem w:displayText="   " w:value="   "/>
-                <w:listItem w:displayText="Wirtschaft / Berufs- und Studienorientierung" w:value="Wirtschaft / Berufs- und Studienorientierung"/>
-              </w:comboBox>
-            </w:sdtPr>
-            <w:sdtEndPr>
-              <w:rPr>
-                <w:rStyle w:val="Formatvorlage84"/>
-                <w:sz w:val="24"/>
-                <w:vertAlign w:val="superscript"/>
-              </w:rPr>
-            </w:sdtEndPr>
-            <w:sdtContent>
-              <w:p>
-                <w:pPr>
-                  <w:spacing w:after="0"/>
-                  <w:rPr>
-                    <w:rFonts w:ascii="Arial" w:hAnsi="Arial" w:cs="Arial"/>
-                    <w:sz w:val="20"/>
-                    <w:szCs w:val="20"/>
-                    <w:lang w:val="de-DE"/>
-                  </w:rPr>
-                </w:pPr>
-                <w:proofErr w:type="spellStart"/>
-                <w:r>
-                  <w:rPr>
-                    <w:rStyle w:val="Formatvorlage104"/>
-                    <w:szCs w:val="20"/>
-                  </w:rPr>
-                  <w:t>Wirtschaft</w:t>
-                </w:r>
-                <w:proofErr w:type="spellEnd"/>
-                <w:r>
-                  <w:rPr>
-                    <w:rStyle w:val="Formatvorlage104"/>
-                    <w:szCs w:val="20"/>
-                  </w:rPr>
-                  <w:t xml:space="preserve"> / </w:t>
-                </w:r>
-                <w:proofErr w:type="spellStart"/>
-                <w:r>
-                  <w:rPr>
-                    <w:rStyle w:val="Formatvorlage104"/>
-                    <w:szCs w:val="20"/>
-                  </w:rPr>
-                  <w:t>Berufs</w:t>
-                </w:r>
-                <w:proofErr w:type="spellEnd"/>
-                <w:r>
-                  <w:rPr>
-                    <w:rStyle w:val="Formatvorlage104"/>
-                    <w:szCs w:val="20"/>
-                  </w:rPr>
-                  <w:t xml:space="preserve">- und </w:t>
-                </w:r>
-                <w:proofErr w:type="spellStart"/>
-                <w:r>
-                  <w:rPr>
-                    <w:rStyle w:val="Formatvorlage104"/>
-                    <w:szCs w:val="20"/>
-                  </w:rPr>
-                  <w:t>Studienorientierung</w:t>
-                </w:r>
-                <w:proofErr w:type="spellEnd"/>
-              </w:p>
-            </w:sdtContent>
-          </w:sdt>
+                <w:lang w:val="de-DE"/>
+              </w:rPr>
+            </w:pPr>
+          </w:p>
         </w:tc>
-        <w:sdt>
-          <w:sdtPr>
-            <w:rPr>
-              <w:rStyle w:val="Formatvorlage60"/>
-              <w:sz w:val="20"/>
-              <w:szCs w:val="20"/>
-            </w:rPr>
-            <w:id w:val="-1314250544"/>
-            <w:placeholder>
-              <w:docPart w:val="8969E79F3DC5481195E8584F6A0FCFEE"/>
-            </w:placeholder>
-            <w:dropDownList>
-              <w:listItem w:value="Wählen Sie ein Element aus."/>
-              <w:listItem w:displayText="sgt" w:value="sgt"/>
-              <w:listItem w:displayText="gut" w:value="gut"/>
-              <w:listItem w:displayText="bfr" w:value="bfr"/>
-              <w:listItem w:displayText="ausr" w:value="ausr"/>
-              <w:listItem w:displayText="mgh" w:value="mgh"/>
-              <w:listItem w:displayText="ung" w:value="ung"/>
-              <w:listItem w:displayText="---" w:value="---"/>
-            </w:dropDownList>
-          </w:sdtPr>
-          <w:sdtEndPr>
-            <w:rPr>
-              <w:rStyle w:val="a0"/>
-              <w:rFonts w:asciiTheme="minorHAnsi" w:hAnsiTheme="minorHAnsi" w:cs="Arial"/>
-              <w:lang w:val="de-DE"/>
-            </w:rPr>
-          </w:sdtEndPr>
-          <w:sdtContent>
-            <w:tc>
-              <w:tcPr>
-                <w:tcW w:w="1985" w:type="dxa"/>
-                <w:gridSpan w:val="4"/>
-                <w:tcBorders>
-                  <w:top w:val="nil"/>
-                  <w:left w:val="nil"/>
-                  <w:bottom w:val="nil"/>
-                  <w:right w:val="nil"/>
-                </w:tcBorders>
-                <w:vAlign w:val="bottom"/>
-              </w:tcPr>
-              <w:p>
-                <w:pPr>
-                  <w:spacing w:after="0"/>
-                  <w:ind w:left="-102"/>
-                  <w:rPr>
-                    <w:rFonts w:ascii="Arial" w:hAnsi="Arial"/>
-                    <w:b/>
-                    <w:sz w:val="20"/>
-                    <w:szCs w:val="20"/>
-                    <w:lang w:val="de-DE"/>
-                  </w:rPr>
-                </w:pPr>
-                <w:r>
-                  <w:rPr>
-                    <w:rStyle w:val="Formatvorlage60"/>
-                    <w:sz w:val="20"/>
-                    <w:szCs w:val="20"/>
-                  </w:rPr>
-                  <w:t>sgt</w:t>
-                </w:r>
-              </w:p>
-            </w:tc>
-          </w:sdtContent>
-        </w:sdt>
+        <w:tc>
+          <w:tcPr>
+            <w:tcW w:w="1985" w:type="dxa"/>
+            <w:gridSpan w:val="4"/>
+            <w:tcBorders>
+              <w:top w:val="nil"/>
+              <w:left w:val="nil"/>
+              <w:bottom w:val="nil"/>
+              <w:right w:val="nil"/>
+            </w:tcBorders>
+            <w:vAlign w:val="bottom"/>
+          </w:tcPr>
+          <w:p>
+            <w:pPr>
+              <w:spacing w:after="0"/>
+              <w:ind w:left="-102"/>
+              <w:rPr>
+                <w:rFonts w:ascii="Arial" w:hAnsi="Arial"/>
+                <w:b/>
+                <w:sz w:val="20"/>
+                <w:szCs w:val="20"/>
+                <w:lang w:val="de-DE"/>
+              </w:rPr>
+            </w:pPr>
+          </w:p>
+        </w:tc>
         <w:tc>
           <w:tcPr>
             <w:tcW w:w="3827" w:type="dxa"/>
@@ -2884,7 +2833,7 @@
                 </w:ffData>
               </w:fldChar>
             </w:r>
-            <w:bookmarkStart w:id="6" w:name="Text6"/>
+            <w:bookmarkStart w:id="5" w:name="Text6"/>
             <w:r>
               <w:rPr>
                 <w:rFonts w:ascii="Arial" w:hAnsi="Arial"/>
@@ -2905,6 +2854,7 @@
               </w:rPr>
               <w:fldChar w:fldCharType="separate"/>
             </w:r>
+            <w:bookmarkStart w:id="6" w:name="_GoBack"/>
             <w:r>
               <w:rPr>
                 <w:rFonts w:ascii="Arial" w:hAnsi="Arial"/>
@@ -2913,6 +2863,7 @@
               </w:rPr>
               <w:t>${ags}</w:t>
             </w:r>
+            <w:bookmarkEnd w:id="6"/>
             <w:r>
               <w:rPr>
                 <w:rFonts w:ascii="Arial" w:hAnsi="Arial"/>
@@ -2920,7 +2871,7 @@
               </w:rPr>
               <w:fldChar w:fldCharType="end"/>
             </w:r>
-            <w:bookmarkEnd w:id="6"/>
+            <w:bookmarkEnd w:id="5"/>
           </w:p>
         </w:tc>
       </w:tr>
@@ -7604,106 +7555,6 @@
     </w:docPart>
     <w:docPart>
       <w:docPartPr>
-        <w:name w:val="6BDFDA7AE4E340B786551E9F074B21BD"/>
-        <w:category>
-          <w:name w:val="Общие"/>
-          <w:gallery w:val="placeholder"/>
-        </w:category>
-        <w:types>
-          <w:type w:val="bbPlcHdr"/>
-        </w:types>
-        <w:behaviors>
-          <w:behavior w:val="content"/>
-        </w:behaviors>
-        <w:guid w:val="{5DB5826F-92B0-478A-BA19-2BE4AA332C33}"/>
-      </w:docPartPr>
-      <w:docPartBody>
-        <w:p>
-          <w:pPr>
-            <w:pStyle w:val="6BDFDA7AE4E340B786551E9F074B21BD"/>
-          </w:pPr>
-          <w:r>
-            <w:rPr>
-              <w:rStyle w:val="a3"/>
-            </w:rPr>
-            <w:t>Wählen Sie ein Element aus.</w:t>
-          </w:r>
-        </w:p>
-      </w:docPartBody>
-    </w:docPart>
-    <w:docPart>
-      <w:docPartPr>
-        <w:name w:val="8969E79F3DC5481195E8584F6A0FCFEE"/>
-        <w:category>
-          <w:name w:val="Общие"/>
-          <w:gallery w:val="placeholder"/>
-        </w:category>
-        <w:types>
-          <w:type w:val="bbPlcHdr"/>
-        </w:types>
-        <w:behaviors>
-          <w:behavior w:val="content"/>
-        </w:behaviors>
-        <w:guid w:val="{A77E13D0-5405-4067-B3F8-1BD5357EFA5F}"/>
-      </w:docPartPr>
-      <w:docPartBody>
-        <w:p>
-          <w:pPr>
-            <w:pStyle w:val="8969E79F3DC5481195E8584F6A0FCFEE"/>
-          </w:pPr>
-          <w:r>
-            <w:rPr>
-              <w:rStyle w:val="Formatvorlage60"/>
-              <w:sz w:val="14"/>
-              <w:szCs w:val="14"/>
-            </w:rPr>
-            <w:t>W</w:t>
-          </w:r>
-          <w:r>
-            <w:rPr>
-              <w:rStyle w:val="Formatvorlage58"/>
-              <w:sz w:val="14"/>
-              <w:szCs w:val="14"/>
-            </w:rPr>
-            <w:t>ählen</w:t>
-          </w:r>
-          <w:r>
-            <w:rPr>
-              <w:rStyle w:val="Formatvorlage58"/>
-              <w:sz w:val="14"/>
-              <w:szCs w:val="14"/>
-            </w:rPr>
-            <w:t xml:space="preserve"> Sie</w:t>
-          </w:r>
-          <w:r>
-            <w:rPr>
-              <w:rStyle w:val="Formatvorlage58"/>
-              <w:sz w:val="14"/>
-              <w:szCs w:val="14"/>
-            </w:rPr>
-            <w:t xml:space="preserve"> e</w:t>
-          </w:r>
-          <w:r>
-            <w:rPr>
-              <w:rStyle w:val="Formatvorlage58"/>
-              <w:sz w:val="14"/>
-              <w:szCs w:val="14"/>
-            </w:rPr>
-            <w:t xml:space="preserve">in Element </w:t>
-          </w:r>
-          <w:r>
-            <w:rPr>
-              <w:rStyle w:val="Formatvorlage58"/>
-              <w:sz w:val="14"/>
-              <w:szCs w:val="14"/>
-            </w:rPr>
-            <w:t>aus.</w:t>
-          </w:r>
-        </w:p>
-      </w:docPartBody>
-    </w:docPart>
-    <w:docPart>
-      <w:docPartPr>
         <w:name w:val="939B1E6192FE486E9E02DA22BD99CD27"/>
         <w:category>
           <w:name w:val="Общие"/>
@@ -7787,6 +7638,35 @@
             <w:rPr>
               <w:rStyle w:val="a3"/>
               <w:sz w:val="20"/>
+            </w:rPr>
+            <w:t>Wählen Sie ein Element aus.</w:t>
+          </w:r>
+        </w:p>
+      </w:docPartBody>
+    </w:docPart>
+    <w:docPart>
+      <w:docPartPr>
+        <w:name w:val="1A46353D4BEB4112BE10FA0B57B201D5"/>
+        <w:category>
+          <w:name w:val="Общие"/>
+          <w:gallery w:val="placeholder"/>
+        </w:category>
+        <w:types>
+          <w:type w:val="bbPlcHdr"/>
+        </w:types>
+        <w:behaviors>
+          <w:behavior w:val="content"/>
+        </w:behaviors>
+        <w:guid w:val="{A96BAD03-C879-4D28-865C-5C365366EF44}"/>
+      </w:docPartPr>
+      <w:docPartBody>
+        <w:p>
+          <w:pPr>
+            <w:pStyle w:val="1A46353D4BEB4112BE10FA0B57B201D5"/>
+          </w:pPr>
+          <w:r>
+            <w:rPr>
+              <w:rStyle w:val="a3"/>
             </w:rPr>
             <w:t>Wählen Sie ein Element aus.</w:t>
           </w:r>
@@ -7863,8 +7743,10 @@
     <w:rsid w:val="00135EA1"/>
     <w:rsid w:val="00333AC3"/>
     <w:rsid w:val="005747F8"/>
+    <w:rsid w:val="00957339"/>
     <w:rsid w:val="00C8696A"/>
     <w:rsid w:val="00F46B74"/>
+    <w:rsid w:val="00F57BDD"/>
   </w:rsids>
   <m:mathPr>
     <m:mathFont m:val="Cambria Math"/>
@@ -8318,6 +8200,7 @@
     <w:basedOn w:val="a0"/>
     <w:uiPriority w:val="99"/>
     <w:semiHidden/>
+    <w:rsid w:val="00F57BDD"/>
     <w:rPr>
       <w:color w:val="808080"/>
     </w:rPr>
@@ -8408,6 +8291,13 @@
   </w:style>
   <w:style w:type="paragraph" w:customStyle="1" w:styleId="83F6B830443B4C58B8C2A075F3DE3BC9">
     <w:name w:val="83F6B830443B4C58B8C2A075F3DE3BC9"/>
+  </w:style>
+  <w:style w:type="paragraph" w:customStyle="1" w:styleId="1A46353D4BEB4112BE10FA0B57B201D5">
+    <w:name w:val="1A46353D4BEB4112BE10FA0B57B201D5"/>
+    <w:rsid w:val="00F57BDD"/>
+    <w:rPr>
+      <w:lang w:val="ru-UA" w:eastAsia="ru-UA"/>
+    </w:rPr>
   </w:style>
 </w:styles>
 </file>
@@ -8724,7 +8614,7 @@
 </file>
 
 <file path=customXml/itemProps2.xml><?xml version="1.0" encoding="utf-8"?>
-<ds:datastoreItem xmlns:ds="http://schemas.openxmlformats.org/officeDocument/2006/customXml" ds:itemID="{9DF3F2CA-7469-4415-BD70-71372AD7ABEB}">
+<ds:datastoreItem xmlns:ds="http://schemas.openxmlformats.org/officeDocument/2006/customXml" ds:itemID="{FB2B5152-9CC0-4F8F-BC39-838BC8BE1746}">
   <ds:schemaRefs>
     <ds:schemaRef ds:uri="http://schemas.openxmlformats.org/officeDocument/2006/bibliography"/>
   </ds:schemaRefs>

--- a/template/BP 2016/BP2016_GMS_Halbjahr_Zeugnis_Foe.docx
+++ b/template/BP 2016/BP2016_GMS_Halbjahr_Zeugnis_Foe.docx
@@ -1062,7 +1062,7 @@
                 <w:szCs w:val="20"/>
                 <w:lang w:val="de-DE"/>
               </w:rPr>
-              <w:t xml:space="preserve">Physik </w:t>
+              <w:t>Physik</w:t>
             </w:r>
           </w:p>
         </w:tc>
@@ -2854,7 +2854,6 @@
               </w:rPr>
               <w:fldChar w:fldCharType="separate"/>
             </w:r>
-            <w:bookmarkStart w:id="6" w:name="_GoBack"/>
             <w:r>
               <w:rPr>
                 <w:rFonts w:ascii="Arial" w:hAnsi="Arial"/>
@@ -2863,7 +2862,6 @@
               </w:rPr>
               <w:t>${ags}</w:t>
             </w:r>
-            <w:bookmarkEnd w:id="6"/>
             <w:r>
               <w:rPr>
                 <w:rFonts w:ascii="Arial" w:hAnsi="Arial"/>
@@ -2951,7 +2949,7 @@
                 </w:ffData>
               </w:fldChar>
             </w:r>
-            <w:bookmarkStart w:id="7" w:name="Text16"/>
+            <w:bookmarkStart w:id="6" w:name="Text16"/>
             <w:r>
               <w:rPr>
                 <w:rStyle w:val="Formatvorlage21"/>
@@ -2992,7 +2990,7 @@
               </w:rPr>
               <w:fldChar w:fldCharType="end"/>
             </w:r>
-            <w:bookmarkEnd w:id="7"/>
+            <w:bookmarkEnd w:id="6"/>
             <w:r>
               <w:rPr>
                 <w:rStyle w:val="Formatvorlage21"/>
@@ -3084,7 +3082,7 @@
                 </w:ffData>
               </w:fldChar>
             </w:r>
-            <w:bookmarkStart w:id="8" w:name="Text8"/>
+            <w:bookmarkStart w:id="7" w:name="Text8"/>
             <w:r>
               <w:rPr>
                 <w:rFonts w:ascii="Arial" w:hAnsi="Arial"/>
@@ -3120,7 +3118,7 @@
               </w:rPr>
               <w:fldChar w:fldCharType="end"/>
             </w:r>
-            <w:bookmarkEnd w:id="8"/>
+            <w:bookmarkEnd w:id="7"/>
           </w:p>
         </w:tc>
       </w:tr>
@@ -7743,7 +7741,9 @@
     <w:rsid w:val="00135EA1"/>
     <w:rsid w:val="00333AC3"/>
     <w:rsid w:val="005747F8"/>
+    <w:rsid w:val="007F46DF"/>
     <w:rsid w:val="00957339"/>
+    <w:rsid w:val="00A13F9C"/>
     <w:rsid w:val="00C8696A"/>
     <w:rsid w:val="00F46B74"/>
     <w:rsid w:val="00F57BDD"/>
@@ -8295,9 +8295,6 @@
   <w:style w:type="paragraph" w:customStyle="1" w:styleId="1A46353D4BEB4112BE10FA0B57B201D5">
     <w:name w:val="1A46353D4BEB4112BE10FA0B57B201D5"/>
     <w:rsid w:val="00F57BDD"/>
-    <w:rPr>
-      <w:lang w:val="ru-UA" w:eastAsia="ru-UA"/>
-    </w:rPr>
   </w:style>
 </w:styles>
 </file>
@@ -8614,7 +8611,7 @@
 </file>
 
 <file path=customXml/itemProps2.xml><?xml version="1.0" encoding="utf-8"?>
-<ds:datastoreItem xmlns:ds="http://schemas.openxmlformats.org/officeDocument/2006/customXml" ds:itemID="{FB2B5152-9CC0-4F8F-BC39-838BC8BE1746}">
+<ds:datastoreItem xmlns:ds="http://schemas.openxmlformats.org/officeDocument/2006/customXml" ds:itemID="{FFE3B8DA-8EB1-4A5B-AEA2-8FC091B6E288}">
   <ds:schemaRefs>
     <ds:schemaRef ds:uri="http://schemas.openxmlformats.org/officeDocument/2006/bibliography"/>
   </ds:schemaRefs>

--- a/template/BP 2016/BP2016_GMS_Halbjahr_Zeugnis_Foe.docx
+++ b/template/BP 2016/BP2016_GMS_Halbjahr_Zeugnis_Foe.docx
@@ -290,7 +290,6 @@
               </w:rPr>
               <w:fldChar w:fldCharType="separate"/>
             </w:r>
-            <w:bookmarkStart w:id="1" w:name="_GoBack"/>
             <w:r>
               <w:rPr>
                 <w:rFonts w:ascii="Arial" w:hAnsi="Arial"/>
@@ -321,7 +320,6 @@
               </w:rPr>
               <w:t>}</w:t>
             </w:r>
-            <w:bookmarkEnd w:id="1"/>
             <w:r>
               <w:rPr>
                 <w:rFonts w:ascii="Arial" w:hAnsi="Arial"/>
@@ -488,7 +486,7 @@
                 </w:ffData>
               </w:fldChar>
             </w:r>
-            <w:bookmarkStart w:id="2" w:name="Text10"/>
+            <w:bookmarkStart w:id="1" w:name="Text10"/>
             <w:r>
               <w:rPr>
                 <w:rStyle w:val="Formatvorlage2"/>
@@ -519,7 +517,7 @@
               </w:rPr>
               <w:fldChar w:fldCharType="end"/>
             </w:r>
-            <w:bookmarkEnd w:id="2"/>
+            <w:bookmarkEnd w:id="1"/>
           </w:p>
         </w:tc>
         <w:tc>
@@ -577,7 +575,7 @@
                 </w:ffData>
               </w:fldChar>
             </w:r>
-            <w:bookmarkStart w:id="3" w:name="Text11"/>
+            <w:bookmarkStart w:id="2" w:name="Text11"/>
             <w:r>
               <w:rPr>
                 <w:rFonts w:ascii="Arial" w:hAnsi="Arial" w:cs="Arial"/>
@@ -613,7 +611,7 @@
               </w:rPr>
               <w:fldChar w:fldCharType="end"/>
             </w:r>
-            <w:bookmarkEnd w:id="3"/>
+            <w:bookmarkEnd w:id="2"/>
             <w:r>
               <w:rPr>
                 <w:lang w:val="de-DE"/>
@@ -644,7 +642,7 @@
                 </w:ffData>
               </w:fldChar>
             </w:r>
-            <w:bookmarkStart w:id="4" w:name="Text5"/>
+            <w:bookmarkStart w:id="3" w:name="Text5"/>
             <w:r>
               <w:rPr>
                 <w:rFonts w:ascii="Arial" w:hAnsi="Arial"/>
@@ -680,7 +678,7 @@
               </w:rPr>
               <w:fldChar w:fldCharType="end"/>
             </w:r>
-            <w:bookmarkEnd w:id="4"/>
+            <w:bookmarkEnd w:id="3"/>
           </w:p>
         </w:tc>
         <w:tc>
@@ -789,7 +787,7 @@
                 </w:ffData>
               </w:fldChar>
             </w:r>
-            <w:bookmarkStart w:id="5" w:name="Text12"/>
+            <w:bookmarkStart w:id="4" w:name="Text12"/>
             <w:r>
               <w:rPr>
                 <w:rFonts w:ascii="Arial" w:hAnsi="Arial"/>
@@ -825,7 +823,7 @@
               </w:rPr>
               <w:fldChar w:fldCharType="end"/>
             </w:r>
-            <w:bookmarkEnd w:id="5"/>
+            <w:bookmarkEnd w:id="4"/>
           </w:p>
         </w:tc>
       </w:tr>
@@ -1064,7 +1062,7 @@
                 <w:szCs w:val="20"/>
                 <w:lang w:val="de-DE"/>
               </w:rPr>
-              <w:t xml:space="preserve">Physik </w:t>
+              <w:t>Physik</w:t>
             </w:r>
           </w:p>
         </w:tc>
@@ -2176,7 +2174,7 @@
                 <w:szCs w:val="20"/>
                 <w:lang w:val="de-DE"/>
               </w:rPr>
-              <w:t>Geschichte</w:t>
+              <w:t>Gemeinschaftskunde</w:t>
             </w:r>
           </w:p>
         </w:tc>
@@ -2373,7 +2371,7 @@
       </w:tr>
       <w:tr>
         <w:trPr>
-          <w:trHeight w:val="454"/>
+          <w:trHeight w:val="635"/>
         </w:trPr>
         <w:tc>
           <w:tcPr>
@@ -2386,26 +2384,84 @@
             </w:tcBorders>
             <w:vAlign w:val="bottom"/>
           </w:tcPr>
-          <w:p>
-            <w:pPr>
-              <w:spacing w:after="0" w:line="269" w:lineRule="auto"/>
-              <w:rPr>
-                <w:rFonts w:ascii="Arial" w:hAnsi="Arial" w:cs="Arial"/>
-                <w:sz w:val="20"/>
+          <w:sdt>
+            <w:sdtPr>
+              <w:rPr>
+                <w:rStyle w:val="Formatvorlage104"/>
                 <w:szCs w:val="20"/>
-                <w:lang w:val="de-DE"/>
-              </w:rPr>
-            </w:pPr>
-            <w:r>
-              <w:rPr>
-                <w:rFonts w:ascii="Arial" w:hAnsi="Arial" w:cs="Arial"/>
-                <w:sz w:val="20"/>
-                <w:szCs w:val="20"/>
-                <w:lang w:val="de-DE"/>
-              </w:rPr>
-              <w:t>Gemeinschaftskunde</w:t>
-            </w:r>
-          </w:p>
+              </w:rPr>
+              <w:id w:val="-1612125061"/>
+              <w:placeholder>
+                <w:docPart w:val="1A46353D4BEB4112BE10FA0B57B201D5"/>
+              </w:placeholder>
+              <w:comboBox>
+                <w:listItem w:value="Wählen Sie ein Element aus."/>
+                <w:listItem w:displayText="   " w:value="   "/>
+                <w:listItem w:displayText="Wirtschaft / Berufs- und Studienorientierung" w:value="Wirtschaft / Berufs- und Studienorientierung"/>
+              </w:comboBox>
+            </w:sdtPr>
+            <w:sdtEndPr>
+              <w:rPr>
+                <w:rStyle w:val="Formatvorlage84"/>
+                <w:sz w:val="24"/>
+                <w:vertAlign w:val="superscript"/>
+              </w:rPr>
+            </w:sdtEndPr>
+            <w:sdtContent>
+              <w:p>
+                <w:pPr>
+                  <w:spacing w:after="0"/>
+                  <w:rPr>
+                    <w:rFonts w:ascii="Arial" w:hAnsi="Arial"/>
+                    <w:sz w:val="24"/>
+                    <w:szCs w:val="20"/>
+                    <w:vertAlign w:val="superscript"/>
+                  </w:rPr>
+                </w:pPr>
+                <w:proofErr w:type="spellStart"/>
+                <w:r>
+                  <w:rPr>
+                    <w:rStyle w:val="Formatvorlage104"/>
+                    <w:szCs w:val="20"/>
+                  </w:rPr>
+                  <w:t>Wirtschaft</w:t>
+                </w:r>
+                <w:proofErr w:type="spellEnd"/>
+                <w:r>
+                  <w:rPr>
+                    <w:rStyle w:val="Formatvorlage104"/>
+                    <w:szCs w:val="20"/>
+                  </w:rPr>
+                  <w:t xml:space="preserve"> / </w:t>
+                </w:r>
+                <w:proofErr w:type="spellStart"/>
+                <w:r>
+                  <w:rPr>
+                    <w:rStyle w:val="Formatvorlage104"/>
+                    <w:szCs w:val="20"/>
+                  </w:rPr>
+                  <w:t>Berufs</w:t>
+                </w:r>
+                <w:proofErr w:type="spellEnd"/>
+                <w:r>
+                  <w:rPr>
+                    <w:rStyle w:val="Formatvorlage104"/>
+                    <w:szCs w:val="20"/>
+                  </w:rPr>
+                  <w:t xml:space="preserve">- und </w:t>
+                </w:r>
+                <w:proofErr w:type="spellStart"/>
+                <w:r>
+                  <w:rPr>
+                    <w:rStyle w:val="Formatvorlage104"/>
+                    <w:szCs w:val="20"/>
+                  </w:rPr>
+                  <w:t>Studienorientierung</w:t>
+                </w:r>
+                <w:proofErr w:type="spellEnd"/>
+              </w:p>
+            </w:sdtContent>
+          </w:sdt>
         </w:tc>
         <w:sdt>
           <w:sdtPr>
@@ -2603,7 +2659,7 @@
       </w:tr>
       <w:tr>
         <w:trPr>
-          <w:trHeight w:val="600"/>
+          <w:trHeight w:val="419"/>
         </w:trPr>
         <w:tc>
           <w:tcPr>
@@ -2616,151 +2672,44 @@
             </w:tcBorders>
             <w:vAlign w:val="bottom"/>
           </w:tcPr>
-          <w:sdt>
-            <w:sdtPr>
-              <w:rPr>
-                <w:rStyle w:val="Formatvorlage104"/>
+          <w:p>
+            <w:pPr>
+              <w:spacing w:after="0"/>
+              <w:rPr>
+                <w:rFonts w:ascii="Arial" w:hAnsi="Arial" w:cs="Arial"/>
+                <w:sz w:val="20"/>
                 <w:szCs w:val="20"/>
-              </w:rPr>
-              <w:id w:val="-1018697834"/>
-              <w:placeholder>
-                <w:docPart w:val="6BDFDA7AE4E340B786551E9F074B21BD"/>
-              </w:placeholder>
-              <w:comboBox>
-                <w:listItem w:value="Wählen Sie ein Element aus."/>
-                <w:listItem w:displayText="   " w:value="   "/>
-                <w:listItem w:displayText="Wirtschaft / Berufs- und Studienorientierung" w:value="Wirtschaft / Berufs- und Studienorientierung"/>
-              </w:comboBox>
-            </w:sdtPr>
-            <w:sdtEndPr>
-              <w:rPr>
-                <w:rStyle w:val="Formatvorlage84"/>
-                <w:sz w:val="24"/>
-                <w:vertAlign w:val="superscript"/>
-              </w:rPr>
-            </w:sdtEndPr>
-            <w:sdtContent>
-              <w:p>
-                <w:pPr>
-                  <w:spacing w:after="0"/>
-                  <w:rPr>
-                    <w:rFonts w:ascii="Arial" w:hAnsi="Arial" w:cs="Arial"/>
-                    <w:sz w:val="20"/>
-                    <w:szCs w:val="20"/>
-                    <w:lang w:val="de-DE"/>
-                  </w:rPr>
-                </w:pPr>
-                <w:proofErr w:type="spellStart"/>
-                <w:r>
-                  <w:rPr>
-                    <w:rStyle w:val="Formatvorlage104"/>
-                    <w:szCs w:val="20"/>
-                  </w:rPr>
-                  <w:t>Wirtschaft</w:t>
-                </w:r>
-                <w:proofErr w:type="spellEnd"/>
-                <w:r>
-                  <w:rPr>
-                    <w:rStyle w:val="Formatvorlage104"/>
-                    <w:szCs w:val="20"/>
-                  </w:rPr>
-                  <w:t xml:space="preserve"> / </w:t>
-                </w:r>
-                <w:proofErr w:type="spellStart"/>
-                <w:r>
-                  <w:rPr>
-                    <w:rStyle w:val="Formatvorlage104"/>
-                    <w:szCs w:val="20"/>
-                  </w:rPr>
-                  <w:t>Berufs</w:t>
-                </w:r>
-                <w:proofErr w:type="spellEnd"/>
-                <w:r>
-                  <w:rPr>
-                    <w:rStyle w:val="Formatvorlage104"/>
-                    <w:szCs w:val="20"/>
-                  </w:rPr>
-                  <w:t xml:space="preserve">- und </w:t>
-                </w:r>
-                <w:proofErr w:type="spellStart"/>
-                <w:r>
-                  <w:rPr>
-                    <w:rStyle w:val="Formatvorlage104"/>
-                    <w:szCs w:val="20"/>
-                  </w:rPr>
-                  <w:t>Studienorientierung</w:t>
-                </w:r>
-                <w:proofErr w:type="spellEnd"/>
-              </w:p>
-            </w:sdtContent>
-          </w:sdt>
+                <w:lang w:val="de-DE"/>
+              </w:rPr>
+            </w:pPr>
+          </w:p>
         </w:tc>
-        <w:sdt>
-          <w:sdtPr>
-            <w:rPr>
-              <w:rStyle w:val="Formatvorlage60"/>
-              <w:sz w:val="20"/>
-              <w:szCs w:val="20"/>
-            </w:rPr>
-            <w:id w:val="-1314250544"/>
-            <w:placeholder>
-              <w:docPart w:val="8969E79F3DC5481195E8584F6A0FCFEE"/>
-            </w:placeholder>
-            <w:dropDownList>
-              <w:listItem w:value="Wählen Sie ein Element aus."/>
-              <w:listItem w:displayText="sgt" w:value="sgt"/>
-              <w:listItem w:displayText="gut" w:value="gut"/>
-              <w:listItem w:displayText="bfr" w:value="bfr"/>
-              <w:listItem w:displayText="ausr" w:value="ausr"/>
-              <w:listItem w:displayText="mgh" w:value="mgh"/>
-              <w:listItem w:displayText="ung" w:value="ung"/>
-              <w:listItem w:displayText="---" w:value="---"/>
-            </w:dropDownList>
-          </w:sdtPr>
-          <w:sdtEndPr>
-            <w:rPr>
-              <w:rStyle w:val="a0"/>
-              <w:rFonts w:asciiTheme="minorHAnsi" w:hAnsiTheme="minorHAnsi" w:cs="Arial"/>
-              <w:lang w:val="de-DE"/>
-            </w:rPr>
-          </w:sdtEndPr>
-          <w:sdtContent>
-            <w:tc>
-              <w:tcPr>
-                <w:tcW w:w="1985" w:type="dxa"/>
-                <w:gridSpan w:val="4"/>
-                <w:tcBorders>
-                  <w:top w:val="nil"/>
-                  <w:left w:val="nil"/>
-                  <w:bottom w:val="nil"/>
-                  <w:right w:val="nil"/>
-                </w:tcBorders>
-                <w:vAlign w:val="bottom"/>
-              </w:tcPr>
-              <w:p>
-                <w:pPr>
-                  <w:spacing w:after="0"/>
-                  <w:ind w:left="-102"/>
-                  <w:rPr>
-                    <w:rFonts w:ascii="Arial" w:hAnsi="Arial"/>
-                    <w:b/>
-                    <w:sz w:val="20"/>
-                    <w:szCs w:val="20"/>
-                    <w:lang w:val="de-DE"/>
-                  </w:rPr>
-                </w:pPr>
-                <w:r>
-                  <w:rPr>
-                    <w:rStyle w:val="Formatvorlage60"/>
-                    <w:sz w:val="20"/>
-                    <w:szCs w:val="20"/>
-                  </w:rPr>
-                  <w:t>sgt</w:t>
-                </w:r>
-              </w:p>
-            </w:tc>
-          </w:sdtContent>
-        </w:sdt>
+        <w:tc>
+          <w:tcPr>
+            <w:tcW w:w="1985" w:type="dxa"/>
+            <w:gridSpan w:val="4"/>
+            <w:tcBorders>
+              <w:top w:val="nil"/>
+              <w:left w:val="nil"/>
+              <w:bottom w:val="nil"/>
+              <w:right w:val="nil"/>
+            </w:tcBorders>
+            <w:vAlign w:val="bottom"/>
+          </w:tcPr>
+          <w:p>
+            <w:pPr>
+              <w:spacing w:after="0"/>
+              <w:ind w:left="-102"/>
+              <w:rPr>
+                <w:rFonts w:ascii="Arial" w:hAnsi="Arial"/>
+                <w:b/>
+                <w:sz w:val="20"/>
+                <w:szCs w:val="20"/>
+                <w:lang w:val="de-DE"/>
+              </w:rPr>
+            </w:pPr>
+          </w:p>
+        </w:tc>
         <w:tc>
           <w:tcPr>
             <w:tcW w:w="3827" w:type="dxa"/>
@@ -2884,7 +2833,7 @@
                 </w:ffData>
               </w:fldChar>
             </w:r>
-            <w:bookmarkStart w:id="6" w:name="Text6"/>
+            <w:bookmarkStart w:id="5" w:name="Text6"/>
             <w:r>
               <w:rPr>
                 <w:rFonts w:ascii="Arial" w:hAnsi="Arial"/>
@@ -2920,7 +2869,7 @@
               </w:rPr>
               <w:fldChar w:fldCharType="end"/>
             </w:r>
-            <w:bookmarkEnd w:id="6"/>
+            <w:bookmarkEnd w:id="5"/>
           </w:p>
         </w:tc>
       </w:tr>
@@ -3000,7 +2949,7 @@
                 </w:ffData>
               </w:fldChar>
             </w:r>
-            <w:bookmarkStart w:id="7" w:name="Text16"/>
+            <w:bookmarkStart w:id="6" w:name="Text16"/>
             <w:r>
               <w:rPr>
                 <w:rStyle w:val="Formatvorlage21"/>
@@ -3041,7 +2990,7 @@
               </w:rPr>
               <w:fldChar w:fldCharType="end"/>
             </w:r>
-            <w:bookmarkEnd w:id="7"/>
+            <w:bookmarkEnd w:id="6"/>
             <w:r>
               <w:rPr>
                 <w:rStyle w:val="Formatvorlage21"/>
@@ -3133,7 +3082,7 @@
                 </w:ffData>
               </w:fldChar>
             </w:r>
-            <w:bookmarkStart w:id="8" w:name="Text8"/>
+            <w:bookmarkStart w:id="7" w:name="Text8"/>
             <w:r>
               <w:rPr>
                 <w:rFonts w:ascii="Arial" w:hAnsi="Arial"/>
@@ -3169,7 +3118,7 @@
               </w:rPr>
               <w:fldChar w:fldCharType="end"/>
             </w:r>
-            <w:bookmarkEnd w:id="8"/>
+            <w:bookmarkEnd w:id="7"/>
           </w:p>
         </w:tc>
       </w:tr>
@@ -7604,106 +7553,6 @@
     </w:docPart>
     <w:docPart>
       <w:docPartPr>
-        <w:name w:val="6BDFDA7AE4E340B786551E9F074B21BD"/>
-        <w:category>
-          <w:name w:val="Общие"/>
-          <w:gallery w:val="placeholder"/>
-        </w:category>
-        <w:types>
-          <w:type w:val="bbPlcHdr"/>
-        </w:types>
-        <w:behaviors>
-          <w:behavior w:val="content"/>
-        </w:behaviors>
-        <w:guid w:val="{5DB5826F-92B0-478A-BA19-2BE4AA332C33}"/>
-      </w:docPartPr>
-      <w:docPartBody>
-        <w:p>
-          <w:pPr>
-            <w:pStyle w:val="6BDFDA7AE4E340B786551E9F074B21BD"/>
-          </w:pPr>
-          <w:r>
-            <w:rPr>
-              <w:rStyle w:val="a3"/>
-            </w:rPr>
-            <w:t>Wählen Sie ein Element aus.</w:t>
-          </w:r>
-        </w:p>
-      </w:docPartBody>
-    </w:docPart>
-    <w:docPart>
-      <w:docPartPr>
-        <w:name w:val="8969E79F3DC5481195E8584F6A0FCFEE"/>
-        <w:category>
-          <w:name w:val="Общие"/>
-          <w:gallery w:val="placeholder"/>
-        </w:category>
-        <w:types>
-          <w:type w:val="bbPlcHdr"/>
-        </w:types>
-        <w:behaviors>
-          <w:behavior w:val="content"/>
-        </w:behaviors>
-        <w:guid w:val="{A77E13D0-5405-4067-B3F8-1BD5357EFA5F}"/>
-      </w:docPartPr>
-      <w:docPartBody>
-        <w:p>
-          <w:pPr>
-            <w:pStyle w:val="8969E79F3DC5481195E8584F6A0FCFEE"/>
-          </w:pPr>
-          <w:r>
-            <w:rPr>
-              <w:rStyle w:val="Formatvorlage60"/>
-              <w:sz w:val="14"/>
-              <w:szCs w:val="14"/>
-            </w:rPr>
-            <w:t>W</w:t>
-          </w:r>
-          <w:r>
-            <w:rPr>
-              <w:rStyle w:val="Formatvorlage58"/>
-              <w:sz w:val="14"/>
-              <w:szCs w:val="14"/>
-            </w:rPr>
-            <w:t>ählen</w:t>
-          </w:r>
-          <w:r>
-            <w:rPr>
-              <w:rStyle w:val="Formatvorlage58"/>
-              <w:sz w:val="14"/>
-              <w:szCs w:val="14"/>
-            </w:rPr>
-            <w:t xml:space="preserve"> Sie</w:t>
-          </w:r>
-          <w:r>
-            <w:rPr>
-              <w:rStyle w:val="Formatvorlage58"/>
-              <w:sz w:val="14"/>
-              <w:szCs w:val="14"/>
-            </w:rPr>
-            <w:t xml:space="preserve"> e</w:t>
-          </w:r>
-          <w:r>
-            <w:rPr>
-              <w:rStyle w:val="Formatvorlage58"/>
-              <w:sz w:val="14"/>
-              <w:szCs w:val="14"/>
-            </w:rPr>
-            <w:t xml:space="preserve">in Element </w:t>
-          </w:r>
-          <w:r>
-            <w:rPr>
-              <w:rStyle w:val="Formatvorlage58"/>
-              <w:sz w:val="14"/>
-              <w:szCs w:val="14"/>
-            </w:rPr>
-            <w:t>aus.</w:t>
-          </w:r>
-        </w:p>
-      </w:docPartBody>
-    </w:docPart>
-    <w:docPart>
-      <w:docPartPr>
         <w:name w:val="939B1E6192FE486E9E02DA22BD99CD27"/>
         <w:category>
           <w:name w:val="Общие"/>
@@ -7787,6 +7636,35 @@
             <w:rPr>
               <w:rStyle w:val="a3"/>
               <w:sz w:val="20"/>
+            </w:rPr>
+            <w:t>Wählen Sie ein Element aus.</w:t>
+          </w:r>
+        </w:p>
+      </w:docPartBody>
+    </w:docPart>
+    <w:docPart>
+      <w:docPartPr>
+        <w:name w:val="1A46353D4BEB4112BE10FA0B57B201D5"/>
+        <w:category>
+          <w:name w:val="Общие"/>
+          <w:gallery w:val="placeholder"/>
+        </w:category>
+        <w:types>
+          <w:type w:val="bbPlcHdr"/>
+        </w:types>
+        <w:behaviors>
+          <w:behavior w:val="content"/>
+        </w:behaviors>
+        <w:guid w:val="{A96BAD03-C879-4D28-865C-5C365366EF44}"/>
+      </w:docPartPr>
+      <w:docPartBody>
+        <w:p>
+          <w:pPr>
+            <w:pStyle w:val="1A46353D4BEB4112BE10FA0B57B201D5"/>
+          </w:pPr>
+          <w:r>
+            <w:rPr>
+              <w:rStyle w:val="a3"/>
             </w:rPr>
             <w:t>Wählen Sie ein Element aus.</w:t>
           </w:r>
@@ -7863,8 +7741,12 @@
     <w:rsid w:val="00135EA1"/>
     <w:rsid w:val="00333AC3"/>
     <w:rsid w:val="005747F8"/>
+    <w:rsid w:val="007F46DF"/>
+    <w:rsid w:val="00957339"/>
+    <w:rsid w:val="00A13F9C"/>
     <w:rsid w:val="00C8696A"/>
     <w:rsid w:val="00F46B74"/>
+    <w:rsid w:val="00F57BDD"/>
   </w:rsids>
   <m:mathPr>
     <m:mathFont m:val="Cambria Math"/>
@@ -8318,6 +8200,7 @@
     <w:basedOn w:val="a0"/>
     <w:uiPriority w:val="99"/>
     <w:semiHidden/>
+    <w:rsid w:val="00F57BDD"/>
     <w:rPr>
       <w:color w:val="808080"/>
     </w:rPr>
@@ -8408,6 +8291,10 @@
   </w:style>
   <w:style w:type="paragraph" w:customStyle="1" w:styleId="83F6B830443B4C58B8C2A075F3DE3BC9">
     <w:name w:val="83F6B830443B4C58B8C2A075F3DE3BC9"/>
+  </w:style>
+  <w:style w:type="paragraph" w:customStyle="1" w:styleId="1A46353D4BEB4112BE10FA0B57B201D5">
+    <w:name w:val="1A46353D4BEB4112BE10FA0B57B201D5"/>
+    <w:rsid w:val="00F57BDD"/>
   </w:style>
 </w:styles>
 </file>
@@ -8724,7 +8611,7 @@
 </file>
 
 <file path=customXml/itemProps2.xml><?xml version="1.0" encoding="utf-8"?>
-<ds:datastoreItem xmlns:ds="http://schemas.openxmlformats.org/officeDocument/2006/customXml" ds:itemID="{9DF3F2CA-7469-4415-BD70-71372AD7ABEB}">
+<ds:datastoreItem xmlns:ds="http://schemas.openxmlformats.org/officeDocument/2006/customXml" ds:itemID="{FFE3B8DA-8EB1-4A5B-AEA2-8FC091B6E288}">
   <ds:schemaRefs>
     <ds:schemaRef ds:uri="http://schemas.openxmlformats.org/officeDocument/2006/bibliography"/>
   </ds:schemaRefs>

--- a/template/BP 2016/BP2016_GMS_Halbjahr_Zeugnis_Foe.docx
+++ b/template/BP 2016/BP2016_GMS_Halbjahr_Zeugnis_Foe.docx
@@ -290,6 +290,7 @@
               </w:rPr>
               <w:fldChar w:fldCharType="separate"/>
             </w:r>
+            <w:bookmarkStart w:id="1" w:name="_GoBack"/>
             <w:r>
               <w:rPr>
                 <w:rFonts w:ascii="Arial" w:hAnsi="Arial"/>
@@ -320,6 +321,7 @@
               </w:rPr>
               <w:t>}</w:t>
             </w:r>
+            <w:bookmarkEnd w:id="1"/>
             <w:r>
               <w:rPr>
                 <w:rFonts w:ascii="Arial" w:hAnsi="Arial"/>
@@ -486,7 +488,7 @@
                 </w:ffData>
               </w:fldChar>
             </w:r>
-            <w:bookmarkStart w:id="1" w:name="Text10"/>
+            <w:bookmarkStart w:id="2" w:name="Text10"/>
             <w:r>
               <w:rPr>
                 <w:rStyle w:val="Formatvorlage2"/>
@@ -517,7 +519,7 @@
               </w:rPr>
               <w:fldChar w:fldCharType="end"/>
             </w:r>
-            <w:bookmarkEnd w:id="1"/>
+            <w:bookmarkEnd w:id="2"/>
           </w:p>
         </w:tc>
         <w:tc>
@@ -575,7 +577,7 @@
                 </w:ffData>
               </w:fldChar>
             </w:r>
-            <w:bookmarkStart w:id="2" w:name="Text11"/>
+            <w:bookmarkStart w:id="3" w:name="Text11"/>
             <w:r>
               <w:rPr>
                 <w:rFonts w:ascii="Arial" w:hAnsi="Arial" w:cs="Arial"/>
@@ -611,7 +613,7 @@
               </w:rPr>
               <w:fldChar w:fldCharType="end"/>
             </w:r>
-            <w:bookmarkEnd w:id="2"/>
+            <w:bookmarkEnd w:id="3"/>
             <w:r>
               <w:rPr>
                 <w:lang w:val="de-DE"/>
@@ -642,7 +644,7 @@
                 </w:ffData>
               </w:fldChar>
             </w:r>
-            <w:bookmarkStart w:id="3" w:name="Text5"/>
+            <w:bookmarkStart w:id="4" w:name="Text5"/>
             <w:r>
               <w:rPr>
                 <w:rFonts w:ascii="Arial" w:hAnsi="Arial"/>
@@ -678,7 +680,7 @@
               </w:rPr>
               <w:fldChar w:fldCharType="end"/>
             </w:r>
-            <w:bookmarkEnd w:id="3"/>
+            <w:bookmarkEnd w:id="4"/>
           </w:p>
         </w:tc>
         <w:tc>
@@ -787,7 +789,7 @@
                 </w:ffData>
               </w:fldChar>
             </w:r>
-            <w:bookmarkStart w:id="4" w:name="Text12"/>
+            <w:bookmarkStart w:id="5" w:name="Text12"/>
             <w:r>
               <w:rPr>
                 <w:rFonts w:ascii="Arial" w:hAnsi="Arial"/>
@@ -823,7 +825,7 @@
               </w:rPr>
               <w:fldChar w:fldCharType="end"/>
             </w:r>
-            <w:bookmarkEnd w:id="4"/>
+            <w:bookmarkEnd w:id="5"/>
           </w:p>
         </w:tc>
       </w:tr>
@@ -1062,7 +1064,7 @@
                 <w:szCs w:val="20"/>
                 <w:lang w:val="de-DE"/>
               </w:rPr>
-              <w:t>Physik</w:t>
+              <w:t xml:space="preserve">Physik </w:t>
             </w:r>
           </w:p>
         </w:tc>
@@ -2174,7 +2176,7 @@
                 <w:szCs w:val="20"/>
                 <w:lang w:val="de-DE"/>
               </w:rPr>
-              <w:t>Gemeinschaftskunde</w:t>
+              <w:t>Geschichte</w:t>
             </w:r>
           </w:p>
         </w:tc>
@@ -2371,7 +2373,7 @@
       </w:tr>
       <w:tr>
         <w:trPr>
-          <w:trHeight w:val="635"/>
+          <w:trHeight w:val="454"/>
         </w:trPr>
         <w:tc>
           <w:tcPr>
@@ -2384,84 +2386,26 @@
             </w:tcBorders>
             <w:vAlign w:val="bottom"/>
           </w:tcPr>
-          <w:sdt>
-            <w:sdtPr>
-              <w:rPr>
-                <w:rStyle w:val="Formatvorlage104"/>
+          <w:p>
+            <w:pPr>
+              <w:spacing w:after="0" w:line="269" w:lineRule="auto"/>
+              <w:rPr>
+                <w:rFonts w:ascii="Arial" w:hAnsi="Arial" w:cs="Arial"/>
+                <w:sz w:val="20"/>
                 <w:szCs w:val="20"/>
-              </w:rPr>
-              <w:id w:val="-1612125061"/>
-              <w:placeholder>
-                <w:docPart w:val="1A46353D4BEB4112BE10FA0B57B201D5"/>
-              </w:placeholder>
-              <w:comboBox>
-                <w:listItem w:value="Wählen Sie ein Element aus."/>
-                <w:listItem w:displayText="   " w:value="   "/>
-                <w:listItem w:displayText="Wirtschaft / Berufs- und Studienorientierung" w:value="Wirtschaft / Berufs- und Studienorientierung"/>
-              </w:comboBox>
-            </w:sdtPr>
-            <w:sdtEndPr>
-              <w:rPr>
-                <w:rStyle w:val="Formatvorlage84"/>
-                <w:sz w:val="24"/>
-                <w:vertAlign w:val="superscript"/>
-              </w:rPr>
-            </w:sdtEndPr>
-            <w:sdtContent>
-              <w:p>
-                <w:pPr>
-                  <w:spacing w:after="0"/>
-                  <w:rPr>
-                    <w:rFonts w:ascii="Arial" w:hAnsi="Arial"/>
-                    <w:sz w:val="24"/>
-                    <w:szCs w:val="20"/>
-                    <w:vertAlign w:val="superscript"/>
-                  </w:rPr>
-                </w:pPr>
-                <w:proofErr w:type="spellStart"/>
-                <w:r>
-                  <w:rPr>
-                    <w:rStyle w:val="Formatvorlage104"/>
-                    <w:szCs w:val="20"/>
-                  </w:rPr>
-                  <w:t>Wirtschaft</w:t>
-                </w:r>
-                <w:proofErr w:type="spellEnd"/>
-                <w:r>
-                  <w:rPr>
-                    <w:rStyle w:val="Formatvorlage104"/>
-                    <w:szCs w:val="20"/>
-                  </w:rPr>
-                  <w:t xml:space="preserve"> / </w:t>
-                </w:r>
-                <w:proofErr w:type="spellStart"/>
-                <w:r>
-                  <w:rPr>
-                    <w:rStyle w:val="Formatvorlage104"/>
-                    <w:szCs w:val="20"/>
-                  </w:rPr>
-                  <w:t>Berufs</w:t>
-                </w:r>
-                <w:proofErr w:type="spellEnd"/>
-                <w:r>
-                  <w:rPr>
-                    <w:rStyle w:val="Formatvorlage104"/>
-                    <w:szCs w:val="20"/>
-                  </w:rPr>
-                  <w:t xml:space="preserve">- und </w:t>
-                </w:r>
-                <w:proofErr w:type="spellStart"/>
-                <w:r>
-                  <w:rPr>
-                    <w:rStyle w:val="Formatvorlage104"/>
-                    <w:szCs w:val="20"/>
-                  </w:rPr>
-                  <w:t>Studienorientierung</w:t>
-                </w:r>
-                <w:proofErr w:type="spellEnd"/>
-              </w:p>
-            </w:sdtContent>
-          </w:sdt>
+                <w:lang w:val="de-DE"/>
+              </w:rPr>
+            </w:pPr>
+            <w:r>
+              <w:rPr>
+                <w:rFonts w:ascii="Arial" w:hAnsi="Arial" w:cs="Arial"/>
+                <w:sz w:val="20"/>
+                <w:szCs w:val="20"/>
+                <w:lang w:val="de-DE"/>
+              </w:rPr>
+              <w:t>Gemeinschaftskunde</w:t>
+            </w:r>
+          </w:p>
         </w:tc>
         <w:sdt>
           <w:sdtPr>
@@ -2659,7 +2603,7 @@
       </w:tr>
       <w:tr>
         <w:trPr>
-          <w:trHeight w:val="419"/>
+          <w:trHeight w:val="600"/>
         </w:trPr>
         <w:tc>
           <w:tcPr>
@@ -2672,44 +2616,151 @@
             </w:tcBorders>
             <w:vAlign w:val="bottom"/>
           </w:tcPr>
-          <w:p>
-            <w:pPr>
-              <w:spacing w:after="0"/>
-              <w:rPr>
-                <w:rFonts w:ascii="Arial" w:hAnsi="Arial" w:cs="Arial"/>
-                <w:sz w:val="20"/>
+          <w:sdt>
+            <w:sdtPr>
+              <w:rPr>
+                <w:rStyle w:val="Formatvorlage104"/>
                 <w:szCs w:val="20"/>
-                <w:lang w:val="de-DE"/>
-              </w:rPr>
-            </w:pPr>
-          </w:p>
+              </w:rPr>
+              <w:id w:val="-1018697834"/>
+              <w:placeholder>
+                <w:docPart w:val="6BDFDA7AE4E340B786551E9F074B21BD"/>
+              </w:placeholder>
+              <w:comboBox>
+                <w:listItem w:value="Wählen Sie ein Element aus."/>
+                <w:listItem w:displayText="   " w:value="   "/>
+                <w:listItem w:displayText="Wirtschaft / Berufs- und Studienorientierung" w:value="Wirtschaft / Berufs- und Studienorientierung"/>
+              </w:comboBox>
+            </w:sdtPr>
+            <w:sdtEndPr>
+              <w:rPr>
+                <w:rStyle w:val="Formatvorlage84"/>
+                <w:sz w:val="24"/>
+                <w:vertAlign w:val="superscript"/>
+              </w:rPr>
+            </w:sdtEndPr>
+            <w:sdtContent>
+              <w:p>
+                <w:pPr>
+                  <w:spacing w:after="0"/>
+                  <w:rPr>
+                    <w:rFonts w:ascii="Arial" w:hAnsi="Arial" w:cs="Arial"/>
+                    <w:sz w:val="20"/>
+                    <w:szCs w:val="20"/>
+                    <w:lang w:val="de-DE"/>
+                  </w:rPr>
+                </w:pPr>
+                <w:proofErr w:type="spellStart"/>
+                <w:r>
+                  <w:rPr>
+                    <w:rStyle w:val="Formatvorlage104"/>
+                    <w:szCs w:val="20"/>
+                  </w:rPr>
+                  <w:t>Wirtschaft</w:t>
+                </w:r>
+                <w:proofErr w:type="spellEnd"/>
+                <w:r>
+                  <w:rPr>
+                    <w:rStyle w:val="Formatvorlage104"/>
+                    <w:szCs w:val="20"/>
+                  </w:rPr>
+                  <w:t xml:space="preserve"> / </w:t>
+                </w:r>
+                <w:proofErr w:type="spellStart"/>
+                <w:r>
+                  <w:rPr>
+                    <w:rStyle w:val="Formatvorlage104"/>
+                    <w:szCs w:val="20"/>
+                  </w:rPr>
+                  <w:t>Berufs</w:t>
+                </w:r>
+                <w:proofErr w:type="spellEnd"/>
+                <w:r>
+                  <w:rPr>
+                    <w:rStyle w:val="Formatvorlage104"/>
+                    <w:szCs w:val="20"/>
+                  </w:rPr>
+                  <w:t xml:space="preserve">- und </w:t>
+                </w:r>
+                <w:proofErr w:type="spellStart"/>
+                <w:r>
+                  <w:rPr>
+                    <w:rStyle w:val="Formatvorlage104"/>
+                    <w:szCs w:val="20"/>
+                  </w:rPr>
+                  <w:t>Studienorientierung</w:t>
+                </w:r>
+                <w:proofErr w:type="spellEnd"/>
+              </w:p>
+            </w:sdtContent>
+          </w:sdt>
         </w:tc>
-        <w:tc>
-          <w:tcPr>
-            <w:tcW w:w="1985" w:type="dxa"/>
-            <w:gridSpan w:val="4"/>
-            <w:tcBorders>
-              <w:top w:val="nil"/>
-              <w:left w:val="nil"/>
-              <w:bottom w:val="nil"/>
-              <w:right w:val="nil"/>
-            </w:tcBorders>
-            <w:vAlign w:val="bottom"/>
-          </w:tcPr>
-          <w:p>
-            <w:pPr>
-              <w:spacing w:after="0"/>
-              <w:ind w:left="-102"/>
-              <w:rPr>
-                <w:rFonts w:ascii="Arial" w:hAnsi="Arial"/>
-                <w:b/>
-                <w:sz w:val="20"/>
-                <w:szCs w:val="20"/>
-                <w:lang w:val="de-DE"/>
-              </w:rPr>
-            </w:pPr>
-          </w:p>
-        </w:tc>
+        <w:sdt>
+          <w:sdtPr>
+            <w:rPr>
+              <w:rStyle w:val="Formatvorlage60"/>
+              <w:sz w:val="20"/>
+              <w:szCs w:val="20"/>
+            </w:rPr>
+            <w:id w:val="-1314250544"/>
+            <w:placeholder>
+              <w:docPart w:val="8969E79F3DC5481195E8584F6A0FCFEE"/>
+            </w:placeholder>
+            <w:dropDownList>
+              <w:listItem w:value="Wählen Sie ein Element aus."/>
+              <w:listItem w:displayText="sgt" w:value="sgt"/>
+              <w:listItem w:displayText="gut" w:value="gut"/>
+              <w:listItem w:displayText="bfr" w:value="bfr"/>
+              <w:listItem w:displayText="ausr" w:value="ausr"/>
+              <w:listItem w:displayText="mgh" w:value="mgh"/>
+              <w:listItem w:displayText="ung" w:value="ung"/>
+              <w:listItem w:displayText="---" w:value="---"/>
+            </w:dropDownList>
+          </w:sdtPr>
+          <w:sdtEndPr>
+            <w:rPr>
+              <w:rStyle w:val="a0"/>
+              <w:rFonts w:asciiTheme="minorHAnsi" w:hAnsiTheme="minorHAnsi" w:cs="Arial"/>
+              <w:lang w:val="de-DE"/>
+            </w:rPr>
+          </w:sdtEndPr>
+          <w:sdtContent>
+            <w:tc>
+              <w:tcPr>
+                <w:tcW w:w="1985" w:type="dxa"/>
+                <w:gridSpan w:val="4"/>
+                <w:tcBorders>
+                  <w:top w:val="nil"/>
+                  <w:left w:val="nil"/>
+                  <w:bottom w:val="nil"/>
+                  <w:right w:val="nil"/>
+                </w:tcBorders>
+                <w:vAlign w:val="bottom"/>
+              </w:tcPr>
+              <w:p>
+                <w:pPr>
+                  <w:spacing w:after="0"/>
+                  <w:ind w:left="-102"/>
+                  <w:rPr>
+                    <w:rFonts w:ascii="Arial" w:hAnsi="Arial"/>
+                    <w:b/>
+                    <w:sz w:val="20"/>
+                    <w:szCs w:val="20"/>
+                    <w:lang w:val="de-DE"/>
+                  </w:rPr>
+                </w:pPr>
+                <w:r>
+                  <w:rPr>
+                    <w:rStyle w:val="Formatvorlage60"/>
+                    <w:sz w:val="20"/>
+                    <w:szCs w:val="20"/>
+                  </w:rPr>
+                  <w:t>sgt</w:t>
+                </w:r>
+              </w:p>
+            </w:tc>
+          </w:sdtContent>
+        </w:sdt>
         <w:tc>
           <w:tcPr>
             <w:tcW w:w="3827" w:type="dxa"/>
@@ -2833,7 +2884,7 @@
                 </w:ffData>
               </w:fldChar>
             </w:r>
-            <w:bookmarkStart w:id="5" w:name="Text6"/>
+            <w:bookmarkStart w:id="6" w:name="Text6"/>
             <w:r>
               <w:rPr>
                 <w:rFonts w:ascii="Arial" w:hAnsi="Arial"/>
@@ -2869,7 +2920,7 @@
               </w:rPr>
               <w:fldChar w:fldCharType="end"/>
             </w:r>
-            <w:bookmarkEnd w:id="5"/>
+            <w:bookmarkEnd w:id="6"/>
           </w:p>
         </w:tc>
       </w:tr>
@@ -2949,7 +3000,7 @@
                 </w:ffData>
               </w:fldChar>
             </w:r>
-            <w:bookmarkStart w:id="6" w:name="Text16"/>
+            <w:bookmarkStart w:id="7" w:name="Text16"/>
             <w:r>
               <w:rPr>
                 <w:rStyle w:val="Formatvorlage21"/>
@@ -2990,7 +3041,7 @@
               </w:rPr>
               <w:fldChar w:fldCharType="end"/>
             </w:r>
-            <w:bookmarkEnd w:id="6"/>
+            <w:bookmarkEnd w:id="7"/>
             <w:r>
               <w:rPr>
                 <w:rStyle w:val="Formatvorlage21"/>
@@ -3082,7 +3133,7 @@
                 </w:ffData>
               </w:fldChar>
             </w:r>
-            <w:bookmarkStart w:id="7" w:name="Text8"/>
+            <w:bookmarkStart w:id="8" w:name="Text8"/>
             <w:r>
               <w:rPr>
                 <w:rFonts w:ascii="Arial" w:hAnsi="Arial"/>
@@ -3118,7 +3169,7 @@
               </w:rPr>
               <w:fldChar w:fldCharType="end"/>
             </w:r>
-            <w:bookmarkEnd w:id="7"/>
+            <w:bookmarkEnd w:id="8"/>
           </w:p>
         </w:tc>
       </w:tr>
@@ -7553,6 +7604,106 @@
     </w:docPart>
     <w:docPart>
       <w:docPartPr>
+        <w:name w:val="6BDFDA7AE4E340B786551E9F074B21BD"/>
+        <w:category>
+          <w:name w:val="Общие"/>
+          <w:gallery w:val="placeholder"/>
+        </w:category>
+        <w:types>
+          <w:type w:val="bbPlcHdr"/>
+        </w:types>
+        <w:behaviors>
+          <w:behavior w:val="content"/>
+        </w:behaviors>
+        <w:guid w:val="{5DB5826F-92B0-478A-BA19-2BE4AA332C33}"/>
+      </w:docPartPr>
+      <w:docPartBody>
+        <w:p>
+          <w:pPr>
+            <w:pStyle w:val="6BDFDA7AE4E340B786551E9F074B21BD"/>
+          </w:pPr>
+          <w:r>
+            <w:rPr>
+              <w:rStyle w:val="a3"/>
+            </w:rPr>
+            <w:t>Wählen Sie ein Element aus.</w:t>
+          </w:r>
+        </w:p>
+      </w:docPartBody>
+    </w:docPart>
+    <w:docPart>
+      <w:docPartPr>
+        <w:name w:val="8969E79F3DC5481195E8584F6A0FCFEE"/>
+        <w:category>
+          <w:name w:val="Общие"/>
+          <w:gallery w:val="placeholder"/>
+        </w:category>
+        <w:types>
+          <w:type w:val="bbPlcHdr"/>
+        </w:types>
+        <w:behaviors>
+          <w:behavior w:val="content"/>
+        </w:behaviors>
+        <w:guid w:val="{A77E13D0-5405-4067-B3F8-1BD5357EFA5F}"/>
+      </w:docPartPr>
+      <w:docPartBody>
+        <w:p>
+          <w:pPr>
+            <w:pStyle w:val="8969E79F3DC5481195E8584F6A0FCFEE"/>
+          </w:pPr>
+          <w:r>
+            <w:rPr>
+              <w:rStyle w:val="Formatvorlage60"/>
+              <w:sz w:val="14"/>
+              <w:szCs w:val="14"/>
+            </w:rPr>
+            <w:t>W</w:t>
+          </w:r>
+          <w:r>
+            <w:rPr>
+              <w:rStyle w:val="Formatvorlage58"/>
+              <w:sz w:val="14"/>
+              <w:szCs w:val="14"/>
+            </w:rPr>
+            <w:t>ählen</w:t>
+          </w:r>
+          <w:r>
+            <w:rPr>
+              <w:rStyle w:val="Formatvorlage58"/>
+              <w:sz w:val="14"/>
+              <w:szCs w:val="14"/>
+            </w:rPr>
+            <w:t xml:space="preserve"> Sie</w:t>
+          </w:r>
+          <w:r>
+            <w:rPr>
+              <w:rStyle w:val="Formatvorlage58"/>
+              <w:sz w:val="14"/>
+              <w:szCs w:val="14"/>
+            </w:rPr>
+            <w:t xml:space="preserve"> e</w:t>
+          </w:r>
+          <w:r>
+            <w:rPr>
+              <w:rStyle w:val="Formatvorlage58"/>
+              <w:sz w:val="14"/>
+              <w:szCs w:val="14"/>
+            </w:rPr>
+            <w:t xml:space="preserve">in Element </w:t>
+          </w:r>
+          <w:r>
+            <w:rPr>
+              <w:rStyle w:val="Formatvorlage58"/>
+              <w:sz w:val="14"/>
+              <w:szCs w:val="14"/>
+            </w:rPr>
+            <w:t>aus.</w:t>
+          </w:r>
+        </w:p>
+      </w:docPartBody>
+    </w:docPart>
+    <w:docPart>
+      <w:docPartPr>
         <w:name w:val="939B1E6192FE486E9E02DA22BD99CD27"/>
         <w:category>
           <w:name w:val="Общие"/>
@@ -7636,35 +7787,6 @@
             <w:rPr>
               <w:rStyle w:val="a3"/>
               <w:sz w:val="20"/>
-            </w:rPr>
-            <w:t>Wählen Sie ein Element aus.</w:t>
-          </w:r>
-        </w:p>
-      </w:docPartBody>
-    </w:docPart>
-    <w:docPart>
-      <w:docPartPr>
-        <w:name w:val="1A46353D4BEB4112BE10FA0B57B201D5"/>
-        <w:category>
-          <w:name w:val="Общие"/>
-          <w:gallery w:val="placeholder"/>
-        </w:category>
-        <w:types>
-          <w:type w:val="bbPlcHdr"/>
-        </w:types>
-        <w:behaviors>
-          <w:behavior w:val="content"/>
-        </w:behaviors>
-        <w:guid w:val="{A96BAD03-C879-4D28-865C-5C365366EF44}"/>
-      </w:docPartPr>
-      <w:docPartBody>
-        <w:p>
-          <w:pPr>
-            <w:pStyle w:val="1A46353D4BEB4112BE10FA0B57B201D5"/>
-          </w:pPr>
-          <w:r>
-            <w:rPr>
-              <w:rStyle w:val="a3"/>
             </w:rPr>
             <w:t>Wählen Sie ein Element aus.</w:t>
           </w:r>
@@ -7741,12 +7863,8 @@
     <w:rsid w:val="00135EA1"/>
     <w:rsid w:val="00333AC3"/>
     <w:rsid w:val="005747F8"/>
-    <w:rsid w:val="007F46DF"/>
-    <w:rsid w:val="00957339"/>
-    <w:rsid w:val="00A13F9C"/>
     <w:rsid w:val="00C8696A"/>
     <w:rsid w:val="00F46B74"/>
-    <w:rsid w:val="00F57BDD"/>
   </w:rsids>
   <m:mathPr>
     <m:mathFont m:val="Cambria Math"/>
@@ -8200,7 +8318,6 @@
     <w:basedOn w:val="a0"/>
     <w:uiPriority w:val="99"/>
     <w:semiHidden/>
-    <w:rsid w:val="00F57BDD"/>
     <w:rPr>
       <w:color w:val="808080"/>
     </w:rPr>
@@ -8291,10 +8408,6 @@
   </w:style>
   <w:style w:type="paragraph" w:customStyle="1" w:styleId="83F6B830443B4C58B8C2A075F3DE3BC9">
     <w:name w:val="83F6B830443B4C58B8C2A075F3DE3BC9"/>
-  </w:style>
-  <w:style w:type="paragraph" w:customStyle="1" w:styleId="1A46353D4BEB4112BE10FA0B57B201D5">
-    <w:name w:val="1A46353D4BEB4112BE10FA0B57B201D5"/>
-    <w:rsid w:val="00F57BDD"/>
   </w:style>
 </w:styles>
 </file>
@@ -8611,7 +8724,7 @@
 </file>
 
 <file path=customXml/itemProps2.xml><?xml version="1.0" encoding="utf-8"?>
-<ds:datastoreItem xmlns:ds="http://schemas.openxmlformats.org/officeDocument/2006/customXml" ds:itemID="{FFE3B8DA-8EB1-4A5B-AEA2-8FC091B6E288}">
+<ds:datastoreItem xmlns:ds="http://schemas.openxmlformats.org/officeDocument/2006/customXml" ds:itemID="{9DF3F2CA-7469-4415-BD70-71372AD7ABEB}">
   <ds:schemaRefs>
     <ds:schemaRef ds:uri="http://schemas.openxmlformats.org/officeDocument/2006/bibliography"/>
   </ds:schemaRefs>

--- a/template/BP 2016/BP2016_GMS_Halbjahr_Zeugnis_Foe.docx
+++ b/template/BP 2016/BP2016_GMS_Halbjahr_Zeugnis_Foe.docx
@@ -557,128 +557,24 @@
                 <w:rFonts w:ascii="Arial" w:hAnsi="Arial" w:cs="Arial"/>
                 <w:lang w:val="de-DE"/>
               </w:rPr>
-              <w:t>20</w:t>
+              <w:t>${</w:t>
             </w:r>
+            <w:proofErr w:type="spellStart"/>
             <w:r>
               <w:rPr>
                 <w:rFonts w:ascii="Arial" w:hAnsi="Arial" w:cs="Arial"/>
                 <w:lang w:val="de-DE"/>
               </w:rPr>
-              <w:fldChar w:fldCharType="begin">
-                <w:ffData>
-                  <w:name w:val="Text11"/>
-                  <w:enabled/>
-                  <w:calcOnExit w:val="0"/>
-                  <w:textInput>
-                    <w:maxLength w:val="2"/>
-                  </w:textInput>
-                </w:ffData>
-              </w:fldChar>
+              <w:t>year</w:t>
             </w:r>
-            <w:bookmarkStart w:id="2" w:name="Text11"/>
+            <w:proofErr w:type="spellEnd"/>
             <w:r>
               <w:rPr>
                 <w:rFonts w:ascii="Arial" w:hAnsi="Arial" w:cs="Arial"/>
                 <w:lang w:val="de-DE"/>
               </w:rPr>
-              <w:instrText xml:space="preserve"> FORMTEXT </w:instrText>
+              <w:t>}</w:t>
             </w:r>
-            <w:r>
-              <w:rPr>
-                <w:rFonts w:ascii="Arial" w:hAnsi="Arial" w:cs="Arial"/>
-                <w:lang w:val="de-DE"/>
-              </w:rPr>
-            </w:r>
-            <w:r>
-              <w:rPr>
-                <w:rFonts w:ascii="Arial" w:hAnsi="Arial" w:cs="Arial"/>
-                <w:lang w:val="de-DE"/>
-              </w:rPr>
-              <w:fldChar w:fldCharType="separate"/>
-            </w:r>
-            <w:r>
-              <w:rPr>
-                <w:rFonts w:ascii="Arial" w:hAnsi="Arial" w:cs="Arial"/>
-                <w:noProof/>
-                <w:lang w:val="de-DE"/>
-              </w:rPr>
-              <w:t>99</w:t>
-            </w:r>
-            <w:r>
-              <w:rPr>
-                <w:rFonts w:ascii="Arial" w:hAnsi="Arial" w:cs="Arial"/>
-                <w:lang w:val="de-DE"/>
-              </w:rPr>
-              <w:fldChar w:fldCharType="end"/>
-            </w:r>
-            <w:bookmarkEnd w:id="2"/>
-            <w:r>
-              <w:rPr>
-                <w:lang w:val="de-DE"/>
-              </w:rPr>
-              <w:t>/</w:t>
-            </w:r>
-            <w:r>
-              <w:rPr>
-                <w:rFonts w:ascii="Arial" w:hAnsi="Arial" w:cs="Arial"/>
-                <w:lang w:val="de-DE"/>
-              </w:rPr>
-              <w:t>20</w:t>
-            </w:r>
-            <w:r>
-              <w:rPr>
-                <w:rFonts w:ascii="Arial" w:hAnsi="Arial"/>
-                <w:lang w:val="de-DE"/>
-              </w:rPr>
-              <w:fldChar w:fldCharType="begin">
-                <w:ffData>
-                  <w:name w:val="Text5"/>
-                  <w:enabled/>
-                  <w:calcOnExit w:val="0"/>
-                  <w:textInput>
-                    <w:type w:val="number"/>
-                    <w:maxLength w:val="2"/>
-                  </w:textInput>
-                </w:ffData>
-              </w:fldChar>
-            </w:r>
-            <w:bookmarkStart w:id="3" w:name="Text5"/>
-            <w:r>
-              <w:rPr>
-                <w:rFonts w:ascii="Arial" w:hAnsi="Arial"/>
-                <w:lang w:val="de-DE"/>
-              </w:rPr>
-              <w:instrText xml:space="preserve"> FORMTEXT </w:instrText>
-            </w:r>
-            <w:r>
-              <w:rPr>
-                <w:rFonts w:ascii="Arial" w:hAnsi="Arial"/>
-                <w:lang w:val="de-DE"/>
-              </w:rPr>
-            </w:r>
-            <w:r>
-              <w:rPr>
-                <w:rFonts w:ascii="Arial" w:hAnsi="Arial"/>
-                <w:lang w:val="de-DE"/>
-              </w:rPr>
-              <w:fldChar w:fldCharType="separate"/>
-            </w:r>
-            <w:r>
-              <w:rPr>
-                <w:rFonts w:ascii="Arial" w:hAnsi="Arial"/>
-                <w:noProof/>
-                <w:lang w:val="de-DE"/>
-              </w:rPr>
-              <w:t>99</w:t>
-            </w:r>
-            <w:r>
-              <w:rPr>
-                <w:rFonts w:ascii="Arial" w:hAnsi="Arial"/>
-                <w:lang w:val="de-DE"/>
-              </w:rPr>
-              <w:fldChar w:fldCharType="end"/>
-            </w:r>
-            <w:bookmarkEnd w:id="3"/>
           </w:p>
         </w:tc>
         <w:tc>
@@ -787,7 +683,7 @@
                 </w:ffData>
               </w:fldChar>
             </w:r>
-            <w:bookmarkStart w:id="4" w:name="Text12"/>
+            <w:bookmarkStart w:id="2" w:name="Text12"/>
             <w:r>
               <w:rPr>
                 <w:rFonts w:ascii="Arial" w:hAnsi="Arial"/>
@@ -808,6 +704,7 @@
               </w:rPr>
               <w:fldChar w:fldCharType="separate"/>
             </w:r>
+            <w:bookmarkStart w:id="3" w:name="_GoBack"/>
             <w:r>
               <w:rPr>
                 <w:rFonts w:ascii="Arial" w:hAnsi="Arial"/>
@@ -816,6 +713,7 @@
               </w:rPr>
               <w:t>${name}</w:t>
             </w:r>
+            <w:bookmarkEnd w:id="3"/>
             <w:r>
               <w:rPr>
                 <w:rFonts w:ascii="Arial" w:hAnsi="Arial"/>
@@ -823,7 +721,7 @@
               </w:rPr>
               <w:fldChar w:fldCharType="end"/>
             </w:r>
-            <w:bookmarkEnd w:id="4"/>
+            <w:bookmarkEnd w:id="2"/>
           </w:p>
         </w:tc>
       </w:tr>
@@ -2833,7 +2731,7 @@
                 </w:ffData>
               </w:fldChar>
             </w:r>
-            <w:bookmarkStart w:id="5" w:name="Text6"/>
+            <w:bookmarkStart w:id="4" w:name="Text6"/>
             <w:r>
               <w:rPr>
                 <w:rFonts w:ascii="Arial" w:hAnsi="Arial"/>
@@ -2869,7 +2767,7 @@
               </w:rPr>
               <w:fldChar w:fldCharType="end"/>
             </w:r>
-            <w:bookmarkEnd w:id="5"/>
+            <w:bookmarkEnd w:id="4"/>
           </w:p>
         </w:tc>
       </w:tr>
@@ -2949,7 +2847,7 @@
                 </w:ffData>
               </w:fldChar>
             </w:r>
-            <w:bookmarkStart w:id="6" w:name="Text16"/>
+            <w:bookmarkStart w:id="5" w:name="Text16"/>
             <w:r>
               <w:rPr>
                 <w:rStyle w:val="Formatvorlage21"/>
@@ -2990,7 +2888,7 @@
               </w:rPr>
               <w:fldChar w:fldCharType="end"/>
             </w:r>
-            <w:bookmarkEnd w:id="6"/>
+            <w:bookmarkEnd w:id="5"/>
             <w:r>
               <w:rPr>
                 <w:rStyle w:val="Formatvorlage21"/>
@@ -3082,7 +2980,7 @@
                 </w:ffData>
               </w:fldChar>
             </w:r>
-            <w:bookmarkStart w:id="7" w:name="Text8"/>
+            <w:bookmarkStart w:id="6" w:name="Text8"/>
             <w:r>
               <w:rPr>
                 <w:rFonts w:ascii="Arial" w:hAnsi="Arial"/>
@@ -3118,7 +3016,7 @@
               </w:rPr>
               <w:fldChar w:fldCharType="end"/>
             </w:r>
-            <w:bookmarkEnd w:id="7"/>
+            <w:bookmarkEnd w:id="6"/>
           </w:p>
         </w:tc>
       </w:tr>
@@ -4586,7 +4484,7 @@
       </w:pPr>
     </w:pPrDefault>
   </w:docDefaults>
-  <w:latentStyles w:defLockedState="0" w:defUIPriority="99" w:defSemiHidden="0" w:defUnhideWhenUsed="0" w:defQFormat="0" w:count="376">
+  <w:latentStyles w:defLockedState="0" w:defUIPriority="99" w:defSemiHidden="0" w:defUnhideWhenUsed="0" w:defQFormat="0" w:count="377">
     <w:lsdException w:name="Normal" w:uiPriority="0" w:qFormat="1"/>
     <w:lsdException w:name="heading 1" w:uiPriority="9" w:qFormat="1"/>
     <w:lsdException w:name="heading 2" w:semiHidden="1" w:uiPriority="9" w:unhideWhenUsed="1" w:qFormat="1"/>
@@ -4692,7 +4590,6 @@
     <w:lsdException w:name="HTML Sample" w:semiHidden="1" w:unhideWhenUsed="1"/>
     <w:lsdException w:name="HTML Typewriter" w:semiHidden="1" w:unhideWhenUsed="1"/>
     <w:lsdException w:name="HTML Variable" w:semiHidden="1" w:unhideWhenUsed="1"/>
-    <w:lsdException w:name="Normal Table" w:semiHidden="1" w:unhideWhenUsed="1"/>
     <w:lsdException w:name="annotation subject" w:semiHidden="1" w:unhideWhenUsed="1"/>
     <w:lsdException w:name="No List" w:semiHidden="1" w:unhideWhenUsed="1"/>
     <w:lsdException w:name="Outline List 1" w:semiHidden="1" w:unhideWhenUsed="1"/>
@@ -4739,10 +4636,8 @@
     <w:lsdException w:name="Table Subtle 2" w:semiHidden="1" w:unhideWhenUsed="1"/>
     <w:lsdException w:name="Table Web 1" w:semiHidden="1" w:unhideWhenUsed="1"/>
     <w:lsdException w:name="Table Web 2" w:semiHidden="1" w:unhideWhenUsed="1"/>
-    <w:lsdException w:name="Table Web 3" w:semiHidden="1" w:unhideWhenUsed="1"/>
     <w:lsdException w:name="Balloon Text" w:semiHidden="1" w:unhideWhenUsed="1"/>
     <w:lsdException w:name="Table Grid" w:uiPriority="59"/>
-    <w:lsdException w:name="Table Theme" w:semiHidden="1" w:unhideWhenUsed="1"/>
     <w:lsdException w:name="Placeholder Text" w:semiHidden="1"/>
     <w:lsdException w:name="No Spacing" w:uiPriority="1" w:qFormat="1"/>
     <w:lsdException w:name="Light Shading" w:uiPriority="60"/>
@@ -4963,6 +4858,7 @@
     <w:lsdException w:name="Hashtag" w:semiHidden="1" w:unhideWhenUsed="1"/>
     <w:lsdException w:name="Unresolved Mention" w:semiHidden="1" w:unhideWhenUsed="1"/>
     <w:lsdException w:name="Smart Link" w:semiHidden="1" w:unhideWhenUsed="1"/>
+    <w:lsdException w:name="Smart Link Error" w:semiHidden="1" w:unhideWhenUsed="1"/>
   </w:latentStyles>
   <w:style w:type="paragraph" w:default="1" w:styleId="a">
     <w:name w:val="Normal"/>
@@ -7745,6 +7641,7 @@
     <w:rsid w:val="00957339"/>
     <w:rsid w:val="00A13F9C"/>
     <w:rsid w:val="00C8696A"/>
+    <w:rsid w:val="00E80F4D"/>
     <w:rsid w:val="00F46B74"/>
     <w:rsid w:val="00F57BDD"/>
   </w:rsids>
@@ -7786,7 +7683,7 @@
       </w:pPr>
     </w:pPrDefault>
   </w:docDefaults>
-  <w:latentStyles w:defLockedState="0" w:defUIPriority="99" w:defSemiHidden="0" w:defUnhideWhenUsed="0" w:defQFormat="0" w:count="376">
+  <w:latentStyles w:defLockedState="0" w:defUIPriority="99" w:defSemiHidden="0" w:defUnhideWhenUsed="0" w:defQFormat="0" w:count="377">
     <w:lsdException w:name="Normal" w:uiPriority="0" w:qFormat="1"/>
     <w:lsdException w:name="heading 1" w:uiPriority="9" w:qFormat="1"/>
     <w:lsdException w:name="heading 2" w:semiHidden="1" w:uiPriority="9" w:unhideWhenUsed="1" w:qFormat="1"/>
@@ -7892,7 +7789,6 @@
     <w:lsdException w:name="HTML Sample" w:semiHidden="1" w:unhideWhenUsed="1"/>
     <w:lsdException w:name="HTML Typewriter" w:semiHidden="1" w:unhideWhenUsed="1"/>
     <w:lsdException w:name="HTML Variable" w:semiHidden="1" w:unhideWhenUsed="1"/>
-    <w:lsdException w:name="Normal Table" w:semiHidden="1" w:unhideWhenUsed="1"/>
     <w:lsdException w:name="annotation subject" w:semiHidden="1" w:unhideWhenUsed="1"/>
     <w:lsdException w:name="No List" w:semiHidden="1" w:unhideWhenUsed="1"/>
     <w:lsdException w:name="Outline List 1" w:semiHidden="1" w:unhideWhenUsed="1"/>
@@ -7939,10 +7835,8 @@
     <w:lsdException w:name="Table Subtle 2" w:semiHidden="1" w:unhideWhenUsed="1"/>
     <w:lsdException w:name="Table Web 1" w:semiHidden="1" w:unhideWhenUsed="1"/>
     <w:lsdException w:name="Table Web 2" w:semiHidden="1" w:unhideWhenUsed="1"/>
-    <w:lsdException w:name="Table Web 3" w:semiHidden="1" w:unhideWhenUsed="1"/>
     <w:lsdException w:name="Balloon Text" w:semiHidden="1" w:unhideWhenUsed="1"/>
     <w:lsdException w:name="Table Grid" w:uiPriority="39"/>
-    <w:lsdException w:name="Table Theme" w:semiHidden="1" w:unhideWhenUsed="1"/>
     <w:lsdException w:name="Placeholder Text" w:semiHidden="1"/>
     <w:lsdException w:name="No Spacing" w:uiPriority="1" w:qFormat="1"/>
     <w:lsdException w:name="Light Shading" w:uiPriority="60"/>
@@ -8163,6 +8057,7 @@
     <w:lsdException w:name="Hashtag" w:semiHidden="1" w:unhideWhenUsed="1"/>
     <w:lsdException w:name="Unresolved Mention" w:semiHidden="1" w:unhideWhenUsed="1"/>
     <w:lsdException w:name="Smart Link" w:semiHidden="1" w:unhideWhenUsed="1"/>
+    <w:lsdException w:name="Smart Link Error" w:semiHidden="1" w:unhideWhenUsed="1"/>
   </w:latentStyles>
   <w:style w:type="paragraph" w:default="1" w:styleId="a">
     <w:name w:val="Normal"/>
@@ -8611,7 +8506,7 @@
 </file>
 
 <file path=customXml/itemProps2.xml><?xml version="1.0" encoding="utf-8"?>
-<ds:datastoreItem xmlns:ds="http://schemas.openxmlformats.org/officeDocument/2006/customXml" ds:itemID="{FFE3B8DA-8EB1-4A5B-AEA2-8FC091B6E288}">
+<ds:datastoreItem xmlns:ds="http://schemas.openxmlformats.org/officeDocument/2006/customXml" ds:itemID="{72F5EB10-9F4A-4CD6-B915-99D4CEB742E4}">
   <ds:schemaRefs>
     <ds:schemaRef ds:uri="http://schemas.openxmlformats.org/officeDocument/2006/bibliography"/>
   </ds:schemaRefs>
